--- a/reports/seeds-gait/seed-elsa.docx
+++ b/reports/seeds-gait/seed-elsa.docx
@@ -39,7 +39,7 @@
         <w:t xml:space="preserve"> </w:t>
       </w:r>
       <w:r>
-        <w:t xml:space="preserve">2016-12-04</w:t>
+        <w:t xml:space="preserve">2016-12-05</w:t>
       </w:r>
     </w:p>
     <w:sdt>
@@ -1131,6 +1131,414 @@
               <w:jc w:val="center"/>
             </w:pPr>
             <w:r>
+              <w:t xml:space="preserve">ab</w:t>
+            </w:r>
+          </w:p>
+        </w:tc>
+        <w:tc>
+          <w:p>
+            <w:pPr>
+              <w:pStyle w:val="Compact"/>
+              <w:jc w:val="left"/>
+            </w:pPr>
+            <w:r>
+              <w:t xml:space="preserve">Covar (Levels)</w:t>
+            </w:r>
+          </w:p>
+        </w:tc>
+        <w:tc>
+          <w:p>
+            <w:pPr>
+              <w:pStyle w:val="Compact"/>
+              <w:jc w:val="right"/>
+            </w:pPr>
+            <w:r>
+              <w:t xml:space="preserve">0.16 (0.03) &lt;.01</w:t>
+            </w:r>
+          </w:p>
+        </w:tc>
+        <w:tc>
+          <w:p>
+            <w:pPr>
+              <w:pStyle w:val="Compact"/>
+              <w:jc w:val="right"/>
+            </w:pPr>
+            <w:r>
+              <w:t xml:space="preserve">0.05 (0.01) &lt;.01</w:t>
+            </w:r>
+          </w:p>
+        </w:tc>
+        <w:tc>
+          <w:p>
+            <w:pPr>
+              <w:pStyle w:val="Compact"/>
+              <w:jc w:val="right"/>
+            </w:pPr>
+            <w:r>
+              <w:t xml:space="preserve">0.04 (0.01) &lt;.01</w:t>
+            </w:r>
+          </w:p>
+        </w:tc>
+        <w:tc>
+          <w:p>
+            <w:pPr>
+              <w:pStyle w:val="Compact"/>
+              <w:jc w:val="right"/>
+            </w:pPr>
+            <w:r>
+              <w:t xml:space="preserve">---</w:t>
+            </w:r>
+          </w:p>
+        </w:tc>
+      </w:tr>
+      <w:tr>
+        <w:tc>
+          <w:p>
+            <w:pPr>
+              <w:pStyle w:val="Compact"/>
+              <w:jc w:val="center"/>
+            </w:pPr>
+            <w:r>
+              <w:t xml:space="preserve">ab</w:t>
+            </w:r>
+          </w:p>
+        </w:tc>
+        <w:tc>
+          <w:p>
+            <w:pPr>
+              <w:pStyle w:val="Compact"/>
+              <w:jc w:val="left"/>
+            </w:pPr>
+            <w:r>
+              <w:t xml:space="preserve">Covar (Slopes)</w:t>
+            </w:r>
+          </w:p>
+        </w:tc>
+        <w:tc>
+          <w:p>
+            <w:pPr>
+              <w:pStyle w:val="Compact"/>
+              <w:jc w:val="right"/>
+            </w:pPr>
+            <w:r>
+              <w:t xml:space="preserve">0.00 (0.00) .20</w:t>
+            </w:r>
+          </w:p>
+        </w:tc>
+        <w:tc>
+          <w:p>
+            <w:pPr>
+              <w:pStyle w:val="Compact"/>
+              <w:jc w:val="right"/>
+            </w:pPr>
+            <w:r>
+              <w:t xml:space="preserve">0.00 (0.00) .38</w:t>
+            </w:r>
+          </w:p>
+        </w:tc>
+        <w:tc>
+          <w:p>
+            <w:pPr>
+              <w:pStyle w:val="Compact"/>
+              <w:jc w:val="right"/>
+            </w:pPr>
+            <w:r>
+              <w:t xml:space="preserve">0.00 (0.00) .23</w:t>
+            </w:r>
+          </w:p>
+        </w:tc>
+        <w:tc>
+          <w:p>
+            <w:pPr>
+              <w:pStyle w:val="Compact"/>
+              <w:jc w:val="right"/>
+            </w:pPr>
+            <w:r>
+              <w:t xml:space="preserve">---</w:t>
+            </w:r>
+          </w:p>
+        </w:tc>
+      </w:tr>
+      <w:tr>
+        <w:tc>
+          <w:p>
+            <w:pPr>
+              <w:pStyle w:val="Compact"/>
+              <w:jc w:val="center"/>
+            </w:pPr>
+            <w:r>
+              <w:t xml:space="preserve">ab</w:t>
+            </w:r>
+          </w:p>
+        </w:tc>
+        <w:tc>
+          <w:p>
+            <w:pPr>
+              <w:pStyle w:val="Compact"/>
+              <w:jc w:val="left"/>
+            </w:pPr>
+            <w:r>
+              <w:t xml:space="preserve">Covar (Residuals)</w:t>
+            </w:r>
+          </w:p>
+        </w:tc>
+        <w:tc>
+          <w:p>
+            <w:pPr>
+              <w:pStyle w:val="Compact"/>
+              <w:jc w:val="right"/>
+            </w:pPr>
+            <w:r>
+              <w:t xml:space="preserve">0.02 (0.01) .09</w:t>
+            </w:r>
+          </w:p>
+        </w:tc>
+        <w:tc>
+          <w:p>
+            <w:pPr>
+              <w:pStyle w:val="Compact"/>
+              <w:jc w:val="right"/>
+            </w:pPr>
+            <w:r>
+              <w:t xml:space="preserve">-0.00 (0.00) .63</w:t>
+            </w:r>
+          </w:p>
+        </w:tc>
+        <w:tc>
+          <w:p>
+            <w:pPr>
+              <w:pStyle w:val="Compact"/>
+              <w:jc w:val="right"/>
+            </w:pPr>
+            <w:r>
+              <w:t xml:space="preserve">0.01 (0.00) .09</w:t>
+            </w:r>
+          </w:p>
+        </w:tc>
+        <w:tc>
+          <w:p>
+            <w:pPr>
+              <w:pStyle w:val="Compact"/>
+              <w:jc w:val="right"/>
+            </w:pPr>
+            <w:r>
+              <w:t xml:space="preserve">---</w:t>
+            </w:r>
+          </w:p>
+        </w:tc>
+      </w:tr>
+      <w:tr>
+        <w:tc>
+          <w:p>
+            <w:pPr>
+              <w:pStyle w:val="Compact"/>
+              <w:jc w:val="center"/>
+            </w:pPr>
+            <w:r>
+              <w:t xml:space="preserve">er</w:t>
+            </w:r>
+          </w:p>
+        </w:tc>
+        <w:tc>
+          <w:p>
+            <w:pPr>
+              <w:pStyle w:val="Compact"/>
+              <w:jc w:val="left"/>
+            </w:pPr>
+            <w:r>
+              <w:t xml:space="preserve">Corr (Levels)</w:t>
+            </w:r>
+          </w:p>
+        </w:tc>
+        <w:tc>
+          <w:p>
+            <w:pPr>
+              <w:pStyle w:val="Compact"/>
+              <w:jc w:val="right"/>
+            </w:pPr>
+            <w:r>
+              <w:t xml:space="preserve">0.20 (0.04) &lt;.01</w:t>
+            </w:r>
+          </w:p>
+        </w:tc>
+        <w:tc>
+          <w:p>
+            <w:pPr>
+              <w:pStyle w:val="Compact"/>
+              <w:jc w:val="right"/>
+            </w:pPr>
+            <w:r>
+              <w:t xml:space="preserve">0.20 (0.04) &lt;.01</w:t>
+            </w:r>
+          </w:p>
+        </w:tc>
+        <w:tc>
+          <w:p>
+            <w:pPr>
+              <w:pStyle w:val="Compact"/>
+              <w:jc w:val="right"/>
+            </w:pPr>
+            <w:r>
+              <w:t xml:space="preserve">0.20 (0.05) &lt;.01</w:t>
+            </w:r>
+          </w:p>
+        </w:tc>
+        <w:tc>
+          <w:p>
+            <w:pPr>
+              <w:pStyle w:val="Compact"/>
+              <w:jc w:val="right"/>
+            </w:pPr>
+            <w:r>
+              <w:t xml:space="preserve">---</w:t>
+            </w:r>
+          </w:p>
+        </w:tc>
+      </w:tr>
+      <w:tr>
+        <w:tc>
+          <w:p>
+            <w:pPr>
+              <w:pStyle w:val="Compact"/>
+              <w:jc w:val="center"/>
+            </w:pPr>
+            <w:r>
+              <w:t xml:space="preserve">er</w:t>
+            </w:r>
+          </w:p>
+        </w:tc>
+        <w:tc>
+          <w:p>
+            <w:pPr>
+              <w:pStyle w:val="Compact"/>
+              <w:jc w:val="left"/>
+            </w:pPr>
+            <w:r>
+              <w:t xml:space="preserve">Corr (Slopes)</w:t>
+            </w:r>
+          </w:p>
+        </w:tc>
+        <w:tc>
+          <w:p>
+            <w:pPr>
+              <w:pStyle w:val="Compact"/>
+              <w:jc w:val="right"/>
+            </w:pPr>
+            <w:r>
+              <w:t xml:space="preserve">0.17 (0.13) .20</w:t>
+            </w:r>
+          </w:p>
+        </w:tc>
+        <w:tc>
+          <w:p>
+            <w:pPr>
+              <w:pStyle w:val="Compact"/>
+              <w:jc w:val="right"/>
+            </w:pPr>
+            <w:r>
+              <w:t xml:space="preserve">0.15 (0.17) .38</w:t>
+            </w:r>
+          </w:p>
+        </w:tc>
+        <w:tc>
+          <w:p>
+            <w:pPr>
+              <w:pStyle w:val="Compact"/>
+              <w:jc w:val="right"/>
+            </w:pPr>
+            <w:r>
+              <w:t xml:space="preserve">0.25 (0.20) .21</w:t>
+            </w:r>
+          </w:p>
+        </w:tc>
+        <w:tc>
+          <w:p>
+            <w:pPr>
+              <w:pStyle w:val="Compact"/>
+              <w:jc w:val="right"/>
+            </w:pPr>
+            <w:r>
+              <w:t xml:space="preserve">---</w:t>
+            </w:r>
+          </w:p>
+        </w:tc>
+      </w:tr>
+      <w:tr>
+        <w:tc>
+          <w:p>
+            <w:pPr>
+              <w:pStyle w:val="Compact"/>
+              <w:jc w:val="center"/>
+            </w:pPr>
+            <w:r>
+              <w:t xml:space="preserve">er</w:t>
+            </w:r>
+          </w:p>
+        </w:tc>
+        <w:tc>
+          <w:p>
+            <w:pPr>
+              <w:pStyle w:val="Compact"/>
+              <w:jc w:val="left"/>
+            </w:pPr>
+            <w:r>
+              <w:t xml:space="preserve">Corr (Residuals)</w:t>
+            </w:r>
+          </w:p>
+        </w:tc>
+        <w:tc>
+          <w:p>
+            <w:pPr>
+              <w:pStyle w:val="Compact"/>
+              <w:jc w:val="right"/>
+            </w:pPr>
+            <w:r>
+              <w:t xml:space="preserve">0.04 (0.02) .09</w:t>
+            </w:r>
+          </w:p>
+        </w:tc>
+        <w:tc>
+          <w:p>
+            <w:pPr>
+              <w:pStyle w:val="Compact"/>
+              <w:jc w:val="right"/>
+            </w:pPr>
+            <w:r>
+              <w:t xml:space="preserve">-0.01 (0.02) .63</w:t>
+            </w:r>
+          </w:p>
+        </w:tc>
+        <w:tc>
+          <w:p>
+            <w:pPr>
+              <w:pStyle w:val="Compact"/>
+              <w:jc w:val="right"/>
+            </w:pPr>
+            <w:r>
+              <w:t xml:space="preserve">0.03 (0.02) .09</w:t>
+            </w:r>
+          </w:p>
+        </w:tc>
+        <w:tc>
+          <w:p>
+            <w:pPr>
+              <w:pStyle w:val="Compact"/>
+              <w:jc w:val="right"/>
+            </w:pPr>
+            <w:r>
+              <w:t xml:space="preserve">---</w:t>
+            </w:r>
+          </w:p>
+        </w:tc>
+      </w:tr>
+      <w:tr>
+        <w:tc>
+          <w:p>
+            <w:pPr>
+              <w:pStyle w:val="Compact"/>
+              <w:jc w:val="center"/>
+            </w:pPr>
+            <w:r>
               <w:t xml:space="preserve">a</w:t>
             </w:r>
           </w:p>
@@ -3239,6 +3647,210 @@
               <w:jc w:val="center"/>
             </w:pPr>
             <w:r>
+              <w:t xml:space="preserve">b</w:t>
+            </w:r>
+          </w:p>
+        </w:tc>
+        <w:tc>
+          <w:p>
+            <w:pPr>
+              <w:pStyle w:val="Compact"/>
+              <w:jc w:val="left"/>
+            </w:pPr>
+            <w:r>
+              <w:t xml:space="preserve">Var (Level)</w:t>
+            </w:r>
+          </w:p>
+        </w:tc>
+        <w:tc>
+          <w:p>
+            <w:pPr>
+              <w:pStyle w:val="Compact"/>
+              <w:jc w:val="right"/>
+            </w:pPr>
+            <w:r>
+              <w:t xml:space="preserve">17.00 (1.26) &lt;.01</w:t>
+            </w:r>
+          </w:p>
+        </w:tc>
+        <w:tc>
+          <w:p>
+            <w:pPr>
+              <w:pStyle w:val="Compact"/>
+              <w:jc w:val="right"/>
+            </w:pPr>
+            <w:r>
+              <w:t xml:space="preserve">1.75 (0.11) &lt;.01</w:t>
+            </w:r>
+          </w:p>
+        </w:tc>
+        <w:tc>
+          <w:p>
+            <w:pPr>
+              <w:pStyle w:val="Compact"/>
+              <w:jc w:val="right"/>
+            </w:pPr>
+            <w:r>
+              <w:t xml:space="preserve">0.94 (0.09) &lt;.01</w:t>
+            </w:r>
+          </w:p>
+        </w:tc>
+        <w:tc>
+          <w:p>
+            <w:pPr>
+              <w:pStyle w:val="Compact"/>
+              <w:jc w:val="right"/>
+            </w:pPr>
+            <w:r>
+              <w:t xml:space="preserve">---</w:t>
+            </w:r>
+          </w:p>
+        </w:tc>
+      </w:tr>
+      <w:tr>
+        <w:tc>
+          <w:p>
+            <w:pPr>
+              <w:pStyle w:val="Compact"/>
+              <w:jc w:val="center"/>
+            </w:pPr>
+            <w:r>
+              <w:t xml:space="preserve">b</w:t>
+            </w:r>
+          </w:p>
+        </w:tc>
+        <w:tc>
+          <w:p>
+            <w:pPr>
+              <w:pStyle w:val="Compact"/>
+              <w:jc w:val="left"/>
+            </w:pPr>
+            <w:r>
+              <w:t xml:space="preserve">Var (Slope)</w:t>
+            </w:r>
+          </w:p>
+        </w:tc>
+        <w:tc>
+          <w:p>
+            <w:pPr>
+              <w:pStyle w:val="Compact"/>
+              <w:jc w:val="right"/>
+            </w:pPr>
+            <w:r>
+              <w:t xml:space="preserve">0.11 (0.03) &lt;.01</w:t>
+            </w:r>
+          </w:p>
+        </w:tc>
+        <w:tc>
+          <w:p>
+            <w:pPr>
+              <w:pStyle w:val="Compact"/>
+              <w:jc w:val="right"/>
+            </w:pPr>
+            <w:r>
+              <w:t xml:space="preserve">0.01 (0.00) &lt;.01</w:t>
+            </w:r>
+          </w:p>
+        </w:tc>
+        <w:tc>
+          <w:p>
+            <w:pPr>
+              <w:pStyle w:val="Compact"/>
+              <w:jc w:val="right"/>
+            </w:pPr>
+            <w:r>
+              <w:t xml:space="preserve">0.01 (0.00) .04</w:t>
+            </w:r>
+          </w:p>
+        </w:tc>
+        <w:tc>
+          <w:p>
+            <w:pPr>
+              <w:pStyle w:val="Compact"/>
+              <w:jc w:val="right"/>
+            </w:pPr>
+            <w:r>
+              <w:t xml:space="preserve">---</w:t>
+            </w:r>
+          </w:p>
+        </w:tc>
+      </w:tr>
+      <w:tr>
+        <w:tc>
+          <w:p>
+            <w:pPr>
+              <w:pStyle w:val="Compact"/>
+              <w:jc w:val="center"/>
+            </w:pPr>
+            <w:r>
+              <w:t xml:space="preserve">b</w:t>
+            </w:r>
+          </w:p>
+        </w:tc>
+        <w:tc>
+          <w:p>
+            <w:pPr>
+              <w:pStyle w:val="Compact"/>
+              <w:jc w:val="left"/>
+            </w:pPr>
+            <w:r>
+              <w:t xml:space="preserve">Var (Residual)</w:t>
+            </w:r>
+          </w:p>
+        </w:tc>
+        <w:tc>
+          <w:p>
+            <w:pPr>
+              <w:pStyle w:val="Compact"/>
+              <w:jc w:val="right"/>
+            </w:pPr>
+            <w:r>
+              <w:t xml:space="preserve">14.78 (0.64) &lt;.01</w:t>
+            </w:r>
+          </w:p>
+        </w:tc>
+        <w:tc>
+          <w:p>
+            <w:pPr>
+              <w:pStyle w:val="Compact"/>
+              <w:jc w:val="right"/>
+            </w:pPr>
+            <w:r>
+              <w:t xml:space="preserve">1.81 (0.06) &lt;.01</w:t>
+            </w:r>
+          </w:p>
+        </w:tc>
+        <w:tc>
+          <w:p>
+            <w:pPr>
+              <w:pStyle w:val="Compact"/>
+              <w:jc w:val="right"/>
+            </w:pPr>
+            <w:r>
+              <w:t xml:space="preserve">1.65 (0.06) &lt;.01</w:t>
+            </w:r>
+          </w:p>
+        </w:tc>
+        <w:tc>
+          <w:p>
+            <w:pPr>
+              <w:pStyle w:val="Compact"/>
+              <w:jc w:val="right"/>
+            </w:pPr>
+            <w:r>
+              <w:t xml:space="preserve">---</w:t>
+            </w:r>
+          </w:p>
+        </w:tc>
+      </w:tr>
+      <w:tr>
+        <w:tc>
+          <w:p>
+            <w:pPr>
+              <w:pStyle w:val="Compact"/>
+              <w:jc w:val="center"/>
+            </w:pPr>
+            <w:r>
               <w:t xml:space="preserve">a</w:t>
             </w:r>
           </w:p>
@@ -3318,210 +3930,6 @@
               <w:jc w:val="left"/>
             </w:pPr>
             <w:r>
-              <w:t xml:space="preserve">Var (Level)</w:t>
-            </w:r>
-          </w:p>
-        </w:tc>
-        <w:tc>
-          <w:p>
-            <w:pPr>
-              <w:pStyle w:val="Compact"/>
-              <w:jc w:val="right"/>
-            </w:pPr>
-            <w:r>
-              <w:t xml:space="preserve">17.00 (1.26) &lt;.01</w:t>
-            </w:r>
-          </w:p>
-        </w:tc>
-        <w:tc>
-          <w:p>
-            <w:pPr>
-              <w:pStyle w:val="Compact"/>
-              <w:jc w:val="right"/>
-            </w:pPr>
-            <w:r>
-              <w:t xml:space="preserve">1.75 (0.11) &lt;.01</w:t>
-            </w:r>
-          </w:p>
-        </w:tc>
-        <w:tc>
-          <w:p>
-            <w:pPr>
-              <w:pStyle w:val="Compact"/>
-              <w:jc w:val="right"/>
-            </w:pPr>
-            <w:r>
-              <w:t xml:space="preserve">0.94 (0.09) &lt;.01</w:t>
-            </w:r>
-          </w:p>
-        </w:tc>
-        <w:tc>
-          <w:p>
-            <w:pPr>
-              <w:pStyle w:val="Compact"/>
-              <w:jc w:val="right"/>
-            </w:pPr>
-            <w:r>
-              <w:t xml:space="preserve">---</w:t>
-            </w:r>
-          </w:p>
-        </w:tc>
-      </w:tr>
-      <w:tr>
-        <w:tc>
-          <w:p>
-            <w:pPr>
-              <w:pStyle w:val="Compact"/>
-              <w:jc w:val="center"/>
-            </w:pPr>
-            <w:r>
-              <w:t xml:space="preserve">b</w:t>
-            </w:r>
-          </w:p>
-        </w:tc>
-        <w:tc>
-          <w:p>
-            <w:pPr>
-              <w:pStyle w:val="Compact"/>
-              <w:jc w:val="left"/>
-            </w:pPr>
-            <w:r>
-              <w:t xml:space="preserve">Var (Slope)</w:t>
-            </w:r>
-          </w:p>
-        </w:tc>
-        <w:tc>
-          <w:p>
-            <w:pPr>
-              <w:pStyle w:val="Compact"/>
-              <w:jc w:val="right"/>
-            </w:pPr>
-            <w:r>
-              <w:t xml:space="preserve">0.11 (0.03) &lt;.01</w:t>
-            </w:r>
-          </w:p>
-        </w:tc>
-        <w:tc>
-          <w:p>
-            <w:pPr>
-              <w:pStyle w:val="Compact"/>
-              <w:jc w:val="right"/>
-            </w:pPr>
-            <w:r>
-              <w:t xml:space="preserve">0.01 (0.00) &lt;.01</w:t>
-            </w:r>
-          </w:p>
-        </w:tc>
-        <w:tc>
-          <w:p>
-            <w:pPr>
-              <w:pStyle w:val="Compact"/>
-              <w:jc w:val="right"/>
-            </w:pPr>
-            <w:r>
-              <w:t xml:space="preserve">0.01 (0.00) .04</w:t>
-            </w:r>
-          </w:p>
-        </w:tc>
-        <w:tc>
-          <w:p>
-            <w:pPr>
-              <w:pStyle w:val="Compact"/>
-              <w:jc w:val="right"/>
-            </w:pPr>
-            <w:r>
-              <w:t xml:space="preserve">---</w:t>
-            </w:r>
-          </w:p>
-        </w:tc>
-      </w:tr>
-      <w:tr>
-        <w:tc>
-          <w:p>
-            <w:pPr>
-              <w:pStyle w:val="Compact"/>
-              <w:jc w:val="center"/>
-            </w:pPr>
-            <w:r>
-              <w:t xml:space="preserve">b</w:t>
-            </w:r>
-          </w:p>
-        </w:tc>
-        <w:tc>
-          <w:p>
-            <w:pPr>
-              <w:pStyle w:val="Compact"/>
-              <w:jc w:val="left"/>
-            </w:pPr>
-            <w:r>
-              <w:t xml:space="preserve">Var (Residual)</w:t>
-            </w:r>
-          </w:p>
-        </w:tc>
-        <w:tc>
-          <w:p>
-            <w:pPr>
-              <w:pStyle w:val="Compact"/>
-              <w:jc w:val="right"/>
-            </w:pPr>
-            <w:r>
-              <w:t xml:space="preserve">14.78 (0.64) &lt;.01</w:t>
-            </w:r>
-          </w:p>
-        </w:tc>
-        <w:tc>
-          <w:p>
-            <w:pPr>
-              <w:pStyle w:val="Compact"/>
-              <w:jc w:val="right"/>
-            </w:pPr>
-            <w:r>
-              <w:t xml:space="preserve">1.81 (0.06) &lt;.01</w:t>
-            </w:r>
-          </w:p>
-        </w:tc>
-        <w:tc>
-          <w:p>
-            <w:pPr>
-              <w:pStyle w:val="Compact"/>
-              <w:jc w:val="right"/>
-            </w:pPr>
-            <w:r>
-              <w:t xml:space="preserve">1.65 (0.06) &lt;.01</w:t>
-            </w:r>
-          </w:p>
-        </w:tc>
-        <w:tc>
-          <w:p>
-            <w:pPr>
-              <w:pStyle w:val="Compact"/>
-              <w:jc w:val="right"/>
-            </w:pPr>
-            <w:r>
-              <w:t xml:space="preserve">---</w:t>
-            </w:r>
-          </w:p>
-        </w:tc>
-      </w:tr>
-      <w:tr>
-        <w:tc>
-          <w:p>
-            <w:pPr>
-              <w:pStyle w:val="Compact"/>
-              <w:jc w:val="center"/>
-            </w:pPr>
-            <w:r>
-              <w:t xml:space="preserve">b</w:t>
-            </w:r>
-          </w:p>
-        </w:tc>
-        <w:tc>
-          <w:p>
-            <w:pPr>
-              <w:pStyle w:val="Compact"/>
-              <w:jc w:val="left"/>
-            </w:pPr>
-            <w:r>
               <w:t xml:space="preserve">Covar (Level, Slope)</w:t>
             </w:r>
           </w:p>
@@ -3556,210 +3964,6 @@
             </w:pPr>
             <w:r>
               <w:t xml:space="preserve">-0.02 (0.01) .22</w:t>
-            </w:r>
-          </w:p>
-        </w:tc>
-        <w:tc>
-          <w:p>
-            <w:pPr>
-              <w:pStyle w:val="Compact"/>
-              <w:jc w:val="right"/>
-            </w:pPr>
-            <w:r>
-              <w:t xml:space="preserve">---</w:t>
-            </w:r>
-          </w:p>
-        </w:tc>
-      </w:tr>
-      <w:tr>
-        <w:tc>
-          <w:p>
-            <w:pPr>
-              <w:pStyle w:val="Compact"/>
-              <w:jc w:val="center"/>
-            </w:pPr>
-            <w:r>
-              <w:t xml:space="preserve">ab</w:t>
-            </w:r>
-          </w:p>
-        </w:tc>
-        <w:tc>
-          <w:p>
-            <w:pPr>
-              <w:pStyle w:val="Compact"/>
-              <w:jc w:val="left"/>
-            </w:pPr>
-            <w:r>
-              <w:t xml:space="preserve">Covar (Levels)</w:t>
-            </w:r>
-          </w:p>
-        </w:tc>
-        <w:tc>
-          <w:p>
-            <w:pPr>
-              <w:pStyle w:val="Compact"/>
-              <w:jc w:val="right"/>
-            </w:pPr>
-            <w:r>
-              <w:t xml:space="preserve">0.16 (0.03) &lt;.01</w:t>
-            </w:r>
-          </w:p>
-        </w:tc>
-        <w:tc>
-          <w:p>
-            <w:pPr>
-              <w:pStyle w:val="Compact"/>
-              <w:jc w:val="right"/>
-            </w:pPr>
-            <w:r>
-              <w:t xml:space="preserve">0.05 (0.01) &lt;.01</w:t>
-            </w:r>
-          </w:p>
-        </w:tc>
-        <w:tc>
-          <w:p>
-            <w:pPr>
-              <w:pStyle w:val="Compact"/>
-              <w:jc w:val="right"/>
-            </w:pPr>
-            <w:r>
-              <w:t xml:space="preserve">0.04 (0.01) &lt;.01</w:t>
-            </w:r>
-          </w:p>
-        </w:tc>
-        <w:tc>
-          <w:p>
-            <w:pPr>
-              <w:pStyle w:val="Compact"/>
-              <w:jc w:val="right"/>
-            </w:pPr>
-            <w:r>
-              <w:t xml:space="preserve">---</w:t>
-            </w:r>
-          </w:p>
-        </w:tc>
-      </w:tr>
-      <w:tr>
-        <w:tc>
-          <w:p>
-            <w:pPr>
-              <w:pStyle w:val="Compact"/>
-              <w:jc w:val="center"/>
-            </w:pPr>
-            <w:r>
-              <w:t xml:space="preserve">ab</w:t>
-            </w:r>
-          </w:p>
-        </w:tc>
-        <w:tc>
-          <w:p>
-            <w:pPr>
-              <w:pStyle w:val="Compact"/>
-              <w:jc w:val="left"/>
-            </w:pPr>
-            <w:r>
-              <w:t xml:space="preserve">Covar (Slopes)</w:t>
-            </w:r>
-          </w:p>
-        </w:tc>
-        <w:tc>
-          <w:p>
-            <w:pPr>
-              <w:pStyle w:val="Compact"/>
-              <w:jc w:val="right"/>
-            </w:pPr>
-            <w:r>
-              <w:t xml:space="preserve">0.00 (0.00) .20</w:t>
-            </w:r>
-          </w:p>
-        </w:tc>
-        <w:tc>
-          <w:p>
-            <w:pPr>
-              <w:pStyle w:val="Compact"/>
-              <w:jc w:val="right"/>
-            </w:pPr>
-            <w:r>
-              <w:t xml:space="preserve">0.00 (0.00) .38</w:t>
-            </w:r>
-          </w:p>
-        </w:tc>
-        <w:tc>
-          <w:p>
-            <w:pPr>
-              <w:pStyle w:val="Compact"/>
-              <w:jc w:val="right"/>
-            </w:pPr>
-            <w:r>
-              <w:t xml:space="preserve">0.00 (0.00) .23</w:t>
-            </w:r>
-          </w:p>
-        </w:tc>
-        <w:tc>
-          <w:p>
-            <w:pPr>
-              <w:pStyle w:val="Compact"/>
-              <w:jc w:val="right"/>
-            </w:pPr>
-            <w:r>
-              <w:t xml:space="preserve">---</w:t>
-            </w:r>
-          </w:p>
-        </w:tc>
-      </w:tr>
-      <w:tr>
-        <w:tc>
-          <w:p>
-            <w:pPr>
-              <w:pStyle w:val="Compact"/>
-              <w:jc w:val="center"/>
-            </w:pPr>
-            <w:r>
-              <w:t xml:space="preserve">ab</w:t>
-            </w:r>
-          </w:p>
-        </w:tc>
-        <w:tc>
-          <w:p>
-            <w:pPr>
-              <w:pStyle w:val="Compact"/>
-              <w:jc w:val="left"/>
-            </w:pPr>
-            <w:r>
-              <w:t xml:space="preserve">Covar (Residuals)</w:t>
-            </w:r>
-          </w:p>
-        </w:tc>
-        <w:tc>
-          <w:p>
-            <w:pPr>
-              <w:pStyle w:val="Compact"/>
-              <w:jc w:val="right"/>
-            </w:pPr>
-            <w:r>
-              <w:t xml:space="preserve">0.02 (0.01) .09</w:t>
-            </w:r>
-          </w:p>
-        </w:tc>
-        <w:tc>
-          <w:p>
-            <w:pPr>
-              <w:pStyle w:val="Compact"/>
-              <w:jc w:val="right"/>
-            </w:pPr>
-            <w:r>
-              <w:t xml:space="preserve">-0.00 (0.00) .63</w:t>
-            </w:r>
-          </w:p>
-        </w:tc>
-        <w:tc>
-          <w:p>
-            <w:pPr>
-              <w:pStyle w:val="Compact"/>
-              <w:jc w:val="right"/>
-            </w:pPr>
-            <w:r>
-              <w:t xml:space="preserve">0.01 (0.00) .09</w:t>
             </w:r>
           </w:p>
         </w:tc>
@@ -4483,6 +4687,216 @@
               <w:jc w:val="center"/>
             </w:pPr>
             <w:r>
+              <w:t xml:space="preserve">ab</w:t>
+            </w:r>
+          </w:p>
+        </w:tc>
+        <w:tc>
+          <w:p>
+            <w:pPr>
+              <w:pStyle w:val="Compact"/>
+              <w:jc w:val="left"/>
+            </w:pPr>
+            <w:r>
+              <w:t xml:space="preserve">Covar (Levels)</w:t>
+            </w:r>
+          </w:p>
+        </w:tc>
+        <w:tc>
+          <w:p>
+            <w:pPr>
+              <w:pStyle w:val="Compact"/>
+              <w:jc w:val="right"/>
+            </w:pPr>
+            <w:r>
+              <w:t xml:space="preserve">0.16 (0.03) &lt;.01</w:t>
+            </w:r>
+          </w:p>
+        </w:tc>
+      </w:tr>
+      <w:tr>
+        <w:tc>
+          <w:p>
+            <w:pPr>
+              <w:pStyle w:val="Compact"/>
+              <w:jc w:val="center"/>
+            </w:pPr>
+            <w:r>
+              <w:t xml:space="preserve">ab</w:t>
+            </w:r>
+          </w:p>
+        </w:tc>
+        <w:tc>
+          <w:p>
+            <w:pPr>
+              <w:pStyle w:val="Compact"/>
+              <w:jc w:val="left"/>
+            </w:pPr>
+            <w:r>
+              <w:t xml:space="preserve">Covar (Slopes)</w:t>
+            </w:r>
+          </w:p>
+        </w:tc>
+        <w:tc>
+          <w:p>
+            <w:pPr>
+              <w:pStyle w:val="Compact"/>
+              <w:jc w:val="right"/>
+            </w:pPr>
+            <w:r>
+              <w:t xml:space="preserve">0.00 (0.00) .20</w:t>
+            </w:r>
+          </w:p>
+        </w:tc>
+      </w:tr>
+      <w:tr>
+        <w:tc>
+          <w:p>
+            <w:pPr>
+              <w:pStyle w:val="Compact"/>
+              <w:jc w:val="center"/>
+            </w:pPr>
+            <w:r>
+              <w:t xml:space="preserve">ab</w:t>
+            </w:r>
+          </w:p>
+        </w:tc>
+        <w:tc>
+          <w:p>
+            <w:pPr>
+              <w:pStyle w:val="Compact"/>
+              <w:jc w:val="left"/>
+            </w:pPr>
+            <w:r>
+              <w:t xml:space="preserve">Covar (Residuals)</w:t>
+            </w:r>
+          </w:p>
+        </w:tc>
+        <w:tc>
+          <w:p>
+            <w:pPr>
+              <w:pStyle w:val="Compact"/>
+              <w:jc w:val="right"/>
+            </w:pPr>
+            <w:r>
+              <w:t xml:space="preserve">0.02 (0.01) .09</w:t>
+            </w:r>
+          </w:p>
+        </w:tc>
+      </w:tr>
+      <w:tr>
+        <w:tc>
+          <w:p>
+            <w:pPr>
+              <w:pStyle w:val="Compact"/>
+              <w:jc w:val="center"/>
+            </w:pPr>
+            <w:r>
+              <w:t xml:space="preserve">er</w:t>
+            </w:r>
+          </w:p>
+        </w:tc>
+        <w:tc>
+          <w:p>
+            <w:pPr>
+              <w:pStyle w:val="Compact"/>
+              <w:jc w:val="left"/>
+            </w:pPr>
+            <w:r>
+              <w:t xml:space="preserve">Corr (Levels)</w:t>
+            </w:r>
+          </w:p>
+        </w:tc>
+        <w:tc>
+          <w:p>
+            <w:pPr>
+              <w:pStyle w:val="Compact"/>
+              <w:jc w:val="right"/>
+            </w:pPr>
+            <w:r>
+              <w:t xml:space="preserve">0.20 (0.04) &lt;.01</w:t>
+            </w:r>
+          </w:p>
+        </w:tc>
+      </w:tr>
+      <w:tr>
+        <w:tc>
+          <w:p>
+            <w:pPr>
+              <w:pStyle w:val="Compact"/>
+              <w:jc w:val="center"/>
+            </w:pPr>
+            <w:r>
+              <w:t xml:space="preserve">er</w:t>
+            </w:r>
+          </w:p>
+        </w:tc>
+        <w:tc>
+          <w:p>
+            <w:pPr>
+              <w:pStyle w:val="Compact"/>
+              <w:jc w:val="left"/>
+            </w:pPr>
+            <w:r>
+              <w:t xml:space="preserve">Corr (Slopes)</w:t>
+            </w:r>
+          </w:p>
+        </w:tc>
+        <w:tc>
+          <w:p>
+            <w:pPr>
+              <w:pStyle w:val="Compact"/>
+              <w:jc w:val="right"/>
+            </w:pPr>
+            <w:r>
+              <w:t xml:space="preserve">0.17 (0.13) .20</w:t>
+            </w:r>
+          </w:p>
+        </w:tc>
+      </w:tr>
+      <w:tr>
+        <w:tc>
+          <w:p>
+            <w:pPr>
+              <w:pStyle w:val="Compact"/>
+              <w:jc w:val="center"/>
+            </w:pPr>
+            <w:r>
+              <w:t xml:space="preserve">er</w:t>
+            </w:r>
+          </w:p>
+        </w:tc>
+        <w:tc>
+          <w:p>
+            <w:pPr>
+              <w:pStyle w:val="Compact"/>
+              <w:jc w:val="left"/>
+            </w:pPr>
+            <w:r>
+              <w:t xml:space="preserve">Corr (Residuals)</w:t>
+            </w:r>
+          </w:p>
+        </w:tc>
+        <w:tc>
+          <w:p>
+            <w:pPr>
+              <w:pStyle w:val="Compact"/>
+              <w:jc w:val="right"/>
+            </w:pPr>
+            <w:r>
+              <w:t xml:space="preserve">0.04 (0.02) .09</w:t>
+            </w:r>
+          </w:p>
+        </w:tc>
+      </w:tr>
+      <w:tr>
+        <w:tc>
+          <w:p>
+            <w:pPr>
+              <w:pStyle w:val="Compact"/>
+              <w:jc w:val="center"/>
+            </w:pPr>
+            <w:r>
               <w:t xml:space="preserve">a</w:t>
             </w:r>
           </w:p>
@@ -5568,6 +5982,111 @@
               <w:jc w:val="center"/>
             </w:pPr>
             <w:r>
+              <w:t xml:space="preserve">b</w:t>
+            </w:r>
+          </w:p>
+        </w:tc>
+        <w:tc>
+          <w:p>
+            <w:pPr>
+              <w:pStyle w:val="Compact"/>
+              <w:jc w:val="left"/>
+            </w:pPr>
+            <w:r>
+              <w:t xml:space="preserve">Var (Level)</w:t>
+            </w:r>
+          </w:p>
+        </w:tc>
+        <w:tc>
+          <w:p>
+            <w:pPr>
+              <w:pStyle w:val="Compact"/>
+              <w:jc w:val="right"/>
+            </w:pPr>
+            <w:r>
+              <w:t xml:space="preserve">17.00 (1.26) &lt;.01</w:t>
+            </w:r>
+          </w:p>
+        </w:tc>
+      </w:tr>
+      <w:tr>
+        <w:tc>
+          <w:p>
+            <w:pPr>
+              <w:pStyle w:val="Compact"/>
+              <w:jc w:val="center"/>
+            </w:pPr>
+            <w:r>
+              <w:t xml:space="preserve">b</w:t>
+            </w:r>
+          </w:p>
+        </w:tc>
+        <w:tc>
+          <w:p>
+            <w:pPr>
+              <w:pStyle w:val="Compact"/>
+              <w:jc w:val="left"/>
+            </w:pPr>
+            <w:r>
+              <w:t xml:space="preserve">Var (Slope)</w:t>
+            </w:r>
+          </w:p>
+        </w:tc>
+        <w:tc>
+          <w:p>
+            <w:pPr>
+              <w:pStyle w:val="Compact"/>
+              <w:jc w:val="right"/>
+            </w:pPr>
+            <w:r>
+              <w:t xml:space="preserve">0.11 (0.03) &lt;.01</w:t>
+            </w:r>
+          </w:p>
+        </w:tc>
+      </w:tr>
+      <w:tr>
+        <w:tc>
+          <w:p>
+            <w:pPr>
+              <w:pStyle w:val="Compact"/>
+              <w:jc w:val="center"/>
+            </w:pPr>
+            <w:r>
+              <w:t xml:space="preserve">b</w:t>
+            </w:r>
+          </w:p>
+        </w:tc>
+        <w:tc>
+          <w:p>
+            <w:pPr>
+              <w:pStyle w:val="Compact"/>
+              <w:jc w:val="left"/>
+            </w:pPr>
+            <w:r>
+              <w:t xml:space="preserve">Var (Residual)</w:t>
+            </w:r>
+          </w:p>
+        </w:tc>
+        <w:tc>
+          <w:p>
+            <w:pPr>
+              <w:pStyle w:val="Compact"/>
+              <w:jc w:val="right"/>
+            </w:pPr>
+            <w:r>
+              <w:t xml:space="preserve">14.78 (0.64) &lt;.01</w:t>
+            </w:r>
+          </w:p>
+        </w:tc>
+      </w:tr>
+      <w:tr>
+        <w:tc>
+          <w:p>
+            <w:pPr>
+              <w:pStyle w:val="Compact"/>
+              <w:jc w:val="center"/>
+            </w:pPr>
+            <w:r>
               <w:t xml:space="preserve">a</w:t>
             </w:r>
           </w:p>
@@ -5614,111 +6133,6 @@
               <w:jc w:val="left"/>
             </w:pPr>
             <w:r>
-              <w:t xml:space="preserve">Var (Level)</w:t>
-            </w:r>
-          </w:p>
-        </w:tc>
-        <w:tc>
-          <w:p>
-            <w:pPr>
-              <w:pStyle w:val="Compact"/>
-              <w:jc w:val="right"/>
-            </w:pPr>
-            <w:r>
-              <w:t xml:space="preserve">17.00 (1.26) &lt;.01</w:t>
-            </w:r>
-          </w:p>
-        </w:tc>
-      </w:tr>
-      <w:tr>
-        <w:tc>
-          <w:p>
-            <w:pPr>
-              <w:pStyle w:val="Compact"/>
-              <w:jc w:val="center"/>
-            </w:pPr>
-            <w:r>
-              <w:t xml:space="preserve">b</w:t>
-            </w:r>
-          </w:p>
-        </w:tc>
-        <w:tc>
-          <w:p>
-            <w:pPr>
-              <w:pStyle w:val="Compact"/>
-              <w:jc w:val="left"/>
-            </w:pPr>
-            <w:r>
-              <w:t xml:space="preserve">Var (Slope)</w:t>
-            </w:r>
-          </w:p>
-        </w:tc>
-        <w:tc>
-          <w:p>
-            <w:pPr>
-              <w:pStyle w:val="Compact"/>
-              <w:jc w:val="right"/>
-            </w:pPr>
-            <w:r>
-              <w:t xml:space="preserve">0.11 (0.03) &lt;.01</w:t>
-            </w:r>
-          </w:p>
-        </w:tc>
-      </w:tr>
-      <w:tr>
-        <w:tc>
-          <w:p>
-            <w:pPr>
-              <w:pStyle w:val="Compact"/>
-              <w:jc w:val="center"/>
-            </w:pPr>
-            <w:r>
-              <w:t xml:space="preserve">b</w:t>
-            </w:r>
-          </w:p>
-        </w:tc>
-        <w:tc>
-          <w:p>
-            <w:pPr>
-              <w:pStyle w:val="Compact"/>
-              <w:jc w:val="left"/>
-            </w:pPr>
-            <w:r>
-              <w:t xml:space="preserve">Var (Residual)</w:t>
-            </w:r>
-          </w:p>
-        </w:tc>
-        <w:tc>
-          <w:p>
-            <w:pPr>
-              <w:pStyle w:val="Compact"/>
-              <w:jc w:val="right"/>
-            </w:pPr>
-            <w:r>
-              <w:t xml:space="preserve">14.78 (0.64) &lt;.01</w:t>
-            </w:r>
-          </w:p>
-        </w:tc>
-      </w:tr>
-      <w:tr>
-        <w:tc>
-          <w:p>
-            <w:pPr>
-              <w:pStyle w:val="Compact"/>
-              <w:jc w:val="center"/>
-            </w:pPr>
-            <w:r>
-              <w:t xml:space="preserve">b</w:t>
-            </w:r>
-          </w:p>
-        </w:tc>
-        <w:tc>
-          <w:p>
-            <w:pPr>
-              <w:pStyle w:val="Compact"/>
-              <w:jc w:val="left"/>
-            </w:pPr>
-            <w:r>
               <w:t xml:space="preserve">Covar (Level, Slope)</w:t>
             </w:r>
           </w:p>
@@ -5731,111 +6145,6 @@
             </w:pPr>
             <w:r>
               <w:t xml:space="preserve">-0.14 (0.16) .40</w:t>
-            </w:r>
-          </w:p>
-        </w:tc>
-      </w:tr>
-      <w:tr>
-        <w:tc>
-          <w:p>
-            <w:pPr>
-              <w:pStyle w:val="Compact"/>
-              <w:jc w:val="center"/>
-            </w:pPr>
-            <w:r>
-              <w:t xml:space="preserve">ab</w:t>
-            </w:r>
-          </w:p>
-        </w:tc>
-        <w:tc>
-          <w:p>
-            <w:pPr>
-              <w:pStyle w:val="Compact"/>
-              <w:jc w:val="left"/>
-            </w:pPr>
-            <w:r>
-              <w:t xml:space="preserve">Covar (Levels)</w:t>
-            </w:r>
-          </w:p>
-        </w:tc>
-        <w:tc>
-          <w:p>
-            <w:pPr>
-              <w:pStyle w:val="Compact"/>
-              <w:jc w:val="right"/>
-            </w:pPr>
-            <w:r>
-              <w:t xml:space="preserve">0.16 (0.03) &lt;.01</w:t>
-            </w:r>
-          </w:p>
-        </w:tc>
-      </w:tr>
-      <w:tr>
-        <w:tc>
-          <w:p>
-            <w:pPr>
-              <w:pStyle w:val="Compact"/>
-              <w:jc w:val="center"/>
-            </w:pPr>
-            <w:r>
-              <w:t xml:space="preserve">ab</w:t>
-            </w:r>
-          </w:p>
-        </w:tc>
-        <w:tc>
-          <w:p>
-            <w:pPr>
-              <w:pStyle w:val="Compact"/>
-              <w:jc w:val="left"/>
-            </w:pPr>
-            <w:r>
-              <w:t xml:space="preserve">Covar (Slopes)</w:t>
-            </w:r>
-          </w:p>
-        </w:tc>
-        <w:tc>
-          <w:p>
-            <w:pPr>
-              <w:pStyle w:val="Compact"/>
-              <w:jc w:val="right"/>
-            </w:pPr>
-            <w:r>
-              <w:t xml:space="preserve">0.00 (0.00) .20</w:t>
-            </w:r>
-          </w:p>
-        </w:tc>
-      </w:tr>
-      <w:tr>
-        <w:tc>
-          <w:p>
-            <w:pPr>
-              <w:pStyle w:val="Compact"/>
-              <w:jc w:val="center"/>
-            </w:pPr>
-            <w:r>
-              <w:t xml:space="preserve">ab</w:t>
-            </w:r>
-          </w:p>
-        </w:tc>
-        <w:tc>
-          <w:p>
-            <w:pPr>
-              <w:pStyle w:val="Compact"/>
-              <w:jc w:val="left"/>
-            </w:pPr>
-            <w:r>
-              <w:t xml:space="preserve">Covar (Residuals)</w:t>
-            </w:r>
-          </w:p>
-        </w:tc>
-        <w:tc>
-          <w:p>
-            <w:pPr>
-              <w:pStyle w:val="Compact"/>
-              <w:jc w:val="right"/>
-            </w:pPr>
-            <w:r>
-              <w:t xml:space="preserve">0.02 (0.01) .09</w:t>
             </w:r>
           </w:p>
         </w:tc>
@@ -6273,6 +6582,216 @@
               <w:jc w:val="center"/>
             </w:pPr>
             <w:r>
+              <w:t xml:space="preserve">ab</w:t>
+            </w:r>
+          </w:p>
+        </w:tc>
+        <w:tc>
+          <w:p>
+            <w:pPr>
+              <w:pStyle w:val="Compact"/>
+              <w:jc w:val="left"/>
+            </w:pPr>
+            <w:r>
+              <w:t xml:space="preserve">Covar (Levels)</w:t>
+            </w:r>
+          </w:p>
+        </w:tc>
+        <w:tc>
+          <w:p>
+            <w:pPr>
+              <w:pStyle w:val="Compact"/>
+              <w:jc w:val="right"/>
+            </w:pPr>
+            <w:r>
+              <w:t xml:space="preserve">0.05 (0.01) &lt;.01</w:t>
+            </w:r>
+          </w:p>
+        </w:tc>
+      </w:tr>
+      <w:tr>
+        <w:tc>
+          <w:p>
+            <w:pPr>
+              <w:pStyle w:val="Compact"/>
+              <w:jc w:val="center"/>
+            </w:pPr>
+            <w:r>
+              <w:t xml:space="preserve">ab</w:t>
+            </w:r>
+          </w:p>
+        </w:tc>
+        <w:tc>
+          <w:p>
+            <w:pPr>
+              <w:pStyle w:val="Compact"/>
+              <w:jc w:val="left"/>
+            </w:pPr>
+            <w:r>
+              <w:t xml:space="preserve">Covar (Slopes)</w:t>
+            </w:r>
+          </w:p>
+        </w:tc>
+        <w:tc>
+          <w:p>
+            <w:pPr>
+              <w:pStyle w:val="Compact"/>
+              <w:jc w:val="right"/>
+            </w:pPr>
+            <w:r>
+              <w:t xml:space="preserve">0.00 (0.00) .38</w:t>
+            </w:r>
+          </w:p>
+        </w:tc>
+      </w:tr>
+      <w:tr>
+        <w:tc>
+          <w:p>
+            <w:pPr>
+              <w:pStyle w:val="Compact"/>
+              <w:jc w:val="center"/>
+            </w:pPr>
+            <w:r>
+              <w:t xml:space="preserve">ab</w:t>
+            </w:r>
+          </w:p>
+        </w:tc>
+        <w:tc>
+          <w:p>
+            <w:pPr>
+              <w:pStyle w:val="Compact"/>
+              <w:jc w:val="left"/>
+            </w:pPr>
+            <w:r>
+              <w:t xml:space="preserve">Covar (Residuals)</w:t>
+            </w:r>
+          </w:p>
+        </w:tc>
+        <w:tc>
+          <w:p>
+            <w:pPr>
+              <w:pStyle w:val="Compact"/>
+              <w:jc w:val="right"/>
+            </w:pPr>
+            <w:r>
+              <w:t xml:space="preserve">-0.00 (0.00) .63</w:t>
+            </w:r>
+          </w:p>
+        </w:tc>
+      </w:tr>
+      <w:tr>
+        <w:tc>
+          <w:p>
+            <w:pPr>
+              <w:pStyle w:val="Compact"/>
+              <w:jc w:val="center"/>
+            </w:pPr>
+            <w:r>
+              <w:t xml:space="preserve">er</w:t>
+            </w:r>
+          </w:p>
+        </w:tc>
+        <w:tc>
+          <w:p>
+            <w:pPr>
+              <w:pStyle w:val="Compact"/>
+              <w:jc w:val="left"/>
+            </w:pPr>
+            <w:r>
+              <w:t xml:space="preserve">Corr (Levels)</w:t>
+            </w:r>
+          </w:p>
+        </w:tc>
+        <w:tc>
+          <w:p>
+            <w:pPr>
+              <w:pStyle w:val="Compact"/>
+              <w:jc w:val="right"/>
+            </w:pPr>
+            <w:r>
+              <w:t xml:space="preserve">0.20 (0.04) &lt;.01</w:t>
+            </w:r>
+          </w:p>
+        </w:tc>
+      </w:tr>
+      <w:tr>
+        <w:tc>
+          <w:p>
+            <w:pPr>
+              <w:pStyle w:val="Compact"/>
+              <w:jc w:val="center"/>
+            </w:pPr>
+            <w:r>
+              <w:t xml:space="preserve">er</w:t>
+            </w:r>
+          </w:p>
+        </w:tc>
+        <w:tc>
+          <w:p>
+            <w:pPr>
+              <w:pStyle w:val="Compact"/>
+              <w:jc w:val="left"/>
+            </w:pPr>
+            <w:r>
+              <w:t xml:space="preserve">Corr (Slopes)</w:t>
+            </w:r>
+          </w:p>
+        </w:tc>
+        <w:tc>
+          <w:p>
+            <w:pPr>
+              <w:pStyle w:val="Compact"/>
+              <w:jc w:val="right"/>
+            </w:pPr>
+            <w:r>
+              <w:t xml:space="preserve">0.15 (0.17) .38</w:t>
+            </w:r>
+          </w:p>
+        </w:tc>
+      </w:tr>
+      <w:tr>
+        <w:tc>
+          <w:p>
+            <w:pPr>
+              <w:pStyle w:val="Compact"/>
+              <w:jc w:val="center"/>
+            </w:pPr>
+            <w:r>
+              <w:t xml:space="preserve">er</w:t>
+            </w:r>
+          </w:p>
+        </w:tc>
+        <w:tc>
+          <w:p>
+            <w:pPr>
+              <w:pStyle w:val="Compact"/>
+              <w:jc w:val="left"/>
+            </w:pPr>
+            <w:r>
+              <w:t xml:space="preserve">Corr (Residuals)</w:t>
+            </w:r>
+          </w:p>
+        </w:tc>
+        <w:tc>
+          <w:p>
+            <w:pPr>
+              <w:pStyle w:val="Compact"/>
+              <w:jc w:val="right"/>
+            </w:pPr>
+            <w:r>
+              <w:t xml:space="preserve">-0.01 (0.02) .63</w:t>
+            </w:r>
+          </w:p>
+        </w:tc>
+      </w:tr>
+      <w:tr>
+        <w:tc>
+          <w:p>
+            <w:pPr>
+              <w:pStyle w:val="Compact"/>
+              <w:jc w:val="center"/>
+            </w:pPr>
+            <w:r>
               <w:t xml:space="preserve">a</w:t>
             </w:r>
           </w:p>
@@ -7358,6 +7877,111 @@
               <w:jc w:val="center"/>
             </w:pPr>
             <w:r>
+              <w:t xml:space="preserve">b</w:t>
+            </w:r>
+          </w:p>
+        </w:tc>
+        <w:tc>
+          <w:p>
+            <w:pPr>
+              <w:pStyle w:val="Compact"/>
+              <w:jc w:val="left"/>
+            </w:pPr>
+            <w:r>
+              <w:t xml:space="preserve">Var (Level)</w:t>
+            </w:r>
+          </w:p>
+        </w:tc>
+        <w:tc>
+          <w:p>
+            <w:pPr>
+              <w:pStyle w:val="Compact"/>
+              <w:jc w:val="right"/>
+            </w:pPr>
+            <w:r>
+              <w:t xml:space="preserve">1.75 (0.11) &lt;.01</w:t>
+            </w:r>
+          </w:p>
+        </w:tc>
+      </w:tr>
+      <w:tr>
+        <w:tc>
+          <w:p>
+            <w:pPr>
+              <w:pStyle w:val="Compact"/>
+              <w:jc w:val="center"/>
+            </w:pPr>
+            <w:r>
+              <w:t xml:space="preserve">b</w:t>
+            </w:r>
+          </w:p>
+        </w:tc>
+        <w:tc>
+          <w:p>
+            <w:pPr>
+              <w:pStyle w:val="Compact"/>
+              <w:jc w:val="left"/>
+            </w:pPr>
+            <w:r>
+              <w:t xml:space="preserve">Var (Slope)</w:t>
+            </w:r>
+          </w:p>
+        </w:tc>
+        <w:tc>
+          <w:p>
+            <w:pPr>
+              <w:pStyle w:val="Compact"/>
+              <w:jc w:val="right"/>
+            </w:pPr>
+            <w:r>
+              <w:t xml:space="preserve">0.01 (0.00) &lt;.01</w:t>
+            </w:r>
+          </w:p>
+        </w:tc>
+      </w:tr>
+      <w:tr>
+        <w:tc>
+          <w:p>
+            <w:pPr>
+              <w:pStyle w:val="Compact"/>
+              <w:jc w:val="center"/>
+            </w:pPr>
+            <w:r>
+              <w:t xml:space="preserve">b</w:t>
+            </w:r>
+          </w:p>
+        </w:tc>
+        <w:tc>
+          <w:p>
+            <w:pPr>
+              <w:pStyle w:val="Compact"/>
+              <w:jc w:val="left"/>
+            </w:pPr>
+            <w:r>
+              <w:t xml:space="preserve">Var (Residual)</w:t>
+            </w:r>
+          </w:p>
+        </w:tc>
+        <w:tc>
+          <w:p>
+            <w:pPr>
+              <w:pStyle w:val="Compact"/>
+              <w:jc w:val="right"/>
+            </w:pPr>
+            <w:r>
+              <w:t xml:space="preserve">1.81 (0.06) &lt;.01</w:t>
+            </w:r>
+          </w:p>
+        </w:tc>
+      </w:tr>
+      <w:tr>
+        <w:tc>
+          <w:p>
+            <w:pPr>
+              <w:pStyle w:val="Compact"/>
+              <w:jc w:val="center"/>
+            </w:pPr>
+            <w:r>
               <w:t xml:space="preserve">a</w:t>
             </w:r>
           </w:p>
@@ -7404,111 +8028,6 @@
               <w:jc w:val="left"/>
             </w:pPr>
             <w:r>
-              <w:t xml:space="preserve">Var (Level)</w:t>
-            </w:r>
-          </w:p>
-        </w:tc>
-        <w:tc>
-          <w:p>
-            <w:pPr>
-              <w:pStyle w:val="Compact"/>
-              <w:jc w:val="right"/>
-            </w:pPr>
-            <w:r>
-              <w:t xml:space="preserve">1.75 (0.11) &lt;.01</w:t>
-            </w:r>
-          </w:p>
-        </w:tc>
-      </w:tr>
-      <w:tr>
-        <w:tc>
-          <w:p>
-            <w:pPr>
-              <w:pStyle w:val="Compact"/>
-              <w:jc w:val="center"/>
-            </w:pPr>
-            <w:r>
-              <w:t xml:space="preserve">b</w:t>
-            </w:r>
-          </w:p>
-        </w:tc>
-        <w:tc>
-          <w:p>
-            <w:pPr>
-              <w:pStyle w:val="Compact"/>
-              <w:jc w:val="left"/>
-            </w:pPr>
-            <w:r>
-              <w:t xml:space="preserve">Var (Slope)</w:t>
-            </w:r>
-          </w:p>
-        </w:tc>
-        <w:tc>
-          <w:p>
-            <w:pPr>
-              <w:pStyle w:val="Compact"/>
-              <w:jc w:val="right"/>
-            </w:pPr>
-            <w:r>
-              <w:t xml:space="preserve">0.01 (0.00) &lt;.01</w:t>
-            </w:r>
-          </w:p>
-        </w:tc>
-      </w:tr>
-      <w:tr>
-        <w:tc>
-          <w:p>
-            <w:pPr>
-              <w:pStyle w:val="Compact"/>
-              <w:jc w:val="center"/>
-            </w:pPr>
-            <w:r>
-              <w:t xml:space="preserve">b</w:t>
-            </w:r>
-          </w:p>
-        </w:tc>
-        <w:tc>
-          <w:p>
-            <w:pPr>
-              <w:pStyle w:val="Compact"/>
-              <w:jc w:val="left"/>
-            </w:pPr>
-            <w:r>
-              <w:t xml:space="preserve">Var (Residual)</w:t>
-            </w:r>
-          </w:p>
-        </w:tc>
-        <w:tc>
-          <w:p>
-            <w:pPr>
-              <w:pStyle w:val="Compact"/>
-              <w:jc w:val="right"/>
-            </w:pPr>
-            <w:r>
-              <w:t xml:space="preserve">1.81 (0.06) &lt;.01</w:t>
-            </w:r>
-          </w:p>
-        </w:tc>
-      </w:tr>
-      <w:tr>
-        <w:tc>
-          <w:p>
-            <w:pPr>
-              <w:pStyle w:val="Compact"/>
-              <w:jc w:val="center"/>
-            </w:pPr>
-            <w:r>
-              <w:t xml:space="preserve">b</w:t>
-            </w:r>
-          </w:p>
-        </w:tc>
-        <w:tc>
-          <w:p>
-            <w:pPr>
-              <w:pStyle w:val="Compact"/>
-              <w:jc w:val="left"/>
-            </w:pPr>
-            <w:r>
               <w:t xml:space="preserve">Covar (Level, Slope)</w:t>
             </w:r>
           </w:p>
@@ -7521,111 +8040,6 @@
             </w:pPr>
             <w:r>
               <w:t xml:space="preserve">-0.02 (0.01) .21</w:t>
-            </w:r>
-          </w:p>
-        </w:tc>
-      </w:tr>
-      <w:tr>
-        <w:tc>
-          <w:p>
-            <w:pPr>
-              <w:pStyle w:val="Compact"/>
-              <w:jc w:val="center"/>
-            </w:pPr>
-            <w:r>
-              <w:t xml:space="preserve">ab</w:t>
-            </w:r>
-          </w:p>
-        </w:tc>
-        <w:tc>
-          <w:p>
-            <w:pPr>
-              <w:pStyle w:val="Compact"/>
-              <w:jc w:val="left"/>
-            </w:pPr>
-            <w:r>
-              <w:t xml:space="preserve">Covar (Levels)</w:t>
-            </w:r>
-          </w:p>
-        </w:tc>
-        <w:tc>
-          <w:p>
-            <w:pPr>
-              <w:pStyle w:val="Compact"/>
-              <w:jc w:val="right"/>
-            </w:pPr>
-            <w:r>
-              <w:t xml:space="preserve">0.05 (0.01) &lt;.01</w:t>
-            </w:r>
-          </w:p>
-        </w:tc>
-      </w:tr>
-      <w:tr>
-        <w:tc>
-          <w:p>
-            <w:pPr>
-              <w:pStyle w:val="Compact"/>
-              <w:jc w:val="center"/>
-            </w:pPr>
-            <w:r>
-              <w:t xml:space="preserve">ab</w:t>
-            </w:r>
-          </w:p>
-        </w:tc>
-        <w:tc>
-          <w:p>
-            <w:pPr>
-              <w:pStyle w:val="Compact"/>
-              <w:jc w:val="left"/>
-            </w:pPr>
-            <w:r>
-              <w:t xml:space="preserve">Covar (Slopes)</w:t>
-            </w:r>
-          </w:p>
-        </w:tc>
-        <w:tc>
-          <w:p>
-            <w:pPr>
-              <w:pStyle w:val="Compact"/>
-              <w:jc w:val="right"/>
-            </w:pPr>
-            <w:r>
-              <w:t xml:space="preserve">0.00 (0.00) .38</w:t>
-            </w:r>
-          </w:p>
-        </w:tc>
-      </w:tr>
-      <w:tr>
-        <w:tc>
-          <w:p>
-            <w:pPr>
-              <w:pStyle w:val="Compact"/>
-              <w:jc w:val="center"/>
-            </w:pPr>
-            <w:r>
-              <w:t xml:space="preserve">ab</w:t>
-            </w:r>
-          </w:p>
-        </w:tc>
-        <w:tc>
-          <w:p>
-            <w:pPr>
-              <w:pStyle w:val="Compact"/>
-              <w:jc w:val="left"/>
-            </w:pPr>
-            <w:r>
-              <w:t xml:space="preserve">Covar (Residuals)</w:t>
-            </w:r>
-          </w:p>
-        </w:tc>
-        <w:tc>
-          <w:p>
-            <w:pPr>
-              <w:pStyle w:val="Compact"/>
-              <w:jc w:val="right"/>
-            </w:pPr>
-            <w:r>
-              <w:t xml:space="preserve">-0.00 (0.00) .63</w:t>
             </w:r>
           </w:p>
         </w:tc>
@@ -8070,6 +8484,216 @@
               <w:jc w:val="center"/>
             </w:pPr>
             <w:r>
+              <w:t xml:space="preserve">ab</w:t>
+            </w:r>
+          </w:p>
+        </w:tc>
+        <w:tc>
+          <w:p>
+            <w:pPr>
+              <w:pStyle w:val="Compact"/>
+              <w:jc w:val="left"/>
+            </w:pPr>
+            <w:r>
+              <w:t xml:space="preserve">Covar (Levels)</w:t>
+            </w:r>
+          </w:p>
+        </w:tc>
+        <w:tc>
+          <w:p>
+            <w:pPr>
+              <w:pStyle w:val="Compact"/>
+              <w:jc w:val="right"/>
+            </w:pPr>
+            <w:r>
+              <w:t xml:space="preserve">0.04 (0.01) &lt;.01</w:t>
+            </w:r>
+          </w:p>
+        </w:tc>
+      </w:tr>
+      <w:tr>
+        <w:tc>
+          <w:p>
+            <w:pPr>
+              <w:pStyle w:val="Compact"/>
+              <w:jc w:val="center"/>
+            </w:pPr>
+            <w:r>
+              <w:t xml:space="preserve">ab</w:t>
+            </w:r>
+          </w:p>
+        </w:tc>
+        <w:tc>
+          <w:p>
+            <w:pPr>
+              <w:pStyle w:val="Compact"/>
+              <w:jc w:val="left"/>
+            </w:pPr>
+            <w:r>
+              <w:t xml:space="preserve">Covar (Slopes)</w:t>
+            </w:r>
+          </w:p>
+        </w:tc>
+        <w:tc>
+          <w:p>
+            <w:pPr>
+              <w:pStyle w:val="Compact"/>
+              <w:jc w:val="right"/>
+            </w:pPr>
+            <w:r>
+              <w:t xml:space="preserve">0.00 (0.00) .23</w:t>
+            </w:r>
+          </w:p>
+        </w:tc>
+      </w:tr>
+      <w:tr>
+        <w:tc>
+          <w:p>
+            <w:pPr>
+              <w:pStyle w:val="Compact"/>
+              <w:jc w:val="center"/>
+            </w:pPr>
+            <w:r>
+              <w:t xml:space="preserve">ab</w:t>
+            </w:r>
+          </w:p>
+        </w:tc>
+        <w:tc>
+          <w:p>
+            <w:pPr>
+              <w:pStyle w:val="Compact"/>
+              <w:jc w:val="left"/>
+            </w:pPr>
+            <w:r>
+              <w:t xml:space="preserve">Covar (Residuals)</w:t>
+            </w:r>
+          </w:p>
+        </w:tc>
+        <w:tc>
+          <w:p>
+            <w:pPr>
+              <w:pStyle w:val="Compact"/>
+              <w:jc w:val="right"/>
+            </w:pPr>
+            <w:r>
+              <w:t xml:space="preserve">0.01 (0.00) .09</w:t>
+            </w:r>
+          </w:p>
+        </w:tc>
+      </w:tr>
+      <w:tr>
+        <w:tc>
+          <w:p>
+            <w:pPr>
+              <w:pStyle w:val="Compact"/>
+              <w:jc w:val="center"/>
+            </w:pPr>
+            <w:r>
+              <w:t xml:space="preserve">er</w:t>
+            </w:r>
+          </w:p>
+        </w:tc>
+        <w:tc>
+          <w:p>
+            <w:pPr>
+              <w:pStyle w:val="Compact"/>
+              <w:jc w:val="left"/>
+            </w:pPr>
+            <w:r>
+              <w:t xml:space="preserve">Corr (Levels)</w:t>
+            </w:r>
+          </w:p>
+        </w:tc>
+        <w:tc>
+          <w:p>
+            <w:pPr>
+              <w:pStyle w:val="Compact"/>
+              <w:jc w:val="right"/>
+            </w:pPr>
+            <w:r>
+              <w:t xml:space="preserve">0.20 (0.05) &lt;.01</w:t>
+            </w:r>
+          </w:p>
+        </w:tc>
+      </w:tr>
+      <w:tr>
+        <w:tc>
+          <w:p>
+            <w:pPr>
+              <w:pStyle w:val="Compact"/>
+              <w:jc w:val="center"/>
+            </w:pPr>
+            <w:r>
+              <w:t xml:space="preserve">er</w:t>
+            </w:r>
+          </w:p>
+        </w:tc>
+        <w:tc>
+          <w:p>
+            <w:pPr>
+              <w:pStyle w:val="Compact"/>
+              <w:jc w:val="left"/>
+            </w:pPr>
+            <w:r>
+              <w:t xml:space="preserve">Corr (Slopes)</w:t>
+            </w:r>
+          </w:p>
+        </w:tc>
+        <w:tc>
+          <w:p>
+            <w:pPr>
+              <w:pStyle w:val="Compact"/>
+              <w:jc w:val="right"/>
+            </w:pPr>
+            <w:r>
+              <w:t xml:space="preserve">0.25 (0.20) .21</w:t>
+            </w:r>
+          </w:p>
+        </w:tc>
+      </w:tr>
+      <w:tr>
+        <w:tc>
+          <w:p>
+            <w:pPr>
+              <w:pStyle w:val="Compact"/>
+              <w:jc w:val="center"/>
+            </w:pPr>
+            <w:r>
+              <w:t xml:space="preserve">er</w:t>
+            </w:r>
+          </w:p>
+        </w:tc>
+        <w:tc>
+          <w:p>
+            <w:pPr>
+              <w:pStyle w:val="Compact"/>
+              <w:jc w:val="left"/>
+            </w:pPr>
+            <w:r>
+              <w:t xml:space="preserve">Corr (Residuals)</w:t>
+            </w:r>
+          </w:p>
+        </w:tc>
+        <w:tc>
+          <w:p>
+            <w:pPr>
+              <w:pStyle w:val="Compact"/>
+              <w:jc w:val="right"/>
+            </w:pPr>
+            <w:r>
+              <w:t xml:space="preserve">0.03 (0.02) .09</w:t>
+            </w:r>
+          </w:p>
+        </w:tc>
+      </w:tr>
+      <w:tr>
+        <w:tc>
+          <w:p>
+            <w:pPr>
+              <w:pStyle w:val="Compact"/>
+              <w:jc w:val="center"/>
+            </w:pPr>
+            <w:r>
               <w:t xml:space="preserve">a</w:t>
             </w:r>
           </w:p>
@@ -9155,6 +9779,111 @@
               <w:jc w:val="center"/>
             </w:pPr>
             <w:r>
+              <w:t xml:space="preserve">b</w:t>
+            </w:r>
+          </w:p>
+        </w:tc>
+        <w:tc>
+          <w:p>
+            <w:pPr>
+              <w:pStyle w:val="Compact"/>
+              <w:jc w:val="left"/>
+            </w:pPr>
+            <w:r>
+              <w:t xml:space="preserve">Var (Level)</w:t>
+            </w:r>
+          </w:p>
+        </w:tc>
+        <w:tc>
+          <w:p>
+            <w:pPr>
+              <w:pStyle w:val="Compact"/>
+              <w:jc w:val="right"/>
+            </w:pPr>
+            <w:r>
+              <w:t xml:space="preserve">0.94 (0.09) &lt;.01</w:t>
+            </w:r>
+          </w:p>
+        </w:tc>
+      </w:tr>
+      <w:tr>
+        <w:tc>
+          <w:p>
+            <w:pPr>
+              <w:pStyle w:val="Compact"/>
+              <w:jc w:val="center"/>
+            </w:pPr>
+            <w:r>
+              <w:t xml:space="preserve">b</w:t>
+            </w:r>
+          </w:p>
+        </w:tc>
+        <w:tc>
+          <w:p>
+            <w:pPr>
+              <w:pStyle w:val="Compact"/>
+              <w:jc w:val="left"/>
+            </w:pPr>
+            <w:r>
+              <w:t xml:space="preserve">Var (Slope)</w:t>
+            </w:r>
+          </w:p>
+        </w:tc>
+        <w:tc>
+          <w:p>
+            <w:pPr>
+              <w:pStyle w:val="Compact"/>
+              <w:jc w:val="right"/>
+            </w:pPr>
+            <w:r>
+              <w:t xml:space="preserve">0.01 (0.00) .04</w:t>
+            </w:r>
+          </w:p>
+        </w:tc>
+      </w:tr>
+      <w:tr>
+        <w:tc>
+          <w:p>
+            <w:pPr>
+              <w:pStyle w:val="Compact"/>
+              <w:jc w:val="center"/>
+            </w:pPr>
+            <w:r>
+              <w:t xml:space="preserve">b</w:t>
+            </w:r>
+          </w:p>
+        </w:tc>
+        <w:tc>
+          <w:p>
+            <w:pPr>
+              <w:pStyle w:val="Compact"/>
+              <w:jc w:val="left"/>
+            </w:pPr>
+            <w:r>
+              <w:t xml:space="preserve">Var (Residual)</w:t>
+            </w:r>
+          </w:p>
+        </w:tc>
+        <w:tc>
+          <w:p>
+            <w:pPr>
+              <w:pStyle w:val="Compact"/>
+              <w:jc w:val="right"/>
+            </w:pPr>
+            <w:r>
+              <w:t xml:space="preserve">1.65 (0.06) &lt;.01</w:t>
+            </w:r>
+          </w:p>
+        </w:tc>
+      </w:tr>
+      <w:tr>
+        <w:tc>
+          <w:p>
+            <w:pPr>
+              <w:pStyle w:val="Compact"/>
+              <w:jc w:val="center"/>
+            </w:pPr>
+            <w:r>
               <w:t xml:space="preserve">a</w:t>
             </w:r>
           </w:p>
@@ -9201,111 +9930,6 @@
               <w:jc w:val="left"/>
             </w:pPr>
             <w:r>
-              <w:t xml:space="preserve">Var (Level)</w:t>
-            </w:r>
-          </w:p>
-        </w:tc>
-        <w:tc>
-          <w:p>
-            <w:pPr>
-              <w:pStyle w:val="Compact"/>
-              <w:jc w:val="right"/>
-            </w:pPr>
-            <w:r>
-              <w:t xml:space="preserve">0.94 (0.09) &lt;.01</w:t>
-            </w:r>
-          </w:p>
-        </w:tc>
-      </w:tr>
-      <w:tr>
-        <w:tc>
-          <w:p>
-            <w:pPr>
-              <w:pStyle w:val="Compact"/>
-              <w:jc w:val="center"/>
-            </w:pPr>
-            <w:r>
-              <w:t xml:space="preserve">b</w:t>
-            </w:r>
-          </w:p>
-        </w:tc>
-        <w:tc>
-          <w:p>
-            <w:pPr>
-              <w:pStyle w:val="Compact"/>
-              <w:jc w:val="left"/>
-            </w:pPr>
-            <w:r>
-              <w:t xml:space="preserve">Var (Slope)</w:t>
-            </w:r>
-          </w:p>
-        </w:tc>
-        <w:tc>
-          <w:p>
-            <w:pPr>
-              <w:pStyle w:val="Compact"/>
-              <w:jc w:val="right"/>
-            </w:pPr>
-            <w:r>
-              <w:t xml:space="preserve">0.01 (0.00) .04</w:t>
-            </w:r>
-          </w:p>
-        </w:tc>
-      </w:tr>
-      <w:tr>
-        <w:tc>
-          <w:p>
-            <w:pPr>
-              <w:pStyle w:val="Compact"/>
-              <w:jc w:val="center"/>
-            </w:pPr>
-            <w:r>
-              <w:t xml:space="preserve">b</w:t>
-            </w:r>
-          </w:p>
-        </w:tc>
-        <w:tc>
-          <w:p>
-            <w:pPr>
-              <w:pStyle w:val="Compact"/>
-              <w:jc w:val="left"/>
-            </w:pPr>
-            <w:r>
-              <w:t xml:space="preserve">Var (Residual)</w:t>
-            </w:r>
-          </w:p>
-        </w:tc>
-        <w:tc>
-          <w:p>
-            <w:pPr>
-              <w:pStyle w:val="Compact"/>
-              <w:jc w:val="right"/>
-            </w:pPr>
-            <w:r>
-              <w:t xml:space="preserve">1.65 (0.06) &lt;.01</w:t>
-            </w:r>
-          </w:p>
-        </w:tc>
-      </w:tr>
-      <w:tr>
-        <w:tc>
-          <w:p>
-            <w:pPr>
-              <w:pStyle w:val="Compact"/>
-              <w:jc w:val="center"/>
-            </w:pPr>
-            <w:r>
-              <w:t xml:space="preserve">b</w:t>
-            </w:r>
-          </w:p>
-        </w:tc>
-        <w:tc>
-          <w:p>
-            <w:pPr>
-              <w:pStyle w:val="Compact"/>
-              <w:jc w:val="left"/>
-            </w:pPr>
-            <w:r>
               <w:t xml:space="preserve">Covar (Level, Slope)</w:t>
             </w:r>
           </w:p>
@@ -9318,111 +9942,6 @@
             </w:pPr>
             <w:r>
               <w:t xml:space="preserve">-0.02 (0.01) .22</w:t>
-            </w:r>
-          </w:p>
-        </w:tc>
-      </w:tr>
-      <w:tr>
-        <w:tc>
-          <w:p>
-            <w:pPr>
-              <w:pStyle w:val="Compact"/>
-              <w:jc w:val="center"/>
-            </w:pPr>
-            <w:r>
-              <w:t xml:space="preserve">ab</w:t>
-            </w:r>
-          </w:p>
-        </w:tc>
-        <w:tc>
-          <w:p>
-            <w:pPr>
-              <w:pStyle w:val="Compact"/>
-              <w:jc w:val="left"/>
-            </w:pPr>
-            <w:r>
-              <w:t xml:space="preserve">Covar (Levels)</w:t>
-            </w:r>
-          </w:p>
-        </w:tc>
-        <w:tc>
-          <w:p>
-            <w:pPr>
-              <w:pStyle w:val="Compact"/>
-              <w:jc w:val="right"/>
-            </w:pPr>
-            <w:r>
-              <w:t xml:space="preserve">0.04 (0.01) &lt;.01</w:t>
-            </w:r>
-          </w:p>
-        </w:tc>
-      </w:tr>
-      <w:tr>
-        <w:tc>
-          <w:p>
-            <w:pPr>
-              <w:pStyle w:val="Compact"/>
-              <w:jc w:val="center"/>
-            </w:pPr>
-            <w:r>
-              <w:t xml:space="preserve">ab</w:t>
-            </w:r>
-          </w:p>
-        </w:tc>
-        <w:tc>
-          <w:p>
-            <w:pPr>
-              <w:pStyle w:val="Compact"/>
-              <w:jc w:val="left"/>
-            </w:pPr>
-            <w:r>
-              <w:t xml:space="preserve">Covar (Slopes)</w:t>
-            </w:r>
-          </w:p>
-        </w:tc>
-        <w:tc>
-          <w:p>
-            <w:pPr>
-              <w:pStyle w:val="Compact"/>
-              <w:jc w:val="right"/>
-            </w:pPr>
-            <w:r>
-              <w:t xml:space="preserve">0.00 (0.00) .23</w:t>
-            </w:r>
-          </w:p>
-        </w:tc>
-      </w:tr>
-      <w:tr>
-        <w:tc>
-          <w:p>
-            <w:pPr>
-              <w:pStyle w:val="Compact"/>
-              <w:jc w:val="center"/>
-            </w:pPr>
-            <w:r>
-              <w:t xml:space="preserve">ab</w:t>
-            </w:r>
-          </w:p>
-        </w:tc>
-        <w:tc>
-          <w:p>
-            <w:pPr>
-              <w:pStyle w:val="Compact"/>
-              <w:jc w:val="left"/>
-            </w:pPr>
-            <w:r>
-              <w:t xml:space="preserve">Covar (Residuals)</w:t>
-            </w:r>
-          </w:p>
-        </w:tc>
-        <w:tc>
-          <w:p>
-            <w:pPr>
-              <w:pStyle w:val="Compact"/>
-              <w:jc w:val="right"/>
-            </w:pPr>
-            <w:r>
-              <w:t xml:space="preserve">0.01 (0.00) .09</w:t>
             </w:r>
           </w:p>
         </w:tc>
@@ -9775,294 +10294,513 @@
         <w:t xml:space="preserve">Computed correlations:</w:t>
       </w:r>
     </w:p>
-    <w:p>
-      <w:pPr>
-        <w:pStyle w:val="Compact"/>
-      </w:pPr>
-      <w:r>
-        <w:t xml:space="preserve">label</w:t>
-      </w:r>
-    </w:p>
-    <w:p>
-      <w:pPr>
-        <w:pStyle w:val="Compact"/>
-      </w:pPr>
-      <w:r>
-        <w:t xml:space="preserve">process_b</w:t>
-      </w:r>
-    </w:p>
-    <w:p>
-      <w:pPr>
-        <w:pStyle w:val="Compact"/>
-      </w:pPr>
-      <w:r>
-        <w:t xml:space="preserve">aehplus</w:t>
-      </w:r>
-    </w:p>
-    <w:p>
-      <w:pPr>
-        <w:pStyle w:val="Compact"/>
-      </w:pPr>
-      <w:r>
-        <w:t xml:space="preserve">Correlation of Levels</w:t>
-      </w:r>
-    </w:p>
-    <w:p>
-      <w:pPr>
-        <w:pStyle w:val="Compact"/>
-      </w:pPr>
-      <w:r>
-        <w:t xml:space="preserve">fluency</w:t>
-      </w:r>
-    </w:p>
-    <w:p>
-      <w:pPr>
-        <w:pStyle w:val="Compact"/>
-      </w:pPr>
-      <w:r>
-        <w:t xml:space="preserve">0.20</w:t>
-      </w:r>
-    </w:p>
-    <w:p>
-      <w:pPr>
-        <w:pStyle w:val="Compact"/>
-      </w:pPr>
-      <w:r>
-        <w:t xml:space="preserve">Correlation of Levels</w:t>
-      </w:r>
-    </w:p>
-    <w:p>
-      <w:pPr>
-        <w:pStyle w:val="Compact"/>
-      </w:pPr>
-      <w:r>
-        <w:t xml:space="preserve">word_de</w:t>
-      </w:r>
-    </w:p>
-    <w:p>
-      <w:pPr>
-        <w:pStyle w:val="Compact"/>
-      </w:pPr>
-      <w:r>
-        <w:t xml:space="preserve">0.20</w:t>
-      </w:r>
-    </w:p>
-    <w:p>
-      <w:pPr>
-        <w:pStyle w:val="Compact"/>
-      </w:pPr>
-      <w:r>
-        <w:t xml:space="preserve">Correlation of Levels</w:t>
-      </w:r>
-    </w:p>
-    <w:p>
-      <w:pPr>
-        <w:pStyle w:val="Compact"/>
-      </w:pPr>
-      <w:r>
-        <w:t xml:space="preserve">word_im</w:t>
-      </w:r>
-    </w:p>
-    <w:p>
-      <w:pPr>
-        <w:pStyle w:val="Compact"/>
-      </w:pPr>
-      <w:r>
-        <w:t xml:space="preserve">0.20</w:t>
-      </w:r>
-    </w:p>
-    <w:p>
-      <w:pPr>
-        <w:pStyle w:val="Compact"/>
-      </w:pPr>
-      <w:r>
-        <w:t xml:space="preserve">label</w:t>
-      </w:r>
-    </w:p>
-    <w:p>
-      <w:pPr>
-        <w:pStyle w:val="Compact"/>
-      </w:pPr>
-      <w:r>
-        <w:t xml:space="preserve">process_b</w:t>
-      </w:r>
-    </w:p>
-    <w:p>
-      <w:pPr>
-        <w:pStyle w:val="Compact"/>
-      </w:pPr>
-      <w:r>
-        <w:t xml:space="preserve">aehplus</w:t>
-      </w:r>
-    </w:p>
-    <w:p>
-      <w:pPr>
-        <w:pStyle w:val="Compact"/>
-      </w:pPr>
-      <w:r>
-        <w:t xml:space="preserve">Correlation of Slopes</w:t>
-      </w:r>
-    </w:p>
-    <w:p>
-      <w:pPr>
-        <w:pStyle w:val="Compact"/>
-      </w:pPr>
-      <w:r>
-        <w:t xml:space="preserve">fluency</w:t>
-      </w:r>
-    </w:p>
-    <w:p>
-      <w:pPr>
-        <w:pStyle w:val="Compact"/>
-      </w:pPr>
-      <w:r>
-        <w:t xml:space="preserve">Inf</w:t>
-      </w:r>
-    </w:p>
-    <w:p>
-      <w:pPr>
-        <w:pStyle w:val="Compact"/>
-      </w:pPr>
-      <w:r>
-        <w:t xml:space="preserve">Correlation of Slopes</w:t>
-      </w:r>
-    </w:p>
-    <w:p>
-      <w:pPr>
-        <w:pStyle w:val="Compact"/>
-      </w:pPr>
-      <w:r>
-        <w:t xml:space="preserve">word_de</w:t>
-      </w:r>
-    </w:p>
-    <w:p>
-      <w:pPr>
-        <w:pStyle w:val="Compact"/>
-      </w:pPr>
-      <w:r>
-        <w:t xml:space="preserve">NaN</w:t>
-      </w:r>
-    </w:p>
-    <w:p>
-      <w:pPr>
-        <w:pStyle w:val="Compact"/>
-      </w:pPr>
-      <w:r>
-        <w:t xml:space="preserve">Correlation of Slopes</w:t>
-      </w:r>
-    </w:p>
-    <w:p>
-      <w:pPr>
-        <w:pStyle w:val="Compact"/>
-      </w:pPr>
-      <w:r>
-        <w:t xml:space="preserve">word_im</w:t>
-      </w:r>
-    </w:p>
-    <w:p>
-      <w:pPr>
-        <w:pStyle w:val="Compact"/>
-      </w:pPr>
-      <w:r>
-        <w:t xml:space="preserve">NaN</w:t>
-      </w:r>
-    </w:p>
-    <w:p>
-      <w:pPr>
-        <w:pStyle w:val="Compact"/>
-      </w:pPr>
-      <w:r>
-        <w:t xml:space="preserve">label</w:t>
-      </w:r>
-    </w:p>
-    <w:p>
-      <w:pPr>
-        <w:pStyle w:val="Compact"/>
-      </w:pPr>
-      <w:r>
-        <w:t xml:space="preserve">process_b</w:t>
-      </w:r>
-    </w:p>
-    <w:p>
-      <w:pPr>
-        <w:pStyle w:val="Compact"/>
-      </w:pPr>
-      <w:r>
-        <w:t xml:space="preserve">aehplus</w:t>
-      </w:r>
-    </w:p>
-    <w:p>
-      <w:pPr>
-        <w:pStyle w:val="Compact"/>
-      </w:pPr>
-      <w:r>
-        <w:t xml:space="preserve">Correlation of Residuals</w:t>
-      </w:r>
-    </w:p>
-    <w:p>
-      <w:pPr>
-        <w:pStyle w:val="Compact"/>
-      </w:pPr>
-      <w:r>
-        <w:t xml:space="preserve">fluency</w:t>
-      </w:r>
-    </w:p>
-    <w:p>
-      <w:pPr>
-        <w:pStyle w:val="Compact"/>
-      </w:pPr>
-      <w:r>
-        <w:t xml:space="preserve">0.03</w:t>
-      </w:r>
-    </w:p>
-    <w:p>
-      <w:pPr>
-        <w:pStyle w:val="Compact"/>
-      </w:pPr>
-      <w:r>
-        <w:t xml:space="preserve">Correlation of Residuals</w:t>
-      </w:r>
-    </w:p>
-    <w:p>
-      <w:pPr>
-        <w:pStyle w:val="Compact"/>
-      </w:pPr>
-      <w:r>
-        <w:t xml:space="preserve">word_de</w:t>
-      </w:r>
-    </w:p>
-    <w:p>
-      <w:pPr>
-        <w:pStyle w:val="Compact"/>
-      </w:pPr>
-      <w:r>
-        <w:t xml:space="preserve">-0.01</w:t>
-      </w:r>
-    </w:p>
-    <w:p>
-      <w:pPr>
-        <w:pStyle w:val="Compact"/>
-      </w:pPr>
-      <w:r>
-        <w:t xml:space="preserve">Correlation of Residuals</w:t>
-      </w:r>
-    </w:p>
-    <w:p>
-      <w:pPr>
-        <w:pStyle w:val="Compact"/>
-      </w:pPr>
-      <w:r>
-        <w:t xml:space="preserve">word_im</w:t>
-      </w:r>
-    </w:p>
-    <w:p>
-      <w:pPr>
-        <w:pStyle w:val="Compact"/>
-      </w:pPr>
-      <w:r>
-        <w:t xml:space="preserve">0.03</w:t>
-      </w:r>
-    </w:p>
+    <w:tbl>
+      <w:tblPr>
+        <w:tblStyle w:val="TableNormal"/>
+        <w:tblW w:type="pct" w:w="0.0"/>
+        <w:tblLook w:firstRow="1"/>
+      </w:tblPr>
+      <w:tblGrid/>
+      <w:tr>
+        <w:trPr>
+          <w:cnfStyle w:firstRow="1"/>
+        </w:trPr>
+        <w:tc>
+          <w:tcPr>
+            <w:tcBorders>
+              <w:bottom w:val="single"/>
+            </w:tcBorders>
+            <w:vAlign w:val="bottom"/>
+          </w:tcPr>
+          <w:p>
+            <w:pPr>
+              <w:pStyle w:val="Compact"/>
+              <w:jc w:val="left"/>
+            </w:pPr>
+            <w:r>
+              <w:t xml:space="preserve">label</w:t>
+            </w:r>
+          </w:p>
+        </w:tc>
+        <w:tc>
+          <w:tcPr>
+            <w:tcBorders>
+              <w:bottom w:val="single"/>
+            </w:tcBorders>
+            <w:vAlign w:val="bottom"/>
+          </w:tcPr>
+          <w:p>
+            <w:pPr>
+              <w:pStyle w:val="Compact"/>
+              <w:jc w:val="right"/>
+            </w:pPr>
+            <w:r>
+              <w:t xml:space="preserve">process_b</w:t>
+            </w:r>
+          </w:p>
+        </w:tc>
+        <w:tc>
+          <w:tcPr>
+            <w:tcBorders>
+              <w:bottom w:val="single"/>
+            </w:tcBorders>
+            <w:vAlign w:val="bottom"/>
+          </w:tcPr>
+          <w:p>
+            <w:pPr>
+              <w:pStyle w:val="Compact"/>
+              <w:jc w:val="right"/>
+            </w:pPr>
+            <w:r>
+              <w:t xml:space="preserve">aehplus</w:t>
+            </w:r>
+          </w:p>
+        </w:tc>
+      </w:tr>
+      <w:tr>
+        <w:tc>
+          <w:p>
+            <w:pPr>
+              <w:pStyle w:val="Compact"/>
+              <w:jc w:val="left"/>
+            </w:pPr>
+            <w:r>
+              <w:t xml:space="preserve">Correlation of Levels</w:t>
+            </w:r>
+          </w:p>
+        </w:tc>
+        <w:tc>
+          <w:p>
+            <w:pPr>
+              <w:pStyle w:val="Compact"/>
+              <w:jc w:val="right"/>
+            </w:pPr>
+            <w:r>
+              <w:t xml:space="preserve">fluency</w:t>
+            </w:r>
+          </w:p>
+        </w:tc>
+        <w:tc>
+          <w:p>
+            <w:pPr>
+              <w:pStyle w:val="Compact"/>
+              <w:jc w:val="right"/>
+            </w:pPr>
+            <w:r>
+              <w:t xml:space="preserve">0.20</w:t>
+            </w:r>
+          </w:p>
+        </w:tc>
+      </w:tr>
+      <w:tr>
+        <w:tc>
+          <w:p>
+            <w:pPr>
+              <w:pStyle w:val="Compact"/>
+              <w:jc w:val="left"/>
+            </w:pPr>
+            <w:r>
+              <w:t xml:space="preserve">Correlation of Levels</w:t>
+            </w:r>
+          </w:p>
+        </w:tc>
+        <w:tc>
+          <w:p>
+            <w:pPr>
+              <w:pStyle w:val="Compact"/>
+              <w:jc w:val="right"/>
+            </w:pPr>
+            <w:r>
+              <w:t xml:space="preserve">word_de</w:t>
+            </w:r>
+          </w:p>
+        </w:tc>
+        <w:tc>
+          <w:p>
+            <w:pPr>
+              <w:pStyle w:val="Compact"/>
+              <w:jc w:val="right"/>
+            </w:pPr>
+            <w:r>
+              <w:t xml:space="preserve">0.20</w:t>
+            </w:r>
+          </w:p>
+        </w:tc>
+      </w:tr>
+      <w:tr>
+        <w:tc>
+          <w:p>
+            <w:pPr>
+              <w:pStyle w:val="Compact"/>
+              <w:jc w:val="left"/>
+            </w:pPr>
+            <w:r>
+              <w:t xml:space="preserve">Correlation of Levels</w:t>
+            </w:r>
+          </w:p>
+        </w:tc>
+        <w:tc>
+          <w:p>
+            <w:pPr>
+              <w:pStyle w:val="Compact"/>
+              <w:jc w:val="right"/>
+            </w:pPr>
+            <w:r>
+              <w:t xml:space="preserve">word_im</w:t>
+            </w:r>
+          </w:p>
+        </w:tc>
+        <w:tc>
+          <w:p>
+            <w:pPr>
+              <w:pStyle w:val="Compact"/>
+              <w:jc w:val="right"/>
+            </w:pPr>
+            <w:r>
+              <w:t xml:space="preserve">0.20</w:t>
+            </w:r>
+          </w:p>
+        </w:tc>
+      </w:tr>
+    </w:tbl>
+    <w:tbl>
+      <w:tblPr>
+        <w:tblStyle w:val="TableNormal"/>
+        <w:tblW w:type="pct" w:w="0.0"/>
+        <w:tblLook w:firstRow="1"/>
+      </w:tblPr>
+      <w:tblGrid/>
+      <w:tr>
+        <w:trPr>
+          <w:cnfStyle w:firstRow="1"/>
+        </w:trPr>
+        <w:tc>
+          <w:tcPr>
+            <w:tcBorders>
+              <w:bottom w:val="single"/>
+            </w:tcBorders>
+            <w:vAlign w:val="bottom"/>
+          </w:tcPr>
+          <w:p>
+            <w:pPr>
+              <w:pStyle w:val="Compact"/>
+              <w:jc w:val="left"/>
+            </w:pPr>
+            <w:r>
+              <w:t xml:space="preserve">label</w:t>
+            </w:r>
+          </w:p>
+        </w:tc>
+        <w:tc>
+          <w:tcPr>
+            <w:tcBorders>
+              <w:bottom w:val="single"/>
+            </w:tcBorders>
+            <w:vAlign w:val="bottom"/>
+          </w:tcPr>
+          <w:p>
+            <w:pPr>
+              <w:pStyle w:val="Compact"/>
+              <w:jc w:val="right"/>
+            </w:pPr>
+            <w:r>
+              <w:t xml:space="preserve">process_b</w:t>
+            </w:r>
+          </w:p>
+        </w:tc>
+        <w:tc>
+          <w:tcPr>
+            <w:tcBorders>
+              <w:bottom w:val="single"/>
+            </w:tcBorders>
+            <w:vAlign w:val="bottom"/>
+          </w:tcPr>
+          <w:p>
+            <w:pPr>
+              <w:pStyle w:val="Compact"/>
+              <w:jc w:val="right"/>
+            </w:pPr>
+            <w:r>
+              <w:t xml:space="preserve">aehplus</w:t>
+            </w:r>
+          </w:p>
+        </w:tc>
+      </w:tr>
+      <w:tr>
+        <w:tc>
+          <w:p>
+            <w:pPr>
+              <w:pStyle w:val="Compact"/>
+              <w:jc w:val="left"/>
+            </w:pPr>
+            <w:r>
+              <w:t xml:space="preserve">Correlation of Slopes</w:t>
+            </w:r>
+          </w:p>
+        </w:tc>
+        <w:tc>
+          <w:p>
+            <w:pPr>
+              <w:pStyle w:val="Compact"/>
+              <w:jc w:val="right"/>
+            </w:pPr>
+            <w:r>
+              <w:t xml:space="preserve">fluency</w:t>
+            </w:r>
+          </w:p>
+        </w:tc>
+        <w:tc>
+          <w:p>
+            <w:pPr>
+              <w:pStyle w:val="Compact"/>
+              <w:jc w:val="right"/>
+            </w:pPr>
+            <w:r>
+              <w:t xml:space="preserve">Inf</w:t>
+            </w:r>
+          </w:p>
+        </w:tc>
+      </w:tr>
+      <w:tr>
+        <w:tc>
+          <w:p>
+            <w:pPr>
+              <w:pStyle w:val="Compact"/>
+              <w:jc w:val="left"/>
+            </w:pPr>
+            <w:r>
+              <w:t xml:space="preserve">Correlation of Slopes</w:t>
+            </w:r>
+          </w:p>
+        </w:tc>
+        <w:tc>
+          <w:p>
+            <w:pPr>
+              <w:pStyle w:val="Compact"/>
+              <w:jc w:val="right"/>
+            </w:pPr>
+            <w:r>
+              <w:t xml:space="preserve">word_de</w:t>
+            </w:r>
+          </w:p>
+        </w:tc>
+        <w:tc>
+          <w:p>
+            <w:pPr>
+              <w:pStyle w:val="Compact"/>
+              <w:jc w:val="right"/>
+            </w:pPr>
+            <w:r>
+              <w:t xml:space="preserve">NaN</w:t>
+            </w:r>
+          </w:p>
+        </w:tc>
+      </w:tr>
+      <w:tr>
+        <w:tc>
+          <w:p>
+            <w:pPr>
+              <w:pStyle w:val="Compact"/>
+              <w:jc w:val="left"/>
+            </w:pPr>
+            <w:r>
+              <w:t xml:space="preserve">Correlation of Slopes</w:t>
+            </w:r>
+          </w:p>
+        </w:tc>
+        <w:tc>
+          <w:p>
+            <w:pPr>
+              <w:pStyle w:val="Compact"/>
+              <w:jc w:val="right"/>
+            </w:pPr>
+            <w:r>
+              <w:t xml:space="preserve">word_im</w:t>
+            </w:r>
+          </w:p>
+        </w:tc>
+        <w:tc>
+          <w:p>
+            <w:pPr>
+              <w:pStyle w:val="Compact"/>
+              <w:jc w:val="right"/>
+            </w:pPr>
+            <w:r>
+              <w:t xml:space="preserve">NaN</w:t>
+            </w:r>
+          </w:p>
+        </w:tc>
+      </w:tr>
+    </w:tbl>
+    <w:tbl>
+      <w:tblPr>
+        <w:tblStyle w:val="TableNormal"/>
+        <w:tblW w:type="pct" w:w="0.0"/>
+        <w:tblLook w:firstRow="1"/>
+      </w:tblPr>
+      <w:tblGrid/>
+      <w:tr>
+        <w:trPr>
+          <w:cnfStyle w:firstRow="1"/>
+        </w:trPr>
+        <w:tc>
+          <w:tcPr>
+            <w:tcBorders>
+              <w:bottom w:val="single"/>
+            </w:tcBorders>
+            <w:vAlign w:val="bottom"/>
+          </w:tcPr>
+          <w:p>
+            <w:pPr>
+              <w:pStyle w:val="Compact"/>
+              <w:jc w:val="left"/>
+            </w:pPr>
+            <w:r>
+              <w:t xml:space="preserve">label</w:t>
+            </w:r>
+          </w:p>
+        </w:tc>
+        <w:tc>
+          <w:tcPr>
+            <w:tcBorders>
+              <w:bottom w:val="single"/>
+            </w:tcBorders>
+            <w:vAlign w:val="bottom"/>
+          </w:tcPr>
+          <w:p>
+            <w:pPr>
+              <w:pStyle w:val="Compact"/>
+              <w:jc w:val="right"/>
+            </w:pPr>
+            <w:r>
+              <w:t xml:space="preserve">process_b</w:t>
+            </w:r>
+          </w:p>
+        </w:tc>
+        <w:tc>
+          <w:tcPr>
+            <w:tcBorders>
+              <w:bottom w:val="single"/>
+            </w:tcBorders>
+            <w:vAlign w:val="bottom"/>
+          </w:tcPr>
+          <w:p>
+            <w:pPr>
+              <w:pStyle w:val="Compact"/>
+              <w:jc w:val="right"/>
+            </w:pPr>
+            <w:r>
+              <w:t xml:space="preserve">aehplus</w:t>
+            </w:r>
+          </w:p>
+        </w:tc>
+      </w:tr>
+      <w:tr>
+        <w:tc>
+          <w:p>
+            <w:pPr>
+              <w:pStyle w:val="Compact"/>
+              <w:jc w:val="left"/>
+            </w:pPr>
+            <w:r>
+              <w:t xml:space="preserve">Correlation of Residuals</w:t>
+            </w:r>
+          </w:p>
+        </w:tc>
+        <w:tc>
+          <w:p>
+            <w:pPr>
+              <w:pStyle w:val="Compact"/>
+              <w:jc w:val="right"/>
+            </w:pPr>
+            <w:r>
+              <w:t xml:space="preserve">fluency</w:t>
+            </w:r>
+          </w:p>
+        </w:tc>
+        <w:tc>
+          <w:p>
+            <w:pPr>
+              <w:pStyle w:val="Compact"/>
+              <w:jc w:val="right"/>
+            </w:pPr>
+            <w:r>
+              <w:t xml:space="preserve">0.03</w:t>
+            </w:r>
+          </w:p>
+        </w:tc>
+      </w:tr>
+      <w:tr>
+        <w:tc>
+          <w:p>
+            <w:pPr>
+              <w:pStyle w:val="Compact"/>
+              <w:jc w:val="left"/>
+            </w:pPr>
+            <w:r>
+              <w:t xml:space="preserve">Correlation of Residuals</w:t>
+            </w:r>
+          </w:p>
+        </w:tc>
+        <w:tc>
+          <w:p>
+            <w:pPr>
+              <w:pStyle w:val="Compact"/>
+              <w:jc w:val="right"/>
+            </w:pPr>
+            <w:r>
+              <w:t xml:space="preserve">word_de</w:t>
+            </w:r>
+          </w:p>
+        </w:tc>
+        <w:tc>
+          <w:p>
+            <w:pPr>
+              <w:pStyle w:val="Compact"/>
+              <w:jc w:val="right"/>
+            </w:pPr>
+            <w:r>
+              <w:t xml:space="preserve">-0.01</w:t>
+            </w:r>
+          </w:p>
+        </w:tc>
+      </w:tr>
+      <w:tr>
+        <w:tc>
+          <w:p>
+            <w:pPr>
+              <w:pStyle w:val="Compact"/>
+              <w:jc w:val="left"/>
+            </w:pPr>
+            <w:r>
+              <w:t xml:space="preserve">Correlation of Residuals</w:t>
+            </w:r>
+          </w:p>
+        </w:tc>
+        <w:tc>
+          <w:p>
+            <w:pPr>
+              <w:pStyle w:val="Compact"/>
+              <w:jc w:val="right"/>
+            </w:pPr>
+            <w:r>
+              <w:t xml:space="preserve">word_im</w:t>
+            </w:r>
+          </w:p>
+        </w:tc>
+        <w:tc>
+          <w:p>
+            <w:pPr>
+              <w:pStyle w:val="Compact"/>
+              <w:jc w:val="right"/>
+            </w:pPr>
+            <w:r>
+              <w:t xml:space="preserve">0.03</w:t>
+            </w:r>
+          </w:p>
+        </w:tc>
+      </w:tr>
+    </w:tbl>
     <w:p>
       <w:pPr>
         <w:pStyle w:val="BodyText"/>
@@ -10071,294 +10809,513 @@
         <w:t xml:space="preserve">P-values for corresponding covariances:</w:t>
       </w:r>
     </w:p>
-    <w:p>
-      <w:pPr>
-        <w:pStyle w:val="Compact"/>
-      </w:pPr>
-      <w:r>
-        <w:t xml:space="preserve">label</w:t>
-      </w:r>
-    </w:p>
-    <w:p>
-      <w:pPr>
-        <w:pStyle w:val="Compact"/>
-      </w:pPr>
-      <w:r>
-        <w:t xml:space="preserve">process_b</w:t>
-      </w:r>
-    </w:p>
-    <w:p>
-      <w:pPr>
-        <w:pStyle w:val="Compact"/>
-      </w:pPr>
-      <w:r>
-        <w:t xml:space="preserve">aehplus</w:t>
-      </w:r>
-    </w:p>
-    <w:p>
-      <w:pPr>
-        <w:pStyle w:val="Compact"/>
-      </w:pPr>
-      <w:r>
-        <w:t xml:space="preserve">Covariance of Levels</w:t>
-      </w:r>
-    </w:p>
-    <w:p>
-      <w:pPr>
-        <w:pStyle w:val="Compact"/>
-      </w:pPr>
-      <w:r>
-        <w:t xml:space="preserve">fluency</w:t>
-      </w:r>
-    </w:p>
-    <w:p>
-      <w:pPr>
-        <w:pStyle w:val="Compact"/>
-      </w:pPr>
-      <w:r>
-        <w:t xml:space="preserve">0.00</w:t>
-      </w:r>
-    </w:p>
-    <w:p>
-      <w:pPr>
-        <w:pStyle w:val="Compact"/>
-      </w:pPr>
-      <w:r>
-        <w:t xml:space="preserve">Covariance of Levels</w:t>
-      </w:r>
-    </w:p>
-    <w:p>
-      <w:pPr>
-        <w:pStyle w:val="Compact"/>
-      </w:pPr>
-      <w:r>
-        <w:t xml:space="preserve">word_de</w:t>
-      </w:r>
-    </w:p>
-    <w:p>
-      <w:pPr>
-        <w:pStyle w:val="Compact"/>
-      </w:pPr>
-      <w:r>
-        <w:t xml:space="preserve">0.00</w:t>
-      </w:r>
-    </w:p>
-    <w:p>
-      <w:pPr>
-        <w:pStyle w:val="Compact"/>
-      </w:pPr>
-      <w:r>
-        <w:t xml:space="preserve">Covariance of Levels</w:t>
-      </w:r>
-    </w:p>
-    <w:p>
-      <w:pPr>
-        <w:pStyle w:val="Compact"/>
-      </w:pPr>
-      <w:r>
-        <w:t xml:space="preserve">word_im</w:t>
-      </w:r>
-    </w:p>
-    <w:p>
-      <w:pPr>
-        <w:pStyle w:val="Compact"/>
-      </w:pPr>
-      <w:r>
-        <w:t xml:space="preserve">0.00</w:t>
-      </w:r>
-    </w:p>
-    <w:p>
-      <w:pPr>
-        <w:pStyle w:val="Compact"/>
-      </w:pPr>
-      <w:r>
-        <w:t xml:space="preserve">label</w:t>
-      </w:r>
-    </w:p>
-    <w:p>
-      <w:pPr>
-        <w:pStyle w:val="Compact"/>
-      </w:pPr>
-      <w:r>
-        <w:t xml:space="preserve">process_b</w:t>
-      </w:r>
-    </w:p>
-    <w:p>
-      <w:pPr>
-        <w:pStyle w:val="Compact"/>
-      </w:pPr>
-      <w:r>
-        <w:t xml:space="preserve">aehplus</w:t>
-      </w:r>
-    </w:p>
-    <w:p>
-      <w:pPr>
-        <w:pStyle w:val="Compact"/>
-      </w:pPr>
-      <w:r>
-        <w:t xml:space="preserve">Covariance of Slopes</w:t>
-      </w:r>
-    </w:p>
-    <w:p>
-      <w:pPr>
-        <w:pStyle w:val="Compact"/>
-      </w:pPr>
-      <w:r>
-        <w:t xml:space="preserve">fluency</w:t>
-      </w:r>
-    </w:p>
-    <w:p>
-      <w:pPr>
-        <w:pStyle w:val="Compact"/>
-      </w:pPr>
-      <w:r>
-        <w:t xml:space="preserve">0.20</w:t>
-      </w:r>
-    </w:p>
-    <w:p>
-      <w:pPr>
-        <w:pStyle w:val="Compact"/>
-      </w:pPr>
-      <w:r>
-        <w:t xml:space="preserve">Covariance of Slopes</w:t>
-      </w:r>
-    </w:p>
-    <w:p>
-      <w:pPr>
-        <w:pStyle w:val="Compact"/>
-      </w:pPr>
-      <w:r>
-        <w:t xml:space="preserve">word_de</w:t>
-      </w:r>
-    </w:p>
-    <w:p>
-      <w:pPr>
-        <w:pStyle w:val="Compact"/>
-      </w:pPr>
-      <w:r>
-        <w:t xml:space="preserve">0.38</w:t>
-      </w:r>
-    </w:p>
-    <w:p>
-      <w:pPr>
-        <w:pStyle w:val="Compact"/>
-      </w:pPr>
-      <w:r>
-        <w:t xml:space="preserve">Covariance of Slopes</w:t>
-      </w:r>
-    </w:p>
-    <w:p>
-      <w:pPr>
-        <w:pStyle w:val="Compact"/>
-      </w:pPr>
-      <w:r>
-        <w:t xml:space="preserve">word_im</w:t>
-      </w:r>
-    </w:p>
-    <w:p>
-      <w:pPr>
-        <w:pStyle w:val="Compact"/>
-      </w:pPr>
-      <w:r>
-        <w:t xml:space="preserve">0.23</w:t>
-      </w:r>
-    </w:p>
-    <w:p>
-      <w:pPr>
-        <w:pStyle w:val="Compact"/>
-      </w:pPr>
-      <w:r>
-        <w:t xml:space="preserve">label</w:t>
-      </w:r>
-    </w:p>
-    <w:p>
-      <w:pPr>
-        <w:pStyle w:val="Compact"/>
-      </w:pPr>
-      <w:r>
-        <w:t xml:space="preserve">process_b</w:t>
-      </w:r>
-    </w:p>
-    <w:p>
-      <w:pPr>
-        <w:pStyle w:val="Compact"/>
-      </w:pPr>
-      <w:r>
-        <w:t xml:space="preserve">aehplus</w:t>
-      </w:r>
-    </w:p>
-    <w:p>
-      <w:pPr>
-        <w:pStyle w:val="Compact"/>
-      </w:pPr>
-      <w:r>
-        <w:t xml:space="preserve">Covariance of Residuals</w:t>
-      </w:r>
-    </w:p>
-    <w:p>
-      <w:pPr>
-        <w:pStyle w:val="Compact"/>
-      </w:pPr>
-      <w:r>
-        <w:t xml:space="preserve">fluency</w:t>
-      </w:r>
-    </w:p>
-    <w:p>
-      <w:pPr>
-        <w:pStyle w:val="Compact"/>
-      </w:pPr>
-      <w:r>
-        <w:t xml:space="preserve">0.09</w:t>
-      </w:r>
-    </w:p>
-    <w:p>
-      <w:pPr>
-        <w:pStyle w:val="Compact"/>
-      </w:pPr>
-      <w:r>
-        <w:t xml:space="preserve">Covariance of Residuals</w:t>
-      </w:r>
-    </w:p>
-    <w:p>
-      <w:pPr>
-        <w:pStyle w:val="Compact"/>
-      </w:pPr>
-      <w:r>
-        <w:t xml:space="preserve">word_de</w:t>
-      </w:r>
-    </w:p>
-    <w:p>
-      <w:pPr>
-        <w:pStyle w:val="Compact"/>
-      </w:pPr>
-      <w:r>
-        <w:t xml:space="preserve">0.63</w:t>
-      </w:r>
-    </w:p>
-    <w:p>
-      <w:pPr>
-        <w:pStyle w:val="Compact"/>
-      </w:pPr>
-      <w:r>
-        <w:t xml:space="preserve">Covariance of Residuals</w:t>
-      </w:r>
-    </w:p>
-    <w:p>
-      <w:pPr>
-        <w:pStyle w:val="Compact"/>
-      </w:pPr>
-      <w:r>
-        <w:t xml:space="preserve">word_im</w:t>
-      </w:r>
-    </w:p>
-    <w:p>
-      <w:pPr>
-        <w:pStyle w:val="Compact"/>
-      </w:pPr>
-      <w:r>
-        <w:t xml:space="preserve">0.09</w:t>
-      </w:r>
-    </w:p>
+    <w:tbl>
+      <w:tblPr>
+        <w:tblStyle w:val="TableNormal"/>
+        <w:tblW w:type="pct" w:w="0.0"/>
+        <w:tblLook w:firstRow="1"/>
+      </w:tblPr>
+      <w:tblGrid/>
+      <w:tr>
+        <w:trPr>
+          <w:cnfStyle w:firstRow="1"/>
+        </w:trPr>
+        <w:tc>
+          <w:tcPr>
+            <w:tcBorders>
+              <w:bottom w:val="single"/>
+            </w:tcBorders>
+            <w:vAlign w:val="bottom"/>
+          </w:tcPr>
+          <w:p>
+            <w:pPr>
+              <w:pStyle w:val="Compact"/>
+              <w:jc w:val="left"/>
+            </w:pPr>
+            <w:r>
+              <w:t xml:space="preserve">label</w:t>
+            </w:r>
+          </w:p>
+        </w:tc>
+        <w:tc>
+          <w:tcPr>
+            <w:tcBorders>
+              <w:bottom w:val="single"/>
+            </w:tcBorders>
+            <w:vAlign w:val="bottom"/>
+          </w:tcPr>
+          <w:p>
+            <w:pPr>
+              <w:pStyle w:val="Compact"/>
+              <w:jc w:val="right"/>
+            </w:pPr>
+            <w:r>
+              <w:t xml:space="preserve">process_b</w:t>
+            </w:r>
+          </w:p>
+        </w:tc>
+        <w:tc>
+          <w:tcPr>
+            <w:tcBorders>
+              <w:bottom w:val="single"/>
+            </w:tcBorders>
+            <w:vAlign w:val="bottom"/>
+          </w:tcPr>
+          <w:p>
+            <w:pPr>
+              <w:pStyle w:val="Compact"/>
+              <w:jc w:val="right"/>
+            </w:pPr>
+            <w:r>
+              <w:t xml:space="preserve">aehplus</w:t>
+            </w:r>
+          </w:p>
+        </w:tc>
+      </w:tr>
+      <w:tr>
+        <w:tc>
+          <w:p>
+            <w:pPr>
+              <w:pStyle w:val="Compact"/>
+              <w:jc w:val="left"/>
+            </w:pPr>
+            <w:r>
+              <w:t xml:space="preserve">Covariance of Levels</w:t>
+            </w:r>
+          </w:p>
+        </w:tc>
+        <w:tc>
+          <w:p>
+            <w:pPr>
+              <w:pStyle w:val="Compact"/>
+              <w:jc w:val="right"/>
+            </w:pPr>
+            <w:r>
+              <w:t xml:space="preserve">fluency</w:t>
+            </w:r>
+          </w:p>
+        </w:tc>
+        <w:tc>
+          <w:p>
+            <w:pPr>
+              <w:pStyle w:val="Compact"/>
+              <w:jc w:val="right"/>
+            </w:pPr>
+            <w:r>
+              <w:t xml:space="preserve">0.00</w:t>
+            </w:r>
+          </w:p>
+        </w:tc>
+      </w:tr>
+      <w:tr>
+        <w:tc>
+          <w:p>
+            <w:pPr>
+              <w:pStyle w:val="Compact"/>
+              <w:jc w:val="left"/>
+            </w:pPr>
+            <w:r>
+              <w:t xml:space="preserve">Covariance of Levels</w:t>
+            </w:r>
+          </w:p>
+        </w:tc>
+        <w:tc>
+          <w:p>
+            <w:pPr>
+              <w:pStyle w:val="Compact"/>
+              <w:jc w:val="right"/>
+            </w:pPr>
+            <w:r>
+              <w:t xml:space="preserve">word_de</w:t>
+            </w:r>
+          </w:p>
+        </w:tc>
+        <w:tc>
+          <w:p>
+            <w:pPr>
+              <w:pStyle w:val="Compact"/>
+              <w:jc w:val="right"/>
+            </w:pPr>
+            <w:r>
+              <w:t xml:space="preserve">0.00</w:t>
+            </w:r>
+          </w:p>
+        </w:tc>
+      </w:tr>
+      <w:tr>
+        <w:tc>
+          <w:p>
+            <w:pPr>
+              <w:pStyle w:val="Compact"/>
+              <w:jc w:val="left"/>
+            </w:pPr>
+            <w:r>
+              <w:t xml:space="preserve">Covariance of Levels</w:t>
+            </w:r>
+          </w:p>
+        </w:tc>
+        <w:tc>
+          <w:p>
+            <w:pPr>
+              <w:pStyle w:val="Compact"/>
+              <w:jc w:val="right"/>
+            </w:pPr>
+            <w:r>
+              <w:t xml:space="preserve">word_im</w:t>
+            </w:r>
+          </w:p>
+        </w:tc>
+        <w:tc>
+          <w:p>
+            <w:pPr>
+              <w:pStyle w:val="Compact"/>
+              <w:jc w:val="right"/>
+            </w:pPr>
+            <w:r>
+              <w:t xml:space="preserve">0.00</w:t>
+            </w:r>
+          </w:p>
+        </w:tc>
+      </w:tr>
+    </w:tbl>
+    <w:tbl>
+      <w:tblPr>
+        <w:tblStyle w:val="TableNormal"/>
+        <w:tblW w:type="pct" w:w="0.0"/>
+        <w:tblLook w:firstRow="1"/>
+      </w:tblPr>
+      <w:tblGrid/>
+      <w:tr>
+        <w:trPr>
+          <w:cnfStyle w:firstRow="1"/>
+        </w:trPr>
+        <w:tc>
+          <w:tcPr>
+            <w:tcBorders>
+              <w:bottom w:val="single"/>
+            </w:tcBorders>
+            <w:vAlign w:val="bottom"/>
+          </w:tcPr>
+          <w:p>
+            <w:pPr>
+              <w:pStyle w:val="Compact"/>
+              <w:jc w:val="left"/>
+            </w:pPr>
+            <w:r>
+              <w:t xml:space="preserve">label</w:t>
+            </w:r>
+          </w:p>
+        </w:tc>
+        <w:tc>
+          <w:tcPr>
+            <w:tcBorders>
+              <w:bottom w:val="single"/>
+            </w:tcBorders>
+            <w:vAlign w:val="bottom"/>
+          </w:tcPr>
+          <w:p>
+            <w:pPr>
+              <w:pStyle w:val="Compact"/>
+              <w:jc w:val="right"/>
+            </w:pPr>
+            <w:r>
+              <w:t xml:space="preserve">process_b</w:t>
+            </w:r>
+          </w:p>
+        </w:tc>
+        <w:tc>
+          <w:tcPr>
+            <w:tcBorders>
+              <w:bottom w:val="single"/>
+            </w:tcBorders>
+            <w:vAlign w:val="bottom"/>
+          </w:tcPr>
+          <w:p>
+            <w:pPr>
+              <w:pStyle w:val="Compact"/>
+              <w:jc w:val="right"/>
+            </w:pPr>
+            <w:r>
+              <w:t xml:space="preserve">aehplus</w:t>
+            </w:r>
+          </w:p>
+        </w:tc>
+      </w:tr>
+      <w:tr>
+        <w:tc>
+          <w:p>
+            <w:pPr>
+              <w:pStyle w:val="Compact"/>
+              <w:jc w:val="left"/>
+            </w:pPr>
+            <w:r>
+              <w:t xml:space="preserve">Covariance of Slopes</w:t>
+            </w:r>
+          </w:p>
+        </w:tc>
+        <w:tc>
+          <w:p>
+            <w:pPr>
+              <w:pStyle w:val="Compact"/>
+              <w:jc w:val="right"/>
+            </w:pPr>
+            <w:r>
+              <w:t xml:space="preserve">fluency</w:t>
+            </w:r>
+          </w:p>
+        </w:tc>
+        <w:tc>
+          <w:p>
+            <w:pPr>
+              <w:pStyle w:val="Compact"/>
+              <w:jc w:val="right"/>
+            </w:pPr>
+            <w:r>
+              <w:t xml:space="preserve">0.20</w:t>
+            </w:r>
+          </w:p>
+        </w:tc>
+      </w:tr>
+      <w:tr>
+        <w:tc>
+          <w:p>
+            <w:pPr>
+              <w:pStyle w:val="Compact"/>
+              <w:jc w:val="left"/>
+            </w:pPr>
+            <w:r>
+              <w:t xml:space="preserve">Covariance of Slopes</w:t>
+            </w:r>
+          </w:p>
+        </w:tc>
+        <w:tc>
+          <w:p>
+            <w:pPr>
+              <w:pStyle w:val="Compact"/>
+              <w:jc w:val="right"/>
+            </w:pPr>
+            <w:r>
+              <w:t xml:space="preserve">word_de</w:t>
+            </w:r>
+          </w:p>
+        </w:tc>
+        <w:tc>
+          <w:p>
+            <w:pPr>
+              <w:pStyle w:val="Compact"/>
+              <w:jc w:val="right"/>
+            </w:pPr>
+            <w:r>
+              <w:t xml:space="preserve">0.38</w:t>
+            </w:r>
+          </w:p>
+        </w:tc>
+      </w:tr>
+      <w:tr>
+        <w:tc>
+          <w:p>
+            <w:pPr>
+              <w:pStyle w:val="Compact"/>
+              <w:jc w:val="left"/>
+            </w:pPr>
+            <w:r>
+              <w:t xml:space="preserve">Covariance of Slopes</w:t>
+            </w:r>
+          </w:p>
+        </w:tc>
+        <w:tc>
+          <w:p>
+            <w:pPr>
+              <w:pStyle w:val="Compact"/>
+              <w:jc w:val="right"/>
+            </w:pPr>
+            <w:r>
+              <w:t xml:space="preserve">word_im</w:t>
+            </w:r>
+          </w:p>
+        </w:tc>
+        <w:tc>
+          <w:p>
+            <w:pPr>
+              <w:pStyle w:val="Compact"/>
+              <w:jc w:val="right"/>
+            </w:pPr>
+            <w:r>
+              <w:t xml:space="preserve">0.23</w:t>
+            </w:r>
+          </w:p>
+        </w:tc>
+      </w:tr>
+    </w:tbl>
+    <w:tbl>
+      <w:tblPr>
+        <w:tblStyle w:val="TableNormal"/>
+        <w:tblW w:type="pct" w:w="0.0"/>
+        <w:tblLook w:firstRow="1"/>
+      </w:tblPr>
+      <w:tblGrid/>
+      <w:tr>
+        <w:trPr>
+          <w:cnfStyle w:firstRow="1"/>
+        </w:trPr>
+        <w:tc>
+          <w:tcPr>
+            <w:tcBorders>
+              <w:bottom w:val="single"/>
+            </w:tcBorders>
+            <w:vAlign w:val="bottom"/>
+          </w:tcPr>
+          <w:p>
+            <w:pPr>
+              <w:pStyle w:val="Compact"/>
+              <w:jc w:val="left"/>
+            </w:pPr>
+            <w:r>
+              <w:t xml:space="preserve">label</w:t>
+            </w:r>
+          </w:p>
+        </w:tc>
+        <w:tc>
+          <w:tcPr>
+            <w:tcBorders>
+              <w:bottom w:val="single"/>
+            </w:tcBorders>
+            <w:vAlign w:val="bottom"/>
+          </w:tcPr>
+          <w:p>
+            <w:pPr>
+              <w:pStyle w:val="Compact"/>
+              <w:jc w:val="right"/>
+            </w:pPr>
+            <w:r>
+              <w:t xml:space="preserve">process_b</w:t>
+            </w:r>
+          </w:p>
+        </w:tc>
+        <w:tc>
+          <w:tcPr>
+            <w:tcBorders>
+              <w:bottom w:val="single"/>
+            </w:tcBorders>
+            <w:vAlign w:val="bottom"/>
+          </w:tcPr>
+          <w:p>
+            <w:pPr>
+              <w:pStyle w:val="Compact"/>
+              <w:jc w:val="right"/>
+            </w:pPr>
+            <w:r>
+              <w:t xml:space="preserve">aehplus</w:t>
+            </w:r>
+          </w:p>
+        </w:tc>
+      </w:tr>
+      <w:tr>
+        <w:tc>
+          <w:p>
+            <w:pPr>
+              <w:pStyle w:val="Compact"/>
+              <w:jc w:val="left"/>
+            </w:pPr>
+            <w:r>
+              <w:t xml:space="preserve">Covariance of Residuals</w:t>
+            </w:r>
+          </w:p>
+        </w:tc>
+        <w:tc>
+          <w:p>
+            <w:pPr>
+              <w:pStyle w:val="Compact"/>
+              <w:jc w:val="right"/>
+            </w:pPr>
+            <w:r>
+              <w:t xml:space="preserve">fluency</w:t>
+            </w:r>
+          </w:p>
+        </w:tc>
+        <w:tc>
+          <w:p>
+            <w:pPr>
+              <w:pStyle w:val="Compact"/>
+              <w:jc w:val="right"/>
+            </w:pPr>
+            <w:r>
+              <w:t xml:space="preserve">0.09</w:t>
+            </w:r>
+          </w:p>
+        </w:tc>
+      </w:tr>
+      <w:tr>
+        <w:tc>
+          <w:p>
+            <w:pPr>
+              <w:pStyle w:val="Compact"/>
+              <w:jc w:val="left"/>
+            </w:pPr>
+            <w:r>
+              <w:t xml:space="preserve">Covariance of Residuals</w:t>
+            </w:r>
+          </w:p>
+        </w:tc>
+        <w:tc>
+          <w:p>
+            <w:pPr>
+              <w:pStyle w:val="Compact"/>
+              <w:jc w:val="right"/>
+            </w:pPr>
+            <w:r>
+              <w:t xml:space="preserve">word_de</w:t>
+            </w:r>
+          </w:p>
+        </w:tc>
+        <w:tc>
+          <w:p>
+            <w:pPr>
+              <w:pStyle w:val="Compact"/>
+              <w:jc w:val="right"/>
+            </w:pPr>
+            <w:r>
+              <w:t xml:space="preserve">0.63</w:t>
+            </w:r>
+          </w:p>
+        </w:tc>
+      </w:tr>
+      <w:tr>
+        <w:tc>
+          <w:p>
+            <w:pPr>
+              <w:pStyle w:val="Compact"/>
+              <w:jc w:val="left"/>
+            </w:pPr>
+            <w:r>
+              <w:t xml:space="preserve">Covariance of Residuals</w:t>
+            </w:r>
+          </w:p>
+        </w:tc>
+        <w:tc>
+          <w:p>
+            <w:pPr>
+              <w:pStyle w:val="Compact"/>
+              <w:jc w:val="right"/>
+            </w:pPr>
+            <w:r>
+              <w:t xml:space="preserve">word_im</w:t>
+            </w:r>
+          </w:p>
+        </w:tc>
+        <w:tc>
+          <w:p>
+            <w:pPr>
+              <w:pStyle w:val="Compact"/>
+              <w:jc w:val="right"/>
+            </w:pPr>
+            <w:r>
+              <w:t xml:space="preserve">0.09</w:t>
+            </w:r>
+          </w:p>
+        </w:tc>
+      </w:tr>
+    </w:tbl>
     <w:p>
       <w:pPr>
         <w:pStyle w:val="Heading1"/>
@@ -10568,6 +11525,414 @@
               <w:jc w:val="center"/>
             </w:pPr>
             <w:r>
+              <w:t xml:space="preserve">ab</w:t>
+            </w:r>
+          </w:p>
+        </w:tc>
+        <w:tc>
+          <w:p>
+            <w:pPr>
+              <w:pStyle w:val="Compact"/>
+              <w:jc w:val="left"/>
+            </w:pPr>
+            <w:r>
+              <w:t xml:space="preserve">Covar (Levels)</w:t>
+            </w:r>
+          </w:p>
+        </w:tc>
+        <w:tc>
+          <w:p>
+            <w:pPr>
+              <w:pStyle w:val="Compact"/>
+              <w:jc w:val="right"/>
+            </w:pPr>
+            <w:r>
+              <w:t xml:space="preserve">0.20 (0.03) &lt;.01</w:t>
+            </w:r>
+          </w:p>
+        </w:tc>
+        <w:tc>
+          <w:p>
+            <w:pPr>
+              <w:pStyle w:val="Compact"/>
+              <w:jc w:val="right"/>
+            </w:pPr>
+            <w:r>
+              <w:t xml:space="preserve">0.06 (0.01) &lt;.01</w:t>
+            </w:r>
+          </w:p>
+        </w:tc>
+        <w:tc>
+          <w:p>
+            <w:pPr>
+              <w:pStyle w:val="Compact"/>
+              <w:jc w:val="right"/>
+            </w:pPr>
+            <w:r>
+              <w:t xml:space="preserve">0.04 (0.01) &lt;.01</w:t>
+            </w:r>
+          </w:p>
+        </w:tc>
+        <w:tc>
+          <w:p>
+            <w:pPr>
+              <w:pStyle w:val="Compact"/>
+              <w:jc w:val="right"/>
+            </w:pPr>
+            <w:r>
+              <w:t xml:space="preserve">---</w:t>
+            </w:r>
+          </w:p>
+        </w:tc>
+      </w:tr>
+      <w:tr>
+        <w:tc>
+          <w:p>
+            <w:pPr>
+              <w:pStyle w:val="Compact"/>
+              <w:jc w:val="center"/>
+            </w:pPr>
+            <w:r>
+              <w:t xml:space="preserve">ab</w:t>
+            </w:r>
+          </w:p>
+        </w:tc>
+        <w:tc>
+          <w:p>
+            <w:pPr>
+              <w:pStyle w:val="Compact"/>
+              <w:jc w:val="left"/>
+            </w:pPr>
+            <w:r>
+              <w:t xml:space="preserve">Covar (Slopes)</w:t>
+            </w:r>
+          </w:p>
+        </w:tc>
+        <w:tc>
+          <w:p>
+            <w:pPr>
+              <w:pStyle w:val="Compact"/>
+              <w:jc w:val="right"/>
+            </w:pPr>
+            <w:r>
+              <w:t xml:space="preserve">0.00 (0.00) .28</w:t>
+            </w:r>
+          </w:p>
+        </w:tc>
+        <w:tc>
+          <w:p>
+            <w:pPr>
+              <w:pStyle w:val="Compact"/>
+              <w:jc w:val="right"/>
+            </w:pPr>
+            <w:r>
+              <w:t xml:space="preserve">0.00 (0.00) .49</w:t>
+            </w:r>
+          </w:p>
+        </w:tc>
+        <w:tc>
+          <w:p>
+            <w:pPr>
+              <w:pStyle w:val="Compact"/>
+              <w:jc w:val="right"/>
+            </w:pPr>
+            <w:r>
+              <w:t xml:space="preserve">0.00 (0.00) .58</w:t>
+            </w:r>
+          </w:p>
+        </w:tc>
+        <w:tc>
+          <w:p>
+            <w:pPr>
+              <w:pStyle w:val="Compact"/>
+              <w:jc w:val="right"/>
+            </w:pPr>
+            <w:r>
+              <w:t xml:space="preserve">---</w:t>
+            </w:r>
+          </w:p>
+        </w:tc>
+      </w:tr>
+      <w:tr>
+        <w:tc>
+          <w:p>
+            <w:pPr>
+              <w:pStyle w:val="Compact"/>
+              <w:jc w:val="center"/>
+            </w:pPr>
+            <w:r>
+              <w:t xml:space="preserve">ab</w:t>
+            </w:r>
+          </w:p>
+        </w:tc>
+        <w:tc>
+          <w:p>
+            <w:pPr>
+              <w:pStyle w:val="Compact"/>
+              <w:jc w:val="left"/>
+            </w:pPr>
+            <w:r>
+              <w:t xml:space="preserve">Covar (Residuals)</w:t>
+            </w:r>
+          </w:p>
+        </w:tc>
+        <w:tc>
+          <w:p>
+            <w:pPr>
+              <w:pStyle w:val="Compact"/>
+              <w:jc w:val="right"/>
+            </w:pPr>
+            <w:r>
+              <w:t xml:space="preserve">-0.01 (0.01) .34</w:t>
+            </w:r>
+          </w:p>
+        </w:tc>
+        <w:tc>
+          <w:p>
+            <w:pPr>
+              <w:pStyle w:val="Compact"/>
+              <w:jc w:val="right"/>
+            </w:pPr>
+            <w:r>
+              <w:t xml:space="preserve">0.01 (0.00) .04</w:t>
+            </w:r>
+          </w:p>
+        </w:tc>
+        <w:tc>
+          <w:p>
+            <w:pPr>
+              <w:pStyle w:val="Compact"/>
+              <w:jc w:val="right"/>
+            </w:pPr>
+            <w:r>
+              <w:t xml:space="preserve">-0.00 (0.00) .49</w:t>
+            </w:r>
+          </w:p>
+        </w:tc>
+        <w:tc>
+          <w:p>
+            <w:pPr>
+              <w:pStyle w:val="Compact"/>
+              <w:jc w:val="right"/>
+            </w:pPr>
+            <w:r>
+              <w:t xml:space="preserve">---</w:t>
+            </w:r>
+          </w:p>
+        </w:tc>
+      </w:tr>
+      <w:tr>
+        <w:tc>
+          <w:p>
+            <w:pPr>
+              <w:pStyle w:val="Compact"/>
+              <w:jc w:val="center"/>
+            </w:pPr>
+            <w:r>
+              <w:t xml:space="preserve">er</w:t>
+            </w:r>
+          </w:p>
+        </w:tc>
+        <w:tc>
+          <w:p>
+            <w:pPr>
+              <w:pStyle w:val="Compact"/>
+              <w:jc w:val="left"/>
+            </w:pPr>
+            <w:r>
+              <w:t xml:space="preserve">Corr (Levels)</w:t>
+            </w:r>
+          </w:p>
+        </w:tc>
+        <w:tc>
+          <w:p>
+            <w:pPr>
+              <w:pStyle w:val="Compact"/>
+              <w:jc w:val="right"/>
+            </w:pPr>
+            <w:r>
+              <w:t xml:space="preserve">0.23 (0.04) &lt;.01</w:t>
+            </w:r>
+          </w:p>
+        </w:tc>
+        <w:tc>
+          <w:p>
+            <w:pPr>
+              <w:pStyle w:val="Compact"/>
+              <w:jc w:val="right"/>
+            </w:pPr>
+            <w:r>
+              <w:t xml:space="preserve">0.23 (0.04) &lt;.01</w:t>
+            </w:r>
+          </w:p>
+        </w:tc>
+        <w:tc>
+          <w:p>
+            <w:pPr>
+              <w:pStyle w:val="Compact"/>
+              <w:jc w:val="right"/>
+            </w:pPr>
+            <w:r>
+              <w:t xml:space="preserve">0.22 (0.05) &lt;.01</w:t>
+            </w:r>
+          </w:p>
+        </w:tc>
+        <w:tc>
+          <w:p>
+            <w:pPr>
+              <w:pStyle w:val="Compact"/>
+              <w:jc w:val="right"/>
+            </w:pPr>
+            <w:r>
+              <w:t xml:space="preserve">---</w:t>
+            </w:r>
+          </w:p>
+        </w:tc>
+      </w:tr>
+      <w:tr>
+        <w:tc>
+          <w:p>
+            <w:pPr>
+              <w:pStyle w:val="Compact"/>
+              <w:jc w:val="center"/>
+            </w:pPr>
+            <w:r>
+              <w:t xml:space="preserve">er</w:t>
+            </w:r>
+          </w:p>
+        </w:tc>
+        <w:tc>
+          <w:p>
+            <w:pPr>
+              <w:pStyle w:val="Compact"/>
+              <w:jc w:val="left"/>
+            </w:pPr>
+            <w:r>
+              <w:t xml:space="preserve">Corr (Slopes)</w:t>
+            </w:r>
+          </w:p>
+        </w:tc>
+        <w:tc>
+          <w:p>
+            <w:pPr>
+              <w:pStyle w:val="Compact"/>
+              <w:jc w:val="right"/>
+            </w:pPr>
+            <w:r>
+              <w:t xml:space="preserve">0.16 (0.15) .29</w:t>
+            </w:r>
+          </w:p>
+        </w:tc>
+        <w:tc>
+          <w:p>
+            <w:pPr>
+              <w:pStyle w:val="Compact"/>
+              <w:jc w:val="right"/>
+            </w:pPr>
+            <w:r>
+              <w:t xml:space="preserve">-0.18 (0.28) .52</w:t>
+            </w:r>
+          </w:p>
+        </w:tc>
+        <w:tc>
+          <w:p>
+            <w:pPr>
+              <w:pStyle w:val="Compact"/>
+              <w:jc w:val="right"/>
+            </w:pPr>
+            <w:r>
+              <w:t xml:space="preserve">-0.11 (0.20) .59</w:t>
+            </w:r>
+          </w:p>
+        </w:tc>
+        <w:tc>
+          <w:p>
+            <w:pPr>
+              <w:pStyle w:val="Compact"/>
+              <w:jc w:val="right"/>
+            </w:pPr>
+            <w:r>
+              <w:t xml:space="preserve">---</w:t>
+            </w:r>
+          </w:p>
+        </w:tc>
+      </w:tr>
+      <w:tr>
+        <w:tc>
+          <w:p>
+            <w:pPr>
+              <w:pStyle w:val="Compact"/>
+              <w:jc w:val="center"/>
+            </w:pPr>
+            <w:r>
+              <w:t xml:space="preserve">er</w:t>
+            </w:r>
+          </w:p>
+        </w:tc>
+        <w:tc>
+          <w:p>
+            <w:pPr>
+              <w:pStyle w:val="Compact"/>
+              <w:jc w:val="left"/>
+            </w:pPr>
+            <w:r>
+              <w:t xml:space="preserve">Corr (Residuals)</w:t>
+            </w:r>
+          </w:p>
+        </w:tc>
+        <w:tc>
+          <w:p>
+            <w:pPr>
+              <w:pStyle w:val="Compact"/>
+              <w:jc w:val="right"/>
+            </w:pPr>
+            <w:r>
+              <w:t xml:space="preserve">-0.02 (0.02) .34</w:t>
+            </w:r>
+          </w:p>
+        </w:tc>
+        <w:tc>
+          <w:p>
+            <w:pPr>
+              <w:pStyle w:val="Compact"/>
+              <w:jc w:val="right"/>
+            </w:pPr>
+            <w:r>
+              <w:t xml:space="preserve">0.04 (0.02) .04</w:t>
+            </w:r>
+          </w:p>
+        </w:tc>
+        <w:tc>
+          <w:p>
+            <w:pPr>
+              <w:pStyle w:val="Compact"/>
+              <w:jc w:val="right"/>
+            </w:pPr>
+            <w:r>
+              <w:t xml:space="preserve">-0.01 (0.02) .48</w:t>
+            </w:r>
+          </w:p>
+        </w:tc>
+        <w:tc>
+          <w:p>
+            <w:pPr>
+              <w:pStyle w:val="Compact"/>
+              <w:jc w:val="right"/>
+            </w:pPr>
+            <w:r>
+              <w:t xml:space="preserve">---</w:t>
+            </w:r>
+          </w:p>
+        </w:tc>
+      </w:tr>
+      <w:tr>
+        <w:tc>
+          <w:p>
+            <w:pPr>
+              <w:pStyle w:val="Compact"/>
+              <w:jc w:val="center"/>
+            </w:pPr>
+            <w:r>
               <w:t xml:space="preserve">a</w:t>
             </w:r>
           </w:p>
@@ -12676,6 +14041,210 @@
               <w:jc w:val="center"/>
             </w:pPr>
             <w:r>
+              <w:t xml:space="preserve">b</w:t>
+            </w:r>
+          </w:p>
+        </w:tc>
+        <w:tc>
+          <w:p>
+            <w:pPr>
+              <w:pStyle w:val="Compact"/>
+              <w:jc w:val="left"/>
+            </w:pPr>
+            <w:r>
+              <w:t xml:space="preserve">Var (Level)</w:t>
+            </w:r>
+          </w:p>
+        </w:tc>
+        <w:tc>
+          <w:p>
+            <w:pPr>
+              <w:pStyle w:val="Compact"/>
+              <w:jc w:val="right"/>
+            </w:pPr>
+            <w:r>
+              <w:t xml:space="preserve">18.67 (1.38) &lt;.01</w:t>
+            </w:r>
+          </w:p>
+        </w:tc>
+        <w:tc>
+          <w:p>
+            <w:pPr>
+              <w:pStyle w:val="Compact"/>
+              <w:jc w:val="right"/>
+            </w:pPr>
+            <w:r>
+              <w:t xml:space="preserve">1.48 (0.10) &lt;.01</w:t>
+            </w:r>
+          </w:p>
+        </w:tc>
+        <w:tc>
+          <w:p>
+            <w:pPr>
+              <w:pStyle w:val="Compact"/>
+              <w:jc w:val="right"/>
+            </w:pPr>
+            <w:r>
+              <w:t xml:space="preserve">0.97 (0.09) &lt;.01</w:t>
+            </w:r>
+          </w:p>
+        </w:tc>
+        <w:tc>
+          <w:p>
+            <w:pPr>
+              <w:pStyle w:val="Compact"/>
+              <w:jc w:val="right"/>
+            </w:pPr>
+            <w:r>
+              <w:t xml:space="preserve">---</w:t>
+            </w:r>
+          </w:p>
+        </w:tc>
+      </w:tr>
+      <w:tr>
+        <w:tc>
+          <w:p>
+            <w:pPr>
+              <w:pStyle w:val="Compact"/>
+              <w:jc w:val="center"/>
+            </w:pPr>
+            <w:r>
+              <w:t xml:space="preserve">b</w:t>
+            </w:r>
+          </w:p>
+        </w:tc>
+        <w:tc>
+          <w:p>
+            <w:pPr>
+              <w:pStyle w:val="Compact"/>
+              <w:jc w:val="left"/>
+            </w:pPr>
+            <w:r>
+              <w:t xml:space="preserve">Var (Slope)</w:t>
+            </w:r>
+          </w:p>
+        </w:tc>
+        <w:tc>
+          <w:p>
+            <w:pPr>
+              <w:pStyle w:val="Compact"/>
+              <w:jc w:val="right"/>
+            </w:pPr>
+            <w:r>
+              <w:t xml:space="preserve">0.07 (0.03) .02</w:t>
+            </w:r>
+          </w:p>
+        </w:tc>
+        <w:tc>
+          <w:p>
+            <w:pPr>
+              <w:pStyle w:val="Compact"/>
+              <w:jc w:val="right"/>
+            </w:pPr>
+            <w:r>
+              <w:t xml:space="preserve">0.00 (0.00) .35</w:t>
+            </w:r>
+          </w:p>
+        </w:tc>
+        <w:tc>
+          <w:p>
+            <w:pPr>
+              <w:pStyle w:val="Compact"/>
+              <w:jc w:val="right"/>
+            </w:pPr>
+            <w:r>
+              <w:t xml:space="preserve">0.00 (0.00) .18</w:t>
+            </w:r>
+          </w:p>
+        </w:tc>
+        <w:tc>
+          <w:p>
+            <w:pPr>
+              <w:pStyle w:val="Compact"/>
+              <w:jc w:val="right"/>
+            </w:pPr>
+            <w:r>
+              <w:t xml:space="preserve">---</w:t>
+            </w:r>
+          </w:p>
+        </w:tc>
+      </w:tr>
+      <w:tr>
+        <w:tc>
+          <w:p>
+            <w:pPr>
+              <w:pStyle w:val="Compact"/>
+              <w:jc w:val="center"/>
+            </w:pPr>
+            <w:r>
+              <w:t xml:space="preserve">b</w:t>
+            </w:r>
+          </w:p>
+        </w:tc>
+        <w:tc>
+          <w:p>
+            <w:pPr>
+              <w:pStyle w:val="Compact"/>
+              <w:jc w:val="left"/>
+            </w:pPr>
+            <w:r>
+              <w:t xml:space="preserve">Var (Residual)</w:t>
+            </w:r>
+          </w:p>
+        </w:tc>
+        <w:tc>
+          <w:p>
+            <w:pPr>
+              <w:pStyle w:val="Compact"/>
+              <w:jc w:val="right"/>
+            </w:pPr>
+            <w:r>
+              <w:t xml:space="preserve">15.79 (0.71) &lt;.01</w:t>
+            </w:r>
+          </w:p>
+        </w:tc>
+        <w:tc>
+          <w:p>
+            <w:pPr>
+              <w:pStyle w:val="Compact"/>
+              <w:jc w:val="right"/>
+            </w:pPr>
+            <w:r>
+              <w:t xml:space="preserve">1.78 (0.06) &lt;.01</w:t>
+            </w:r>
+          </w:p>
+        </w:tc>
+        <w:tc>
+          <w:p>
+            <w:pPr>
+              <w:pStyle w:val="Compact"/>
+              <w:jc w:val="right"/>
+            </w:pPr>
+            <w:r>
+              <w:t xml:space="preserve">1.53 (0.05) &lt;.01</w:t>
+            </w:r>
+          </w:p>
+        </w:tc>
+        <w:tc>
+          <w:p>
+            <w:pPr>
+              <w:pStyle w:val="Compact"/>
+              <w:jc w:val="right"/>
+            </w:pPr>
+            <w:r>
+              <w:t xml:space="preserve">---</w:t>
+            </w:r>
+          </w:p>
+        </w:tc>
+      </w:tr>
+      <w:tr>
+        <w:tc>
+          <w:p>
+            <w:pPr>
+              <w:pStyle w:val="Compact"/>
+              <w:jc w:val="center"/>
+            </w:pPr>
+            <w:r>
               <w:t xml:space="preserve">a</w:t>
             </w:r>
           </w:p>
@@ -12755,210 +14324,6 @@
               <w:jc w:val="left"/>
             </w:pPr>
             <w:r>
-              <w:t xml:space="preserve">Var (Level)</w:t>
-            </w:r>
-          </w:p>
-        </w:tc>
-        <w:tc>
-          <w:p>
-            <w:pPr>
-              <w:pStyle w:val="Compact"/>
-              <w:jc w:val="right"/>
-            </w:pPr>
-            <w:r>
-              <w:t xml:space="preserve">18.67 (1.38) &lt;.01</w:t>
-            </w:r>
-          </w:p>
-        </w:tc>
-        <w:tc>
-          <w:p>
-            <w:pPr>
-              <w:pStyle w:val="Compact"/>
-              <w:jc w:val="right"/>
-            </w:pPr>
-            <w:r>
-              <w:t xml:space="preserve">1.48 (0.10) &lt;.01</w:t>
-            </w:r>
-          </w:p>
-        </w:tc>
-        <w:tc>
-          <w:p>
-            <w:pPr>
-              <w:pStyle w:val="Compact"/>
-              <w:jc w:val="right"/>
-            </w:pPr>
-            <w:r>
-              <w:t xml:space="preserve">0.97 (0.09) &lt;.01</w:t>
-            </w:r>
-          </w:p>
-        </w:tc>
-        <w:tc>
-          <w:p>
-            <w:pPr>
-              <w:pStyle w:val="Compact"/>
-              <w:jc w:val="right"/>
-            </w:pPr>
-            <w:r>
-              <w:t xml:space="preserve">---</w:t>
-            </w:r>
-          </w:p>
-        </w:tc>
-      </w:tr>
-      <w:tr>
-        <w:tc>
-          <w:p>
-            <w:pPr>
-              <w:pStyle w:val="Compact"/>
-              <w:jc w:val="center"/>
-            </w:pPr>
-            <w:r>
-              <w:t xml:space="preserve">b</w:t>
-            </w:r>
-          </w:p>
-        </w:tc>
-        <w:tc>
-          <w:p>
-            <w:pPr>
-              <w:pStyle w:val="Compact"/>
-              <w:jc w:val="left"/>
-            </w:pPr>
-            <w:r>
-              <w:t xml:space="preserve">Var (Slope)</w:t>
-            </w:r>
-          </w:p>
-        </w:tc>
-        <w:tc>
-          <w:p>
-            <w:pPr>
-              <w:pStyle w:val="Compact"/>
-              <w:jc w:val="right"/>
-            </w:pPr>
-            <w:r>
-              <w:t xml:space="preserve">0.07 (0.03) .02</w:t>
-            </w:r>
-          </w:p>
-        </w:tc>
-        <w:tc>
-          <w:p>
-            <w:pPr>
-              <w:pStyle w:val="Compact"/>
-              <w:jc w:val="right"/>
-            </w:pPr>
-            <w:r>
-              <w:t xml:space="preserve">0.00 (0.00) .35</w:t>
-            </w:r>
-          </w:p>
-        </w:tc>
-        <w:tc>
-          <w:p>
-            <w:pPr>
-              <w:pStyle w:val="Compact"/>
-              <w:jc w:val="right"/>
-            </w:pPr>
-            <w:r>
-              <w:t xml:space="preserve">0.00 (0.00) .18</w:t>
-            </w:r>
-          </w:p>
-        </w:tc>
-        <w:tc>
-          <w:p>
-            <w:pPr>
-              <w:pStyle w:val="Compact"/>
-              <w:jc w:val="right"/>
-            </w:pPr>
-            <w:r>
-              <w:t xml:space="preserve">---</w:t>
-            </w:r>
-          </w:p>
-        </w:tc>
-      </w:tr>
-      <w:tr>
-        <w:tc>
-          <w:p>
-            <w:pPr>
-              <w:pStyle w:val="Compact"/>
-              <w:jc w:val="center"/>
-            </w:pPr>
-            <w:r>
-              <w:t xml:space="preserve">b</w:t>
-            </w:r>
-          </w:p>
-        </w:tc>
-        <w:tc>
-          <w:p>
-            <w:pPr>
-              <w:pStyle w:val="Compact"/>
-              <w:jc w:val="left"/>
-            </w:pPr>
-            <w:r>
-              <w:t xml:space="preserve">Var (Residual)</w:t>
-            </w:r>
-          </w:p>
-        </w:tc>
-        <w:tc>
-          <w:p>
-            <w:pPr>
-              <w:pStyle w:val="Compact"/>
-              <w:jc w:val="right"/>
-            </w:pPr>
-            <w:r>
-              <w:t xml:space="preserve">15.79 (0.71) &lt;.01</w:t>
-            </w:r>
-          </w:p>
-        </w:tc>
-        <w:tc>
-          <w:p>
-            <w:pPr>
-              <w:pStyle w:val="Compact"/>
-              <w:jc w:val="right"/>
-            </w:pPr>
-            <w:r>
-              <w:t xml:space="preserve">1.78 (0.06) &lt;.01</w:t>
-            </w:r>
-          </w:p>
-        </w:tc>
-        <w:tc>
-          <w:p>
-            <w:pPr>
-              <w:pStyle w:val="Compact"/>
-              <w:jc w:val="right"/>
-            </w:pPr>
-            <w:r>
-              <w:t xml:space="preserve">1.53 (0.05) &lt;.01</w:t>
-            </w:r>
-          </w:p>
-        </w:tc>
-        <w:tc>
-          <w:p>
-            <w:pPr>
-              <w:pStyle w:val="Compact"/>
-              <w:jc w:val="right"/>
-            </w:pPr>
-            <w:r>
-              <w:t xml:space="preserve">---</w:t>
-            </w:r>
-          </w:p>
-        </w:tc>
-      </w:tr>
-      <w:tr>
-        <w:tc>
-          <w:p>
-            <w:pPr>
-              <w:pStyle w:val="Compact"/>
-              <w:jc w:val="center"/>
-            </w:pPr>
-            <w:r>
-              <w:t xml:space="preserve">b</w:t>
-            </w:r>
-          </w:p>
-        </w:tc>
-        <w:tc>
-          <w:p>
-            <w:pPr>
-              <w:pStyle w:val="Compact"/>
-              <w:jc w:val="left"/>
-            </w:pPr>
-            <w:r>
               <w:t xml:space="preserve">Covar (Level, Slope)</w:t>
             </w:r>
           </w:p>
@@ -12993,210 +14358,6 @@
             </w:pPr>
             <w:r>
               <w:t xml:space="preserve">-0.01 (0.01) .32</w:t>
-            </w:r>
-          </w:p>
-        </w:tc>
-        <w:tc>
-          <w:p>
-            <w:pPr>
-              <w:pStyle w:val="Compact"/>
-              <w:jc w:val="right"/>
-            </w:pPr>
-            <w:r>
-              <w:t xml:space="preserve">---</w:t>
-            </w:r>
-          </w:p>
-        </w:tc>
-      </w:tr>
-      <w:tr>
-        <w:tc>
-          <w:p>
-            <w:pPr>
-              <w:pStyle w:val="Compact"/>
-              <w:jc w:val="center"/>
-            </w:pPr>
-            <w:r>
-              <w:t xml:space="preserve">ab</w:t>
-            </w:r>
-          </w:p>
-        </w:tc>
-        <w:tc>
-          <w:p>
-            <w:pPr>
-              <w:pStyle w:val="Compact"/>
-              <w:jc w:val="left"/>
-            </w:pPr>
-            <w:r>
-              <w:t xml:space="preserve">Covar (Levels)</w:t>
-            </w:r>
-          </w:p>
-        </w:tc>
-        <w:tc>
-          <w:p>
-            <w:pPr>
-              <w:pStyle w:val="Compact"/>
-              <w:jc w:val="right"/>
-            </w:pPr>
-            <w:r>
-              <w:t xml:space="preserve">0.20 (0.03) &lt;.01</w:t>
-            </w:r>
-          </w:p>
-        </w:tc>
-        <w:tc>
-          <w:p>
-            <w:pPr>
-              <w:pStyle w:val="Compact"/>
-              <w:jc w:val="right"/>
-            </w:pPr>
-            <w:r>
-              <w:t xml:space="preserve">0.06 (0.01) &lt;.01</w:t>
-            </w:r>
-          </w:p>
-        </w:tc>
-        <w:tc>
-          <w:p>
-            <w:pPr>
-              <w:pStyle w:val="Compact"/>
-              <w:jc w:val="right"/>
-            </w:pPr>
-            <w:r>
-              <w:t xml:space="preserve">0.04 (0.01) &lt;.01</w:t>
-            </w:r>
-          </w:p>
-        </w:tc>
-        <w:tc>
-          <w:p>
-            <w:pPr>
-              <w:pStyle w:val="Compact"/>
-              <w:jc w:val="right"/>
-            </w:pPr>
-            <w:r>
-              <w:t xml:space="preserve">---</w:t>
-            </w:r>
-          </w:p>
-        </w:tc>
-      </w:tr>
-      <w:tr>
-        <w:tc>
-          <w:p>
-            <w:pPr>
-              <w:pStyle w:val="Compact"/>
-              <w:jc w:val="center"/>
-            </w:pPr>
-            <w:r>
-              <w:t xml:space="preserve">ab</w:t>
-            </w:r>
-          </w:p>
-        </w:tc>
-        <w:tc>
-          <w:p>
-            <w:pPr>
-              <w:pStyle w:val="Compact"/>
-              <w:jc w:val="left"/>
-            </w:pPr>
-            <w:r>
-              <w:t xml:space="preserve">Covar (Slopes)</w:t>
-            </w:r>
-          </w:p>
-        </w:tc>
-        <w:tc>
-          <w:p>
-            <w:pPr>
-              <w:pStyle w:val="Compact"/>
-              <w:jc w:val="right"/>
-            </w:pPr>
-            <w:r>
-              <w:t xml:space="preserve">0.00 (0.00) .28</w:t>
-            </w:r>
-          </w:p>
-        </w:tc>
-        <w:tc>
-          <w:p>
-            <w:pPr>
-              <w:pStyle w:val="Compact"/>
-              <w:jc w:val="right"/>
-            </w:pPr>
-            <w:r>
-              <w:t xml:space="preserve">0.00 (0.00) .49</w:t>
-            </w:r>
-          </w:p>
-        </w:tc>
-        <w:tc>
-          <w:p>
-            <w:pPr>
-              <w:pStyle w:val="Compact"/>
-              <w:jc w:val="right"/>
-            </w:pPr>
-            <w:r>
-              <w:t xml:space="preserve">0.00 (0.00) .58</w:t>
-            </w:r>
-          </w:p>
-        </w:tc>
-        <w:tc>
-          <w:p>
-            <w:pPr>
-              <w:pStyle w:val="Compact"/>
-              <w:jc w:val="right"/>
-            </w:pPr>
-            <w:r>
-              <w:t xml:space="preserve">---</w:t>
-            </w:r>
-          </w:p>
-        </w:tc>
-      </w:tr>
-      <w:tr>
-        <w:tc>
-          <w:p>
-            <w:pPr>
-              <w:pStyle w:val="Compact"/>
-              <w:jc w:val="center"/>
-            </w:pPr>
-            <w:r>
-              <w:t xml:space="preserve">ab</w:t>
-            </w:r>
-          </w:p>
-        </w:tc>
-        <w:tc>
-          <w:p>
-            <w:pPr>
-              <w:pStyle w:val="Compact"/>
-              <w:jc w:val="left"/>
-            </w:pPr>
-            <w:r>
-              <w:t xml:space="preserve">Covar (Residuals)</w:t>
-            </w:r>
-          </w:p>
-        </w:tc>
-        <w:tc>
-          <w:p>
-            <w:pPr>
-              <w:pStyle w:val="Compact"/>
-              <w:jc w:val="right"/>
-            </w:pPr>
-            <w:r>
-              <w:t xml:space="preserve">-0.01 (0.01) .34</w:t>
-            </w:r>
-          </w:p>
-        </w:tc>
-        <w:tc>
-          <w:p>
-            <w:pPr>
-              <w:pStyle w:val="Compact"/>
-              <w:jc w:val="right"/>
-            </w:pPr>
-            <w:r>
-              <w:t xml:space="preserve">0.01 (0.00) .04</w:t>
-            </w:r>
-          </w:p>
-        </w:tc>
-        <w:tc>
-          <w:p>
-            <w:pPr>
-              <w:pStyle w:val="Compact"/>
-              <w:jc w:val="right"/>
-            </w:pPr>
-            <w:r>
-              <w:t xml:space="preserve">-0.00 (0.00) .49</w:t>
             </w:r>
           </w:p>
         </w:tc>
@@ -13920,6 +15081,216 @@
               <w:jc w:val="center"/>
             </w:pPr>
             <w:r>
+              <w:t xml:space="preserve">ab</w:t>
+            </w:r>
+          </w:p>
+        </w:tc>
+        <w:tc>
+          <w:p>
+            <w:pPr>
+              <w:pStyle w:val="Compact"/>
+              <w:jc w:val="left"/>
+            </w:pPr>
+            <w:r>
+              <w:t xml:space="preserve">Covar (Levels)</w:t>
+            </w:r>
+          </w:p>
+        </w:tc>
+        <w:tc>
+          <w:p>
+            <w:pPr>
+              <w:pStyle w:val="Compact"/>
+              <w:jc w:val="right"/>
+            </w:pPr>
+            <w:r>
+              <w:t xml:space="preserve">0.20 (0.03) &lt;.01</w:t>
+            </w:r>
+          </w:p>
+        </w:tc>
+      </w:tr>
+      <w:tr>
+        <w:tc>
+          <w:p>
+            <w:pPr>
+              <w:pStyle w:val="Compact"/>
+              <w:jc w:val="center"/>
+            </w:pPr>
+            <w:r>
+              <w:t xml:space="preserve">ab</w:t>
+            </w:r>
+          </w:p>
+        </w:tc>
+        <w:tc>
+          <w:p>
+            <w:pPr>
+              <w:pStyle w:val="Compact"/>
+              <w:jc w:val="left"/>
+            </w:pPr>
+            <w:r>
+              <w:t xml:space="preserve">Covar (Slopes)</w:t>
+            </w:r>
+          </w:p>
+        </w:tc>
+        <w:tc>
+          <w:p>
+            <w:pPr>
+              <w:pStyle w:val="Compact"/>
+              <w:jc w:val="right"/>
+            </w:pPr>
+            <w:r>
+              <w:t xml:space="preserve">0.00 (0.00) .28</w:t>
+            </w:r>
+          </w:p>
+        </w:tc>
+      </w:tr>
+      <w:tr>
+        <w:tc>
+          <w:p>
+            <w:pPr>
+              <w:pStyle w:val="Compact"/>
+              <w:jc w:val="center"/>
+            </w:pPr>
+            <w:r>
+              <w:t xml:space="preserve">ab</w:t>
+            </w:r>
+          </w:p>
+        </w:tc>
+        <w:tc>
+          <w:p>
+            <w:pPr>
+              <w:pStyle w:val="Compact"/>
+              <w:jc w:val="left"/>
+            </w:pPr>
+            <w:r>
+              <w:t xml:space="preserve">Covar (Residuals)</w:t>
+            </w:r>
+          </w:p>
+        </w:tc>
+        <w:tc>
+          <w:p>
+            <w:pPr>
+              <w:pStyle w:val="Compact"/>
+              <w:jc w:val="right"/>
+            </w:pPr>
+            <w:r>
+              <w:t xml:space="preserve">-0.01 (0.01) .34</w:t>
+            </w:r>
+          </w:p>
+        </w:tc>
+      </w:tr>
+      <w:tr>
+        <w:tc>
+          <w:p>
+            <w:pPr>
+              <w:pStyle w:val="Compact"/>
+              <w:jc w:val="center"/>
+            </w:pPr>
+            <w:r>
+              <w:t xml:space="preserve">er</w:t>
+            </w:r>
+          </w:p>
+        </w:tc>
+        <w:tc>
+          <w:p>
+            <w:pPr>
+              <w:pStyle w:val="Compact"/>
+              <w:jc w:val="left"/>
+            </w:pPr>
+            <w:r>
+              <w:t xml:space="preserve">Corr (Levels)</w:t>
+            </w:r>
+          </w:p>
+        </w:tc>
+        <w:tc>
+          <w:p>
+            <w:pPr>
+              <w:pStyle w:val="Compact"/>
+              <w:jc w:val="right"/>
+            </w:pPr>
+            <w:r>
+              <w:t xml:space="preserve">0.23 (0.04) &lt;.01</w:t>
+            </w:r>
+          </w:p>
+        </w:tc>
+      </w:tr>
+      <w:tr>
+        <w:tc>
+          <w:p>
+            <w:pPr>
+              <w:pStyle w:val="Compact"/>
+              <w:jc w:val="center"/>
+            </w:pPr>
+            <w:r>
+              <w:t xml:space="preserve">er</w:t>
+            </w:r>
+          </w:p>
+        </w:tc>
+        <w:tc>
+          <w:p>
+            <w:pPr>
+              <w:pStyle w:val="Compact"/>
+              <w:jc w:val="left"/>
+            </w:pPr>
+            <w:r>
+              <w:t xml:space="preserve">Corr (Slopes)</w:t>
+            </w:r>
+          </w:p>
+        </w:tc>
+        <w:tc>
+          <w:p>
+            <w:pPr>
+              <w:pStyle w:val="Compact"/>
+              <w:jc w:val="right"/>
+            </w:pPr>
+            <w:r>
+              <w:t xml:space="preserve">0.16 (0.15) .29</w:t>
+            </w:r>
+          </w:p>
+        </w:tc>
+      </w:tr>
+      <w:tr>
+        <w:tc>
+          <w:p>
+            <w:pPr>
+              <w:pStyle w:val="Compact"/>
+              <w:jc w:val="center"/>
+            </w:pPr>
+            <w:r>
+              <w:t xml:space="preserve">er</w:t>
+            </w:r>
+          </w:p>
+        </w:tc>
+        <w:tc>
+          <w:p>
+            <w:pPr>
+              <w:pStyle w:val="Compact"/>
+              <w:jc w:val="left"/>
+            </w:pPr>
+            <w:r>
+              <w:t xml:space="preserve">Corr (Residuals)</w:t>
+            </w:r>
+          </w:p>
+        </w:tc>
+        <w:tc>
+          <w:p>
+            <w:pPr>
+              <w:pStyle w:val="Compact"/>
+              <w:jc w:val="right"/>
+            </w:pPr>
+            <w:r>
+              <w:t xml:space="preserve">-0.02 (0.02) .34</w:t>
+            </w:r>
+          </w:p>
+        </w:tc>
+      </w:tr>
+      <w:tr>
+        <w:tc>
+          <w:p>
+            <w:pPr>
+              <w:pStyle w:val="Compact"/>
+              <w:jc w:val="center"/>
+            </w:pPr>
+            <w:r>
               <w:t xml:space="preserve">a</w:t>
             </w:r>
           </w:p>
@@ -15005,6 +16376,111 @@
               <w:jc w:val="center"/>
             </w:pPr>
             <w:r>
+              <w:t xml:space="preserve">b</w:t>
+            </w:r>
+          </w:p>
+        </w:tc>
+        <w:tc>
+          <w:p>
+            <w:pPr>
+              <w:pStyle w:val="Compact"/>
+              <w:jc w:val="left"/>
+            </w:pPr>
+            <w:r>
+              <w:t xml:space="preserve">Var (Level)</w:t>
+            </w:r>
+          </w:p>
+        </w:tc>
+        <w:tc>
+          <w:p>
+            <w:pPr>
+              <w:pStyle w:val="Compact"/>
+              <w:jc w:val="right"/>
+            </w:pPr>
+            <w:r>
+              <w:t xml:space="preserve">18.67 (1.38) &lt;.01</w:t>
+            </w:r>
+          </w:p>
+        </w:tc>
+      </w:tr>
+      <w:tr>
+        <w:tc>
+          <w:p>
+            <w:pPr>
+              <w:pStyle w:val="Compact"/>
+              <w:jc w:val="center"/>
+            </w:pPr>
+            <w:r>
+              <w:t xml:space="preserve">b</w:t>
+            </w:r>
+          </w:p>
+        </w:tc>
+        <w:tc>
+          <w:p>
+            <w:pPr>
+              <w:pStyle w:val="Compact"/>
+              <w:jc w:val="left"/>
+            </w:pPr>
+            <w:r>
+              <w:t xml:space="preserve">Var (Slope)</w:t>
+            </w:r>
+          </w:p>
+        </w:tc>
+        <w:tc>
+          <w:p>
+            <w:pPr>
+              <w:pStyle w:val="Compact"/>
+              <w:jc w:val="right"/>
+            </w:pPr>
+            <w:r>
+              <w:t xml:space="preserve">0.07 (0.03) .02</w:t>
+            </w:r>
+          </w:p>
+        </w:tc>
+      </w:tr>
+      <w:tr>
+        <w:tc>
+          <w:p>
+            <w:pPr>
+              <w:pStyle w:val="Compact"/>
+              <w:jc w:val="center"/>
+            </w:pPr>
+            <w:r>
+              <w:t xml:space="preserve">b</w:t>
+            </w:r>
+          </w:p>
+        </w:tc>
+        <w:tc>
+          <w:p>
+            <w:pPr>
+              <w:pStyle w:val="Compact"/>
+              <w:jc w:val="left"/>
+            </w:pPr>
+            <w:r>
+              <w:t xml:space="preserve">Var (Residual)</w:t>
+            </w:r>
+          </w:p>
+        </w:tc>
+        <w:tc>
+          <w:p>
+            <w:pPr>
+              <w:pStyle w:val="Compact"/>
+              <w:jc w:val="right"/>
+            </w:pPr>
+            <w:r>
+              <w:t xml:space="preserve">15.79 (0.71) &lt;.01</w:t>
+            </w:r>
+          </w:p>
+        </w:tc>
+      </w:tr>
+      <w:tr>
+        <w:tc>
+          <w:p>
+            <w:pPr>
+              <w:pStyle w:val="Compact"/>
+              <w:jc w:val="center"/>
+            </w:pPr>
+            <w:r>
               <w:t xml:space="preserve">a</w:t>
             </w:r>
           </w:p>
@@ -15051,111 +16527,6 @@
               <w:jc w:val="left"/>
             </w:pPr>
             <w:r>
-              <w:t xml:space="preserve">Var (Level)</w:t>
-            </w:r>
-          </w:p>
-        </w:tc>
-        <w:tc>
-          <w:p>
-            <w:pPr>
-              <w:pStyle w:val="Compact"/>
-              <w:jc w:val="right"/>
-            </w:pPr>
-            <w:r>
-              <w:t xml:space="preserve">18.67 (1.38) &lt;.01</w:t>
-            </w:r>
-          </w:p>
-        </w:tc>
-      </w:tr>
-      <w:tr>
-        <w:tc>
-          <w:p>
-            <w:pPr>
-              <w:pStyle w:val="Compact"/>
-              <w:jc w:val="center"/>
-            </w:pPr>
-            <w:r>
-              <w:t xml:space="preserve">b</w:t>
-            </w:r>
-          </w:p>
-        </w:tc>
-        <w:tc>
-          <w:p>
-            <w:pPr>
-              <w:pStyle w:val="Compact"/>
-              <w:jc w:val="left"/>
-            </w:pPr>
-            <w:r>
-              <w:t xml:space="preserve">Var (Slope)</w:t>
-            </w:r>
-          </w:p>
-        </w:tc>
-        <w:tc>
-          <w:p>
-            <w:pPr>
-              <w:pStyle w:val="Compact"/>
-              <w:jc w:val="right"/>
-            </w:pPr>
-            <w:r>
-              <w:t xml:space="preserve">0.07 (0.03) .02</w:t>
-            </w:r>
-          </w:p>
-        </w:tc>
-      </w:tr>
-      <w:tr>
-        <w:tc>
-          <w:p>
-            <w:pPr>
-              <w:pStyle w:val="Compact"/>
-              <w:jc w:val="center"/>
-            </w:pPr>
-            <w:r>
-              <w:t xml:space="preserve">b</w:t>
-            </w:r>
-          </w:p>
-        </w:tc>
-        <w:tc>
-          <w:p>
-            <w:pPr>
-              <w:pStyle w:val="Compact"/>
-              <w:jc w:val="left"/>
-            </w:pPr>
-            <w:r>
-              <w:t xml:space="preserve">Var (Residual)</w:t>
-            </w:r>
-          </w:p>
-        </w:tc>
-        <w:tc>
-          <w:p>
-            <w:pPr>
-              <w:pStyle w:val="Compact"/>
-              <w:jc w:val="right"/>
-            </w:pPr>
-            <w:r>
-              <w:t xml:space="preserve">15.79 (0.71) &lt;.01</w:t>
-            </w:r>
-          </w:p>
-        </w:tc>
-      </w:tr>
-      <w:tr>
-        <w:tc>
-          <w:p>
-            <w:pPr>
-              <w:pStyle w:val="Compact"/>
-              <w:jc w:val="center"/>
-            </w:pPr>
-            <w:r>
-              <w:t xml:space="preserve">b</w:t>
-            </w:r>
-          </w:p>
-        </w:tc>
-        <w:tc>
-          <w:p>
-            <w:pPr>
-              <w:pStyle w:val="Compact"/>
-              <w:jc w:val="left"/>
-            </w:pPr>
-            <w:r>
               <w:t xml:space="preserve">Covar (Level, Slope)</w:t>
             </w:r>
           </w:p>
@@ -15168,111 +16539,6 @@
             </w:pPr>
             <w:r>
               <w:t xml:space="preserve">0.13 (0.16) .42</w:t>
-            </w:r>
-          </w:p>
-        </w:tc>
-      </w:tr>
-      <w:tr>
-        <w:tc>
-          <w:p>
-            <w:pPr>
-              <w:pStyle w:val="Compact"/>
-              <w:jc w:val="center"/>
-            </w:pPr>
-            <w:r>
-              <w:t xml:space="preserve">ab</w:t>
-            </w:r>
-          </w:p>
-        </w:tc>
-        <w:tc>
-          <w:p>
-            <w:pPr>
-              <w:pStyle w:val="Compact"/>
-              <w:jc w:val="left"/>
-            </w:pPr>
-            <w:r>
-              <w:t xml:space="preserve">Covar (Levels)</w:t>
-            </w:r>
-          </w:p>
-        </w:tc>
-        <w:tc>
-          <w:p>
-            <w:pPr>
-              <w:pStyle w:val="Compact"/>
-              <w:jc w:val="right"/>
-            </w:pPr>
-            <w:r>
-              <w:t xml:space="preserve">0.20 (0.03) &lt;.01</w:t>
-            </w:r>
-          </w:p>
-        </w:tc>
-      </w:tr>
-      <w:tr>
-        <w:tc>
-          <w:p>
-            <w:pPr>
-              <w:pStyle w:val="Compact"/>
-              <w:jc w:val="center"/>
-            </w:pPr>
-            <w:r>
-              <w:t xml:space="preserve">ab</w:t>
-            </w:r>
-          </w:p>
-        </w:tc>
-        <w:tc>
-          <w:p>
-            <w:pPr>
-              <w:pStyle w:val="Compact"/>
-              <w:jc w:val="left"/>
-            </w:pPr>
-            <w:r>
-              <w:t xml:space="preserve">Covar (Slopes)</w:t>
-            </w:r>
-          </w:p>
-        </w:tc>
-        <w:tc>
-          <w:p>
-            <w:pPr>
-              <w:pStyle w:val="Compact"/>
-              <w:jc w:val="right"/>
-            </w:pPr>
-            <w:r>
-              <w:t xml:space="preserve">0.00 (0.00) .28</w:t>
-            </w:r>
-          </w:p>
-        </w:tc>
-      </w:tr>
-      <w:tr>
-        <w:tc>
-          <w:p>
-            <w:pPr>
-              <w:pStyle w:val="Compact"/>
-              <w:jc w:val="center"/>
-            </w:pPr>
-            <w:r>
-              <w:t xml:space="preserve">ab</w:t>
-            </w:r>
-          </w:p>
-        </w:tc>
-        <w:tc>
-          <w:p>
-            <w:pPr>
-              <w:pStyle w:val="Compact"/>
-              <w:jc w:val="left"/>
-            </w:pPr>
-            <w:r>
-              <w:t xml:space="preserve">Covar (Residuals)</w:t>
-            </w:r>
-          </w:p>
-        </w:tc>
-        <w:tc>
-          <w:p>
-            <w:pPr>
-              <w:pStyle w:val="Compact"/>
-              <w:jc w:val="right"/>
-            </w:pPr>
-            <w:r>
-              <w:t xml:space="preserve">-0.01 (0.01) .34</w:t>
             </w:r>
           </w:p>
         </w:tc>
@@ -15717,6 +16983,216 @@
               <w:jc w:val="center"/>
             </w:pPr>
             <w:r>
+              <w:t xml:space="preserve">ab</w:t>
+            </w:r>
+          </w:p>
+        </w:tc>
+        <w:tc>
+          <w:p>
+            <w:pPr>
+              <w:pStyle w:val="Compact"/>
+              <w:jc w:val="left"/>
+            </w:pPr>
+            <w:r>
+              <w:t xml:space="preserve">Covar (Levels)</w:t>
+            </w:r>
+          </w:p>
+        </w:tc>
+        <w:tc>
+          <w:p>
+            <w:pPr>
+              <w:pStyle w:val="Compact"/>
+              <w:jc w:val="right"/>
+            </w:pPr>
+            <w:r>
+              <w:t xml:space="preserve">0.06 (0.01) &lt;.01</w:t>
+            </w:r>
+          </w:p>
+        </w:tc>
+      </w:tr>
+      <w:tr>
+        <w:tc>
+          <w:p>
+            <w:pPr>
+              <w:pStyle w:val="Compact"/>
+              <w:jc w:val="center"/>
+            </w:pPr>
+            <w:r>
+              <w:t xml:space="preserve">ab</w:t>
+            </w:r>
+          </w:p>
+        </w:tc>
+        <w:tc>
+          <w:p>
+            <w:pPr>
+              <w:pStyle w:val="Compact"/>
+              <w:jc w:val="left"/>
+            </w:pPr>
+            <w:r>
+              <w:t xml:space="preserve">Covar (Slopes)</w:t>
+            </w:r>
+          </w:p>
+        </w:tc>
+        <w:tc>
+          <w:p>
+            <w:pPr>
+              <w:pStyle w:val="Compact"/>
+              <w:jc w:val="right"/>
+            </w:pPr>
+            <w:r>
+              <w:t xml:space="preserve">0.00 (0.00) .49</w:t>
+            </w:r>
+          </w:p>
+        </w:tc>
+      </w:tr>
+      <w:tr>
+        <w:tc>
+          <w:p>
+            <w:pPr>
+              <w:pStyle w:val="Compact"/>
+              <w:jc w:val="center"/>
+            </w:pPr>
+            <w:r>
+              <w:t xml:space="preserve">ab</w:t>
+            </w:r>
+          </w:p>
+        </w:tc>
+        <w:tc>
+          <w:p>
+            <w:pPr>
+              <w:pStyle w:val="Compact"/>
+              <w:jc w:val="left"/>
+            </w:pPr>
+            <w:r>
+              <w:t xml:space="preserve">Covar (Residuals)</w:t>
+            </w:r>
+          </w:p>
+        </w:tc>
+        <w:tc>
+          <w:p>
+            <w:pPr>
+              <w:pStyle w:val="Compact"/>
+              <w:jc w:val="right"/>
+            </w:pPr>
+            <w:r>
+              <w:t xml:space="preserve">0.01 (0.00) .04</w:t>
+            </w:r>
+          </w:p>
+        </w:tc>
+      </w:tr>
+      <w:tr>
+        <w:tc>
+          <w:p>
+            <w:pPr>
+              <w:pStyle w:val="Compact"/>
+              <w:jc w:val="center"/>
+            </w:pPr>
+            <w:r>
+              <w:t xml:space="preserve">er</w:t>
+            </w:r>
+          </w:p>
+        </w:tc>
+        <w:tc>
+          <w:p>
+            <w:pPr>
+              <w:pStyle w:val="Compact"/>
+              <w:jc w:val="left"/>
+            </w:pPr>
+            <w:r>
+              <w:t xml:space="preserve">Corr (Levels)</w:t>
+            </w:r>
+          </w:p>
+        </w:tc>
+        <w:tc>
+          <w:p>
+            <w:pPr>
+              <w:pStyle w:val="Compact"/>
+              <w:jc w:val="right"/>
+            </w:pPr>
+            <w:r>
+              <w:t xml:space="preserve">0.23 (0.04) &lt;.01</w:t>
+            </w:r>
+          </w:p>
+        </w:tc>
+      </w:tr>
+      <w:tr>
+        <w:tc>
+          <w:p>
+            <w:pPr>
+              <w:pStyle w:val="Compact"/>
+              <w:jc w:val="center"/>
+            </w:pPr>
+            <w:r>
+              <w:t xml:space="preserve">er</w:t>
+            </w:r>
+          </w:p>
+        </w:tc>
+        <w:tc>
+          <w:p>
+            <w:pPr>
+              <w:pStyle w:val="Compact"/>
+              <w:jc w:val="left"/>
+            </w:pPr>
+            <w:r>
+              <w:t xml:space="preserve">Corr (Slopes)</w:t>
+            </w:r>
+          </w:p>
+        </w:tc>
+        <w:tc>
+          <w:p>
+            <w:pPr>
+              <w:pStyle w:val="Compact"/>
+              <w:jc w:val="right"/>
+            </w:pPr>
+            <w:r>
+              <w:t xml:space="preserve">-0.18 (0.28) .52</w:t>
+            </w:r>
+          </w:p>
+        </w:tc>
+      </w:tr>
+      <w:tr>
+        <w:tc>
+          <w:p>
+            <w:pPr>
+              <w:pStyle w:val="Compact"/>
+              <w:jc w:val="center"/>
+            </w:pPr>
+            <w:r>
+              <w:t xml:space="preserve">er</w:t>
+            </w:r>
+          </w:p>
+        </w:tc>
+        <w:tc>
+          <w:p>
+            <w:pPr>
+              <w:pStyle w:val="Compact"/>
+              <w:jc w:val="left"/>
+            </w:pPr>
+            <w:r>
+              <w:t xml:space="preserve">Corr (Residuals)</w:t>
+            </w:r>
+          </w:p>
+        </w:tc>
+        <w:tc>
+          <w:p>
+            <w:pPr>
+              <w:pStyle w:val="Compact"/>
+              <w:jc w:val="right"/>
+            </w:pPr>
+            <w:r>
+              <w:t xml:space="preserve">0.04 (0.02) .04</w:t>
+            </w:r>
+          </w:p>
+        </w:tc>
+      </w:tr>
+      <w:tr>
+        <w:tc>
+          <w:p>
+            <w:pPr>
+              <w:pStyle w:val="Compact"/>
+              <w:jc w:val="center"/>
+            </w:pPr>
+            <w:r>
               <w:t xml:space="preserve">a</w:t>
             </w:r>
           </w:p>
@@ -16802,6 +18278,111 @@
               <w:jc w:val="center"/>
             </w:pPr>
             <w:r>
+              <w:t xml:space="preserve">b</w:t>
+            </w:r>
+          </w:p>
+        </w:tc>
+        <w:tc>
+          <w:p>
+            <w:pPr>
+              <w:pStyle w:val="Compact"/>
+              <w:jc w:val="left"/>
+            </w:pPr>
+            <w:r>
+              <w:t xml:space="preserve">Var (Level)</w:t>
+            </w:r>
+          </w:p>
+        </w:tc>
+        <w:tc>
+          <w:p>
+            <w:pPr>
+              <w:pStyle w:val="Compact"/>
+              <w:jc w:val="right"/>
+            </w:pPr>
+            <w:r>
+              <w:t xml:space="preserve">1.48 (0.10) &lt;.01</w:t>
+            </w:r>
+          </w:p>
+        </w:tc>
+      </w:tr>
+      <w:tr>
+        <w:tc>
+          <w:p>
+            <w:pPr>
+              <w:pStyle w:val="Compact"/>
+              <w:jc w:val="center"/>
+            </w:pPr>
+            <w:r>
+              <w:t xml:space="preserve">b</w:t>
+            </w:r>
+          </w:p>
+        </w:tc>
+        <w:tc>
+          <w:p>
+            <w:pPr>
+              <w:pStyle w:val="Compact"/>
+              <w:jc w:val="left"/>
+            </w:pPr>
+            <w:r>
+              <w:t xml:space="preserve">Var (Slope)</w:t>
+            </w:r>
+          </w:p>
+        </w:tc>
+        <w:tc>
+          <w:p>
+            <w:pPr>
+              <w:pStyle w:val="Compact"/>
+              <w:jc w:val="right"/>
+            </w:pPr>
+            <w:r>
+              <w:t xml:space="preserve">0.00 (0.00) .35</w:t>
+            </w:r>
+          </w:p>
+        </w:tc>
+      </w:tr>
+      <w:tr>
+        <w:tc>
+          <w:p>
+            <w:pPr>
+              <w:pStyle w:val="Compact"/>
+              <w:jc w:val="center"/>
+            </w:pPr>
+            <w:r>
+              <w:t xml:space="preserve">b</w:t>
+            </w:r>
+          </w:p>
+        </w:tc>
+        <w:tc>
+          <w:p>
+            <w:pPr>
+              <w:pStyle w:val="Compact"/>
+              <w:jc w:val="left"/>
+            </w:pPr>
+            <w:r>
+              <w:t xml:space="preserve">Var (Residual)</w:t>
+            </w:r>
+          </w:p>
+        </w:tc>
+        <w:tc>
+          <w:p>
+            <w:pPr>
+              <w:pStyle w:val="Compact"/>
+              <w:jc w:val="right"/>
+            </w:pPr>
+            <w:r>
+              <w:t xml:space="preserve">1.78 (0.06) &lt;.01</w:t>
+            </w:r>
+          </w:p>
+        </w:tc>
+      </w:tr>
+      <w:tr>
+        <w:tc>
+          <w:p>
+            <w:pPr>
+              <w:pStyle w:val="Compact"/>
+              <w:jc w:val="center"/>
+            </w:pPr>
+            <w:r>
               <w:t xml:space="preserve">a</w:t>
             </w:r>
           </w:p>
@@ -16848,111 +18429,6 @@
               <w:jc w:val="left"/>
             </w:pPr>
             <w:r>
-              <w:t xml:space="preserve">Var (Level)</w:t>
-            </w:r>
-          </w:p>
-        </w:tc>
-        <w:tc>
-          <w:p>
-            <w:pPr>
-              <w:pStyle w:val="Compact"/>
-              <w:jc w:val="right"/>
-            </w:pPr>
-            <w:r>
-              <w:t xml:space="preserve">1.48 (0.10) &lt;.01</w:t>
-            </w:r>
-          </w:p>
-        </w:tc>
-      </w:tr>
-      <w:tr>
-        <w:tc>
-          <w:p>
-            <w:pPr>
-              <w:pStyle w:val="Compact"/>
-              <w:jc w:val="center"/>
-            </w:pPr>
-            <w:r>
-              <w:t xml:space="preserve">b</w:t>
-            </w:r>
-          </w:p>
-        </w:tc>
-        <w:tc>
-          <w:p>
-            <w:pPr>
-              <w:pStyle w:val="Compact"/>
-              <w:jc w:val="left"/>
-            </w:pPr>
-            <w:r>
-              <w:t xml:space="preserve">Var (Slope)</w:t>
-            </w:r>
-          </w:p>
-        </w:tc>
-        <w:tc>
-          <w:p>
-            <w:pPr>
-              <w:pStyle w:val="Compact"/>
-              <w:jc w:val="right"/>
-            </w:pPr>
-            <w:r>
-              <w:t xml:space="preserve">0.00 (0.00) .35</w:t>
-            </w:r>
-          </w:p>
-        </w:tc>
-      </w:tr>
-      <w:tr>
-        <w:tc>
-          <w:p>
-            <w:pPr>
-              <w:pStyle w:val="Compact"/>
-              <w:jc w:val="center"/>
-            </w:pPr>
-            <w:r>
-              <w:t xml:space="preserve">b</w:t>
-            </w:r>
-          </w:p>
-        </w:tc>
-        <w:tc>
-          <w:p>
-            <w:pPr>
-              <w:pStyle w:val="Compact"/>
-              <w:jc w:val="left"/>
-            </w:pPr>
-            <w:r>
-              <w:t xml:space="preserve">Var (Residual)</w:t>
-            </w:r>
-          </w:p>
-        </w:tc>
-        <w:tc>
-          <w:p>
-            <w:pPr>
-              <w:pStyle w:val="Compact"/>
-              <w:jc w:val="right"/>
-            </w:pPr>
-            <w:r>
-              <w:t xml:space="preserve">1.78 (0.06) &lt;.01</w:t>
-            </w:r>
-          </w:p>
-        </w:tc>
-      </w:tr>
-      <w:tr>
-        <w:tc>
-          <w:p>
-            <w:pPr>
-              <w:pStyle w:val="Compact"/>
-              <w:jc w:val="center"/>
-            </w:pPr>
-            <w:r>
-              <w:t xml:space="preserve">b</w:t>
-            </w:r>
-          </w:p>
-        </w:tc>
-        <w:tc>
-          <w:p>
-            <w:pPr>
-              <w:pStyle w:val="Compact"/>
-              <w:jc w:val="left"/>
-            </w:pPr>
-            <w:r>
               <w:t xml:space="preserve">Covar (Level, Slope)</w:t>
             </w:r>
           </w:p>
@@ -16965,111 +18441,6 @@
             </w:pPr>
             <w:r>
               <w:t xml:space="preserve">0.01 (0.01) .68</w:t>
-            </w:r>
-          </w:p>
-        </w:tc>
-      </w:tr>
-      <w:tr>
-        <w:tc>
-          <w:p>
-            <w:pPr>
-              <w:pStyle w:val="Compact"/>
-              <w:jc w:val="center"/>
-            </w:pPr>
-            <w:r>
-              <w:t xml:space="preserve">ab</w:t>
-            </w:r>
-          </w:p>
-        </w:tc>
-        <w:tc>
-          <w:p>
-            <w:pPr>
-              <w:pStyle w:val="Compact"/>
-              <w:jc w:val="left"/>
-            </w:pPr>
-            <w:r>
-              <w:t xml:space="preserve">Covar (Levels)</w:t>
-            </w:r>
-          </w:p>
-        </w:tc>
-        <w:tc>
-          <w:p>
-            <w:pPr>
-              <w:pStyle w:val="Compact"/>
-              <w:jc w:val="right"/>
-            </w:pPr>
-            <w:r>
-              <w:t xml:space="preserve">0.06 (0.01) &lt;.01</w:t>
-            </w:r>
-          </w:p>
-        </w:tc>
-      </w:tr>
-      <w:tr>
-        <w:tc>
-          <w:p>
-            <w:pPr>
-              <w:pStyle w:val="Compact"/>
-              <w:jc w:val="center"/>
-            </w:pPr>
-            <w:r>
-              <w:t xml:space="preserve">ab</w:t>
-            </w:r>
-          </w:p>
-        </w:tc>
-        <w:tc>
-          <w:p>
-            <w:pPr>
-              <w:pStyle w:val="Compact"/>
-              <w:jc w:val="left"/>
-            </w:pPr>
-            <w:r>
-              <w:t xml:space="preserve">Covar (Slopes)</w:t>
-            </w:r>
-          </w:p>
-        </w:tc>
-        <w:tc>
-          <w:p>
-            <w:pPr>
-              <w:pStyle w:val="Compact"/>
-              <w:jc w:val="right"/>
-            </w:pPr>
-            <w:r>
-              <w:t xml:space="preserve">0.00 (0.00) .49</w:t>
-            </w:r>
-          </w:p>
-        </w:tc>
-      </w:tr>
-      <w:tr>
-        <w:tc>
-          <w:p>
-            <w:pPr>
-              <w:pStyle w:val="Compact"/>
-              <w:jc w:val="center"/>
-            </w:pPr>
-            <w:r>
-              <w:t xml:space="preserve">ab</w:t>
-            </w:r>
-          </w:p>
-        </w:tc>
-        <w:tc>
-          <w:p>
-            <w:pPr>
-              <w:pStyle w:val="Compact"/>
-              <w:jc w:val="left"/>
-            </w:pPr>
-            <w:r>
-              <w:t xml:space="preserve">Covar (Residuals)</w:t>
-            </w:r>
-          </w:p>
-        </w:tc>
-        <w:tc>
-          <w:p>
-            <w:pPr>
-              <w:pStyle w:val="Compact"/>
-              <w:jc w:val="right"/>
-            </w:pPr>
-            <w:r>
-              <w:t xml:space="preserve">0.01 (0.00) .04</w:t>
             </w:r>
           </w:p>
         </w:tc>
@@ -17514,6 +18885,216 @@
               <w:jc w:val="center"/>
             </w:pPr>
             <w:r>
+              <w:t xml:space="preserve">ab</w:t>
+            </w:r>
+          </w:p>
+        </w:tc>
+        <w:tc>
+          <w:p>
+            <w:pPr>
+              <w:pStyle w:val="Compact"/>
+              <w:jc w:val="left"/>
+            </w:pPr>
+            <w:r>
+              <w:t xml:space="preserve">Covar (Levels)</w:t>
+            </w:r>
+          </w:p>
+        </w:tc>
+        <w:tc>
+          <w:p>
+            <w:pPr>
+              <w:pStyle w:val="Compact"/>
+              <w:jc w:val="right"/>
+            </w:pPr>
+            <w:r>
+              <w:t xml:space="preserve">0.04 (0.01) &lt;.01</w:t>
+            </w:r>
+          </w:p>
+        </w:tc>
+      </w:tr>
+      <w:tr>
+        <w:tc>
+          <w:p>
+            <w:pPr>
+              <w:pStyle w:val="Compact"/>
+              <w:jc w:val="center"/>
+            </w:pPr>
+            <w:r>
+              <w:t xml:space="preserve">ab</w:t>
+            </w:r>
+          </w:p>
+        </w:tc>
+        <w:tc>
+          <w:p>
+            <w:pPr>
+              <w:pStyle w:val="Compact"/>
+              <w:jc w:val="left"/>
+            </w:pPr>
+            <w:r>
+              <w:t xml:space="preserve">Covar (Slopes)</w:t>
+            </w:r>
+          </w:p>
+        </w:tc>
+        <w:tc>
+          <w:p>
+            <w:pPr>
+              <w:pStyle w:val="Compact"/>
+              <w:jc w:val="right"/>
+            </w:pPr>
+            <w:r>
+              <w:t xml:space="preserve">0.00 (0.00) .58</w:t>
+            </w:r>
+          </w:p>
+        </w:tc>
+      </w:tr>
+      <w:tr>
+        <w:tc>
+          <w:p>
+            <w:pPr>
+              <w:pStyle w:val="Compact"/>
+              <w:jc w:val="center"/>
+            </w:pPr>
+            <w:r>
+              <w:t xml:space="preserve">ab</w:t>
+            </w:r>
+          </w:p>
+        </w:tc>
+        <w:tc>
+          <w:p>
+            <w:pPr>
+              <w:pStyle w:val="Compact"/>
+              <w:jc w:val="left"/>
+            </w:pPr>
+            <w:r>
+              <w:t xml:space="preserve">Covar (Residuals)</w:t>
+            </w:r>
+          </w:p>
+        </w:tc>
+        <w:tc>
+          <w:p>
+            <w:pPr>
+              <w:pStyle w:val="Compact"/>
+              <w:jc w:val="right"/>
+            </w:pPr>
+            <w:r>
+              <w:t xml:space="preserve">-0.00 (0.00) .49</w:t>
+            </w:r>
+          </w:p>
+        </w:tc>
+      </w:tr>
+      <w:tr>
+        <w:tc>
+          <w:p>
+            <w:pPr>
+              <w:pStyle w:val="Compact"/>
+              <w:jc w:val="center"/>
+            </w:pPr>
+            <w:r>
+              <w:t xml:space="preserve">er</w:t>
+            </w:r>
+          </w:p>
+        </w:tc>
+        <w:tc>
+          <w:p>
+            <w:pPr>
+              <w:pStyle w:val="Compact"/>
+              <w:jc w:val="left"/>
+            </w:pPr>
+            <w:r>
+              <w:t xml:space="preserve">Corr (Levels)</w:t>
+            </w:r>
+          </w:p>
+        </w:tc>
+        <w:tc>
+          <w:p>
+            <w:pPr>
+              <w:pStyle w:val="Compact"/>
+              <w:jc w:val="right"/>
+            </w:pPr>
+            <w:r>
+              <w:t xml:space="preserve">0.22 (0.05) &lt;.01</w:t>
+            </w:r>
+          </w:p>
+        </w:tc>
+      </w:tr>
+      <w:tr>
+        <w:tc>
+          <w:p>
+            <w:pPr>
+              <w:pStyle w:val="Compact"/>
+              <w:jc w:val="center"/>
+            </w:pPr>
+            <w:r>
+              <w:t xml:space="preserve">er</w:t>
+            </w:r>
+          </w:p>
+        </w:tc>
+        <w:tc>
+          <w:p>
+            <w:pPr>
+              <w:pStyle w:val="Compact"/>
+              <w:jc w:val="left"/>
+            </w:pPr>
+            <w:r>
+              <w:t xml:space="preserve">Corr (Slopes)</w:t>
+            </w:r>
+          </w:p>
+        </w:tc>
+        <w:tc>
+          <w:p>
+            <w:pPr>
+              <w:pStyle w:val="Compact"/>
+              <w:jc w:val="right"/>
+            </w:pPr>
+            <w:r>
+              <w:t xml:space="preserve">-0.11 (0.20) .59</w:t>
+            </w:r>
+          </w:p>
+        </w:tc>
+      </w:tr>
+      <w:tr>
+        <w:tc>
+          <w:p>
+            <w:pPr>
+              <w:pStyle w:val="Compact"/>
+              <w:jc w:val="center"/>
+            </w:pPr>
+            <w:r>
+              <w:t xml:space="preserve">er</w:t>
+            </w:r>
+          </w:p>
+        </w:tc>
+        <w:tc>
+          <w:p>
+            <w:pPr>
+              <w:pStyle w:val="Compact"/>
+              <w:jc w:val="left"/>
+            </w:pPr>
+            <w:r>
+              <w:t xml:space="preserve">Corr (Residuals)</w:t>
+            </w:r>
+          </w:p>
+        </w:tc>
+        <w:tc>
+          <w:p>
+            <w:pPr>
+              <w:pStyle w:val="Compact"/>
+              <w:jc w:val="right"/>
+            </w:pPr>
+            <w:r>
+              <w:t xml:space="preserve">-0.01 (0.02) .48</w:t>
+            </w:r>
+          </w:p>
+        </w:tc>
+      </w:tr>
+      <w:tr>
+        <w:tc>
+          <w:p>
+            <w:pPr>
+              <w:pStyle w:val="Compact"/>
+              <w:jc w:val="center"/>
+            </w:pPr>
+            <w:r>
               <w:t xml:space="preserve">a</w:t>
             </w:r>
           </w:p>
@@ -18599,6 +20180,111 @@
               <w:jc w:val="center"/>
             </w:pPr>
             <w:r>
+              <w:t xml:space="preserve">b</w:t>
+            </w:r>
+          </w:p>
+        </w:tc>
+        <w:tc>
+          <w:p>
+            <w:pPr>
+              <w:pStyle w:val="Compact"/>
+              <w:jc w:val="left"/>
+            </w:pPr>
+            <w:r>
+              <w:t xml:space="preserve">Var (Level)</w:t>
+            </w:r>
+          </w:p>
+        </w:tc>
+        <w:tc>
+          <w:p>
+            <w:pPr>
+              <w:pStyle w:val="Compact"/>
+              <w:jc w:val="right"/>
+            </w:pPr>
+            <w:r>
+              <w:t xml:space="preserve">0.97 (0.09) &lt;.01</w:t>
+            </w:r>
+          </w:p>
+        </w:tc>
+      </w:tr>
+      <w:tr>
+        <w:tc>
+          <w:p>
+            <w:pPr>
+              <w:pStyle w:val="Compact"/>
+              <w:jc w:val="center"/>
+            </w:pPr>
+            <w:r>
+              <w:t xml:space="preserve">b</w:t>
+            </w:r>
+          </w:p>
+        </w:tc>
+        <w:tc>
+          <w:p>
+            <w:pPr>
+              <w:pStyle w:val="Compact"/>
+              <w:jc w:val="left"/>
+            </w:pPr>
+            <w:r>
+              <w:t xml:space="preserve">Var (Slope)</w:t>
+            </w:r>
+          </w:p>
+        </w:tc>
+        <w:tc>
+          <w:p>
+            <w:pPr>
+              <w:pStyle w:val="Compact"/>
+              <w:jc w:val="right"/>
+            </w:pPr>
+            <w:r>
+              <w:t xml:space="preserve">0.00 (0.00) .18</w:t>
+            </w:r>
+          </w:p>
+        </w:tc>
+      </w:tr>
+      <w:tr>
+        <w:tc>
+          <w:p>
+            <w:pPr>
+              <w:pStyle w:val="Compact"/>
+              <w:jc w:val="center"/>
+            </w:pPr>
+            <w:r>
+              <w:t xml:space="preserve">b</w:t>
+            </w:r>
+          </w:p>
+        </w:tc>
+        <w:tc>
+          <w:p>
+            <w:pPr>
+              <w:pStyle w:val="Compact"/>
+              <w:jc w:val="left"/>
+            </w:pPr>
+            <w:r>
+              <w:t xml:space="preserve">Var (Residual)</w:t>
+            </w:r>
+          </w:p>
+        </w:tc>
+        <w:tc>
+          <w:p>
+            <w:pPr>
+              <w:pStyle w:val="Compact"/>
+              <w:jc w:val="right"/>
+            </w:pPr>
+            <w:r>
+              <w:t xml:space="preserve">1.53 (0.05) &lt;.01</w:t>
+            </w:r>
+          </w:p>
+        </w:tc>
+      </w:tr>
+      <w:tr>
+        <w:tc>
+          <w:p>
+            <w:pPr>
+              <w:pStyle w:val="Compact"/>
+              <w:jc w:val="center"/>
+            </w:pPr>
+            <w:r>
               <w:t xml:space="preserve">a</w:t>
             </w:r>
           </w:p>
@@ -18645,111 +20331,6 @@
               <w:jc w:val="left"/>
             </w:pPr>
             <w:r>
-              <w:t xml:space="preserve">Var (Level)</w:t>
-            </w:r>
-          </w:p>
-        </w:tc>
-        <w:tc>
-          <w:p>
-            <w:pPr>
-              <w:pStyle w:val="Compact"/>
-              <w:jc w:val="right"/>
-            </w:pPr>
-            <w:r>
-              <w:t xml:space="preserve">0.97 (0.09) &lt;.01</w:t>
-            </w:r>
-          </w:p>
-        </w:tc>
-      </w:tr>
-      <w:tr>
-        <w:tc>
-          <w:p>
-            <w:pPr>
-              <w:pStyle w:val="Compact"/>
-              <w:jc w:val="center"/>
-            </w:pPr>
-            <w:r>
-              <w:t xml:space="preserve">b</w:t>
-            </w:r>
-          </w:p>
-        </w:tc>
-        <w:tc>
-          <w:p>
-            <w:pPr>
-              <w:pStyle w:val="Compact"/>
-              <w:jc w:val="left"/>
-            </w:pPr>
-            <w:r>
-              <w:t xml:space="preserve">Var (Slope)</w:t>
-            </w:r>
-          </w:p>
-        </w:tc>
-        <w:tc>
-          <w:p>
-            <w:pPr>
-              <w:pStyle w:val="Compact"/>
-              <w:jc w:val="right"/>
-            </w:pPr>
-            <w:r>
-              <w:t xml:space="preserve">0.00 (0.00) .18</w:t>
-            </w:r>
-          </w:p>
-        </w:tc>
-      </w:tr>
-      <w:tr>
-        <w:tc>
-          <w:p>
-            <w:pPr>
-              <w:pStyle w:val="Compact"/>
-              <w:jc w:val="center"/>
-            </w:pPr>
-            <w:r>
-              <w:t xml:space="preserve">b</w:t>
-            </w:r>
-          </w:p>
-        </w:tc>
-        <w:tc>
-          <w:p>
-            <w:pPr>
-              <w:pStyle w:val="Compact"/>
-              <w:jc w:val="left"/>
-            </w:pPr>
-            <w:r>
-              <w:t xml:space="preserve">Var (Residual)</w:t>
-            </w:r>
-          </w:p>
-        </w:tc>
-        <w:tc>
-          <w:p>
-            <w:pPr>
-              <w:pStyle w:val="Compact"/>
-              <w:jc w:val="right"/>
-            </w:pPr>
-            <w:r>
-              <w:t xml:space="preserve">1.53 (0.05) &lt;.01</w:t>
-            </w:r>
-          </w:p>
-        </w:tc>
-      </w:tr>
-      <w:tr>
-        <w:tc>
-          <w:p>
-            <w:pPr>
-              <w:pStyle w:val="Compact"/>
-              <w:jc w:val="center"/>
-            </w:pPr>
-            <w:r>
-              <w:t xml:space="preserve">b</w:t>
-            </w:r>
-          </w:p>
-        </w:tc>
-        <w:tc>
-          <w:p>
-            <w:pPr>
-              <w:pStyle w:val="Compact"/>
-              <w:jc w:val="left"/>
-            </w:pPr>
-            <w:r>
               <w:t xml:space="preserve">Covar (Level, Slope)</w:t>
             </w:r>
           </w:p>
@@ -18762,111 +20343,6 @@
             </w:pPr>
             <w:r>
               <w:t xml:space="preserve">-0.01 (0.01) .32</w:t>
-            </w:r>
-          </w:p>
-        </w:tc>
-      </w:tr>
-      <w:tr>
-        <w:tc>
-          <w:p>
-            <w:pPr>
-              <w:pStyle w:val="Compact"/>
-              <w:jc w:val="center"/>
-            </w:pPr>
-            <w:r>
-              <w:t xml:space="preserve">ab</w:t>
-            </w:r>
-          </w:p>
-        </w:tc>
-        <w:tc>
-          <w:p>
-            <w:pPr>
-              <w:pStyle w:val="Compact"/>
-              <w:jc w:val="left"/>
-            </w:pPr>
-            <w:r>
-              <w:t xml:space="preserve">Covar (Levels)</w:t>
-            </w:r>
-          </w:p>
-        </w:tc>
-        <w:tc>
-          <w:p>
-            <w:pPr>
-              <w:pStyle w:val="Compact"/>
-              <w:jc w:val="right"/>
-            </w:pPr>
-            <w:r>
-              <w:t xml:space="preserve">0.04 (0.01) &lt;.01</w:t>
-            </w:r>
-          </w:p>
-        </w:tc>
-      </w:tr>
-      <w:tr>
-        <w:tc>
-          <w:p>
-            <w:pPr>
-              <w:pStyle w:val="Compact"/>
-              <w:jc w:val="center"/>
-            </w:pPr>
-            <w:r>
-              <w:t xml:space="preserve">ab</w:t>
-            </w:r>
-          </w:p>
-        </w:tc>
-        <w:tc>
-          <w:p>
-            <w:pPr>
-              <w:pStyle w:val="Compact"/>
-              <w:jc w:val="left"/>
-            </w:pPr>
-            <w:r>
-              <w:t xml:space="preserve">Covar (Slopes)</w:t>
-            </w:r>
-          </w:p>
-        </w:tc>
-        <w:tc>
-          <w:p>
-            <w:pPr>
-              <w:pStyle w:val="Compact"/>
-              <w:jc w:val="right"/>
-            </w:pPr>
-            <w:r>
-              <w:t xml:space="preserve">0.00 (0.00) .58</w:t>
-            </w:r>
-          </w:p>
-        </w:tc>
-      </w:tr>
-      <w:tr>
-        <w:tc>
-          <w:p>
-            <w:pPr>
-              <w:pStyle w:val="Compact"/>
-              <w:jc w:val="center"/>
-            </w:pPr>
-            <w:r>
-              <w:t xml:space="preserve">ab</w:t>
-            </w:r>
-          </w:p>
-        </w:tc>
-        <w:tc>
-          <w:p>
-            <w:pPr>
-              <w:pStyle w:val="Compact"/>
-              <w:jc w:val="left"/>
-            </w:pPr>
-            <w:r>
-              <w:t xml:space="preserve">Covar (Residuals)</w:t>
-            </w:r>
-          </w:p>
-        </w:tc>
-        <w:tc>
-          <w:p>
-            <w:pPr>
-              <w:pStyle w:val="Compact"/>
-              <w:jc w:val="right"/>
-            </w:pPr>
-            <w:r>
-              <w:t xml:space="preserve">-0.00 (0.00) .49</w:t>
             </w:r>
           </w:p>
         </w:tc>
@@ -19219,294 +20695,513 @@
         <w:t xml:space="preserve">Computed correlations:</w:t>
       </w:r>
     </w:p>
-    <w:p>
-      <w:pPr>
-        <w:pStyle w:val="Compact"/>
-      </w:pPr>
-      <w:r>
-        <w:t xml:space="preserve">label</w:t>
-      </w:r>
-    </w:p>
-    <w:p>
-      <w:pPr>
-        <w:pStyle w:val="Compact"/>
-      </w:pPr>
-      <w:r>
-        <w:t xml:space="preserve">process_b</w:t>
-      </w:r>
-    </w:p>
-    <w:p>
-      <w:pPr>
-        <w:pStyle w:val="Compact"/>
-      </w:pPr>
-      <w:r>
-        <w:t xml:space="preserve">aehplus</w:t>
-      </w:r>
-    </w:p>
-    <w:p>
-      <w:pPr>
-        <w:pStyle w:val="Compact"/>
-      </w:pPr>
-      <w:r>
-        <w:t xml:space="preserve">Correlation of Levels</w:t>
-      </w:r>
-    </w:p>
-    <w:p>
-      <w:pPr>
-        <w:pStyle w:val="Compact"/>
-      </w:pPr>
-      <w:r>
-        <w:t xml:space="preserve">fluency</w:t>
-      </w:r>
-    </w:p>
-    <w:p>
-      <w:pPr>
-        <w:pStyle w:val="Compact"/>
-      </w:pPr>
-      <w:r>
-        <w:t xml:space="preserve">0.23</w:t>
-      </w:r>
-    </w:p>
-    <w:p>
-      <w:pPr>
-        <w:pStyle w:val="Compact"/>
-      </w:pPr>
-      <w:r>
-        <w:t xml:space="preserve">Correlation of Levels</w:t>
-      </w:r>
-    </w:p>
-    <w:p>
-      <w:pPr>
-        <w:pStyle w:val="Compact"/>
-      </w:pPr>
-      <w:r>
-        <w:t xml:space="preserve">word_de</w:t>
-      </w:r>
-    </w:p>
-    <w:p>
-      <w:pPr>
-        <w:pStyle w:val="Compact"/>
-      </w:pPr>
-      <w:r>
-        <w:t xml:space="preserve">0.23</w:t>
-      </w:r>
-    </w:p>
-    <w:p>
-      <w:pPr>
-        <w:pStyle w:val="Compact"/>
-      </w:pPr>
-      <w:r>
-        <w:t xml:space="preserve">Correlation of Levels</w:t>
-      </w:r>
-    </w:p>
-    <w:p>
-      <w:pPr>
-        <w:pStyle w:val="Compact"/>
-      </w:pPr>
-      <w:r>
-        <w:t xml:space="preserve">word_im</w:t>
-      </w:r>
-    </w:p>
-    <w:p>
-      <w:pPr>
-        <w:pStyle w:val="Compact"/>
-      </w:pPr>
-      <w:r>
-        <w:t xml:space="preserve">0.23</w:t>
-      </w:r>
-    </w:p>
-    <w:p>
-      <w:pPr>
-        <w:pStyle w:val="Compact"/>
-      </w:pPr>
-      <w:r>
-        <w:t xml:space="preserve">label</w:t>
-      </w:r>
-    </w:p>
-    <w:p>
-      <w:pPr>
-        <w:pStyle w:val="Compact"/>
-      </w:pPr>
-      <w:r>
-        <w:t xml:space="preserve">process_b</w:t>
-      </w:r>
-    </w:p>
-    <w:p>
-      <w:pPr>
-        <w:pStyle w:val="Compact"/>
-      </w:pPr>
-      <w:r>
-        <w:t xml:space="preserve">aehplus</w:t>
-      </w:r>
-    </w:p>
-    <w:p>
-      <w:pPr>
-        <w:pStyle w:val="Compact"/>
-      </w:pPr>
-      <w:r>
-        <w:t xml:space="preserve">Correlation of Slopes</w:t>
-      </w:r>
-    </w:p>
-    <w:p>
-      <w:pPr>
-        <w:pStyle w:val="Compact"/>
-      </w:pPr>
-      <w:r>
-        <w:t xml:space="preserve">fluency</w:t>
-      </w:r>
-    </w:p>
-    <w:p>
-      <w:pPr>
-        <w:pStyle w:val="Compact"/>
-      </w:pPr>
-      <w:r>
-        <w:t xml:space="preserve">Inf</w:t>
-      </w:r>
-    </w:p>
-    <w:p>
-      <w:pPr>
-        <w:pStyle w:val="Compact"/>
-      </w:pPr>
-      <w:r>
-        <w:t xml:space="preserve">Correlation of Slopes</w:t>
-      </w:r>
-    </w:p>
-    <w:p>
-      <w:pPr>
-        <w:pStyle w:val="Compact"/>
-      </w:pPr>
-      <w:r>
-        <w:t xml:space="preserve">word_de</w:t>
-      </w:r>
-    </w:p>
-    <w:p>
-      <w:pPr>
-        <w:pStyle w:val="Compact"/>
-      </w:pPr>
-      <w:r>
-        <w:t xml:space="preserve">NaN</w:t>
-      </w:r>
-    </w:p>
-    <w:p>
-      <w:pPr>
-        <w:pStyle w:val="Compact"/>
-      </w:pPr>
-      <w:r>
-        <w:t xml:space="preserve">Correlation of Slopes</w:t>
-      </w:r>
-    </w:p>
-    <w:p>
-      <w:pPr>
-        <w:pStyle w:val="Compact"/>
-      </w:pPr>
-      <w:r>
-        <w:t xml:space="preserve">word_im</w:t>
-      </w:r>
-    </w:p>
-    <w:p>
-      <w:pPr>
-        <w:pStyle w:val="Compact"/>
-      </w:pPr>
-      <w:r>
-        <w:t xml:space="preserve">NaN</w:t>
-      </w:r>
-    </w:p>
-    <w:p>
-      <w:pPr>
-        <w:pStyle w:val="Compact"/>
-      </w:pPr>
-      <w:r>
-        <w:t xml:space="preserve">label</w:t>
-      </w:r>
-    </w:p>
-    <w:p>
-      <w:pPr>
-        <w:pStyle w:val="Compact"/>
-      </w:pPr>
-      <w:r>
-        <w:t xml:space="preserve">process_b</w:t>
-      </w:r>
-    </w:p>
-    <w:p>
-      <w:pPr>
-        <w:pStyle w:val="Compact"/>
-      </w:pPr>
-      <w:r>
-        <w:t xml:space="preserve">aehplus</w:t>
-      </w:r>
-    </w:p>
-    <w:p>
-      <w:pPr>
-        <w:pStyle w:val="Compact"/>
-      </w:pPr>
-      <w:r>
-        <w:t xml:space="preserve">Correlation of Residuals</w:t>
-      </w:r>
-    </w:p>
-    <w:p>
-      <w:pPr>
-        <w:pStyle w:val="Compact"/>
-      </w:pPr>
-      <w:r>
-        <w:t xml:space="preserve">fluency</w:t>
-      </w:r>
-    </w:p>
-    <w:p>
-      <w:pPr>
-        <w:pStyle w:val="Compact"/>
-      </w:pPr>
-      <w:r>
-        <w:t xml:space="preserve">-0.02</w:t>
-      </w:r>
-    </w:p>
-    <w:p>
-      <w:pPr>
-        <w:pStyle w:val="Compact"/>
-      </w:pPr>
-      <w:r>
-        <w:t xml:space="preserve">Correlation of Residuals</w:t>
-      </w:r>
-    </w:p>
-    <w:p>
-      <w:pPr>
-        <w:pStyle w:val="Compact"/>
-      </w:pPr>
-      <w:r>
-        <w:t xml:space="preserve">word_de</w:t>
-      </w:r>
-    </w:p>
-    <w:p>
-      <w:pPr>
-        <w:pStyle w:val="Compact"/>
-      </w:pPr>
-      <w:r>
-        <w:t xml:space="preserve">0.04</w:t>
-      </w:r>
-    </w:p>
-    <w:p>
-      <w:pPr>
-        <w:pStyle w:val="Compact"/>
-      </w:pPr>
-      <w:r>
-        <w:t xml:space="preserve">Correlation of Residuals</w:t>
-      </w:r>
-    </w:p>
-    <w:p>
-      <w:pPr>
-        <w:pStyle w:val="Compact"/>
-      </w:pPr>
-      <w:r>
-        <w:t xml:space="preserve">word_im</w:t>
-      </w:r>
-    </w:p>
-    <w:p>
-      <w:pPr>
-        <w:pStyle w:val="Compact"/>
-      </w:pPr>
-      <w:r>
-        <w:t xml:space="preserve">-0.01</w:t>
-      </w:r>
-    </w:p>
+    <w:tbl>
+      <w:tblPr>
+        <w:tblStyle w:val="TableNormal"/>
+        <w:tblW w:type="pct" w:w="0.0"/>
+        <w:tblLook w:firstRow="1"/>
+      </w:tblPr>
+      <w:tblGrid/>
+      <w:tr>
+        <w:trPr>
+          <w:cnfStyle w:firstRow="1"/>
+        </w:trPr>
+        <w:tc>
+          <w:tcPr>
+            <w:tcBorders>
+              <w:bottom w:val="single"/>
+            </w:tcBorders>
+            <w:vAlign w:val="bottom"/>
+          </w:tcPr>
+          <w:p>
+            <w:pPr>
+              <w:pStyle w:val="Compact"/>
+              <w:jc w:val="left"/>
+            </w:pPr>
+            <w:r>
+              <w:t xml:space="preserve">label</w:t>
+            </w:r>
+          </w:p>
+        </w:tc>
+        <w:tc>
+          <w:tcPr>
+            <w:tcBorders>
+              <w:bottom w:val="single"/>
+            </w:tcBorders>
+            <w:vAlign w:val="bottom"/>
+          </w:tcPr>
+          <w:p>
+            <w:pPr>
+              <w:pStyle w:val="Compact"/>
+              <w:jc w:val="right"/>
+            </w:pPr>
+            <w:r>
+              <w:t xml:space="preserve">process_b</w:t>
+            </w:r>
+          </w:p>
+        </w:tc>
+        <w:tc>
+          <w:tcPr>
+            <w:tcBorders>
+              <w:bottom w:val="single"/>
+            </w:tcBorders>
+            <w:vAlign w:val="bottom"/>
+          </w:tcPr>
+          <w:p>
+            <w:pPr>
+              <w:pStyle w:val="Compact"/>
+              <w:jc w:val="right"/>
+            </w:pPr>
+            <w:r>
+              <w:t xml:space="preserve">aehplus</w:t>
+            </w:r>
+          </w:p>
+        </w:tc>
+      </w:tr>
+      <w:tr>
+        <w:tc>
+          <w:p>
+            <w:pPr>
+              <w:pStyle w:val="Compact"/>
+              <w:jc w:val="left"/>
+            </w:pPr>
+            <w:r>
+              <w:t xml:space="preserve">Correlation of Levels</w:t>
+            </w:r>
+          </w:p>
+        </w:tc>
+        <w:tc>
+          <w:p>
+            <w:pPr>
+              <w:pStyle w:val="Compact"/>
+              <w:jc w:val="right"/>
+            </w:pPr>
+            <w:r>
+              <w:t xml:space="preserve">fluency</w:t>
+            </w:r>
+          </w:p>
+        </w:tc>
+        <w:tc>
+          <w:p>
+            <w:pPr>
+              <w:pStyle w:val="Compact"/>
+              <w:jc w:val="right"/>
+            </w:pPr>
+            <w:r>
+              <w:t xml:space="preserve">0.23</w:t>
+            </w:r>
+          </w:p>
+        </w:tc>
+      </w:tr>
+      <w:tr>
+        <w:tc>
+          <w:p>
+            <w:pPr>
+              <w:pStyle w:val="Compact"/>
+              <w:jc w:val="left"/>
+            </w:pPr>
+            <w:r>
+              <w:t xml:space="preserve">Correlation of Levels</w:t>
+            </w:r>
+          </w:p>
+        </w:tc>
+        <w:tc>
+          <w:p>
+            <w:pPr>
+              <w:pStyle w:val="Compact"/>
+              <w:jc w:val="right"/>
+            </w:pPr>
+            <w:r>
+              <w:t xml:space="preserve">word_de</w:t>
+            </w:r>
+          </w:p>
+        </w:tc>
+        <w:tc>
+          <w:p>
+            <w:pPr>
+              <w:pStyle w:val="Compact"/>
+              <w:jc w:val="right"/>
+            </w:pPr>
+            <w:r>
+              <w:t xml:space="preserve">0.23</w:t>
+            </w:r>
+          </w:p>
+        </w:tc>
+      </w:tr>
+      <w:tr>
+        <w:tc>
+          <w:p>
+            <w:pPr>
+              <w:pStyle w:val="Compact"/>
+              <w:jc w:val="left"/>
+            </w:pPr>
+            <w:r>
+              <w:t xml:space="preserve">Correlation of Levels</w:t>
+            </w:r>
+          </w:p>
+        </w:tc>
+        <w:tc>
+          <w:p>
+            <w:pPr>
+              <w:pStyle w:val="Compact"/>
+              <w:jc w:val="right"/>
+            </w:pPr>
+            <w:r>
+              <w:t xml:space="preserve">word_im</w:t>
+            </w:r>
+          </w:p>
+        </w:tc>
+        <w:tc>
+          <w:p>
+            <w:pPr>
+              <w:pStyle w:val="Compact"/>
+              <w:jc w:val="right"/>
+            </w:pPr>
+            <w:r>
+              <w:t xml:space="preserve">0.23</w:t>
+            </w:r>
+          </w:p>
+        </w:tc>
+      </w:tr>
+    </w:tbl>
+    <w:tbl>
+      <w:tblPr>
+        <w:tblStyle w:val="TableNormal"/>
+        <w:tblW w:type="pct" w:w="0.0"/>
+        <w:tblLook w:firstRow="1"/>
+      </w:tblPr>
+      <w:tblGrid/>
+      <w:tr>
+        <w:trPr>
+          <w:cnfStyle w:firstRow="1"/>
+        </w:trPr>
+        <w:tc>
+          <w:tcPr>
+            <w:tcBorders>
+              <w:bottom w:val="single"/>
+            </w:tcBorders>
+            <w:vAlign w:val="bottom"/>
+          </w:tcPr>
+          <w:p>
+            <w:pPr>
+              <w:pStyle w:val="Compact"/>
+              <w:jc w:val="left"/>
+            </w:pPr>
+            <w:r>
+              <w:t xml:space="preserve">label</w:t>
+            </w:r>
+          </w:p>
+        </w:tc>
+        <w:tc>
+          <w:tcPr>
+            <w:tcBorders>
+              <w:bottom w:val="single"/>
+            </w:tcBorders>
+            <w:vAlign w:val="bottom"/>
+          </w:tcPr>
+          <w:p>
+            <w:pPr>
+              <w:pStyle w:val="Compact"/>
+              <w:jc w:val="right"/>
+            </w:pPr>
+            <w:r>
+              <w:t xml:space="preserve">process_b</w:t>
+            </w:r>
+          </w:p>
+        </w:tc>
+        <w:tc>
+          <w:tcPr>
+            <w:tcBorders>
+              <w:bottom w:val="single"/>
+            </w:tcBorders>
+            <w:vAlign w:val="bottom"/>
+          </w:tcPr>
+          <w:p>
+            <w:pPr>
+              <w:pStyle w:val="Compact"/>
+              <w:jc w:val="right"/>
+            </w:pPr>
+            <w:r>
+              <w:t xml:space="preserve">aehplus</w:t>
+            </w:r>
+          </w:p>
+        </w:tc>
+      </w:tr>
+      <w:tr>
+        <w:tc>
+          <w:p>
+            <w:pPr>
+              <w:pStyle w:val="Compact"/>
+              <w:jc w:val="left"/>
+            </w:pPr>
+            <w:r>
+              <w:t xml:space="preserve">Correlation of Slopes</w:t>
+            </w:r>
+          </w:p>
+        </w:tc>
+        <w:tc>
+          <w:p>
+            <w:pPr>
+              <w:pStyle w:val="Compact"/>
+              <w:jc w:val="right"/>
+            </w:pPr>
+            <w:r>
+              <w:t xml:space="preserve">fluency</w:t>
+            </w:r>
+          </w:p>
+        </w:tc>
+        <w:tc>
+          <w:p>
+            <w:pPr>
+              <w:pStyle w:val="Compact"/>
+              <w:jc w:val="right"/>
+            </w:pPr>
+            <w:r>
+              <w:t xml:space="preserve">Inf</w:t>
+            </w:r>
+          </w:p>
+        </w:tc>
+      </w:tr>
+      <w:tr>
+        <w:tc>
+          <w:p>
+            <w:pPr>
+              <w:pStyle w:val="Compact"/>
+              <w:jc w:val="left"/>
+            </w:pPr>
+            <w:r>
+              <w:t xml:space="preserve">Correlation of Slopes</w:t>
+            </w:r>
+          </w:p>
+        </w:tc>
+        <w:tc>
+          <w:p>
+            <w:pPr>
+              <w:pStyle w:val="Compact"/>
+              <w:jc w:val="right"/>
+            </w:pPr>
+            <w:r>
+              <w:t xml:space="preserve">word_de</w:t>
+            </w:r>
+          </w:p>
+        </w:tc>
+        <w:tc>
+          <w:p>
+            <w:pPr>
+              <w:pStyle w:val="Compact"/>
+              <w:jc w:val="right"/>
+            </w:pPr>
+            <w:r>
+              <w:t xml:space="preserve">NaN</w:t>
+            </w:r>
+          </w:p>
+        </w:tc>
+      </w:tr>
+      <w:tr>
+        <w:tc>
+          <w:p>
+            <w:pPr>
+              <w:pStyle w:val="Compact"/>
+              <w:jc w:val="left"/>
+            </w:pPr>
+            <w:r>
+              <w:t xml:space="preserve">Correlation of Slopes</w:t>
+            </w:r>
+          </w:p>
+        </w:tc>
+        <w:tc>
+          <w:p>
+            <w:pPr>
+              <w:pStyle w:val="Compact"/>
+              <w:jc w:val="right"/>
+            </w:pPr>
+            <w:r>
+              <w:t xml:space="preserve">word_im</w:t>
+            </w:r>
+          </w:p>
+        </w:tc>
+        <w:tc>
+          <w:p>
+            <w:pPr>
+              <w:pStyle w:val="Compact"/>
+              <w:jc w:val="right"/>
+            </w:pPr>
+            <w:r>
+              <w:t xml:space="preserve">NaN</w:t>
+            </w:r>
+          </w:p>
+        </w:tc>
+      </w:tr>
+    </w:tbl>
+    <w:tbl>
+      <w:tblPr>
+        <w:tblStyle w:val="TableNormal"/>
+        <w:tblW w:type="pct" w:w="0.0"/>
+        <w:tblLook w:firstRow="1"/>
+      </w:tblPr>
+      <w:tblGrid/>
+      <w:tr>
+        <w:trPr>
+          <w:cnfStyle w:firstRow="1"/>
+        </w:trPr>
+        <w:tc>
+          <w:tcPr>
+            <w:tcBorders>
+              <w:bottom w:val="single"/>
+            </w:tcBorders>
+            <w:vAlign w:val="bottom"/>
+          </w:tcPr>
+          <w:p>
+            <w:pPr>
+              <w:pStyle w:val="Compact"/>
+              <w:jc w:val="left"/>
+            </w:pPr>
+            <w:r>
+              <w:t xml:space="preserve">label</w:t>
+            </w:r>
+          </w:p>
+        </w:tc>
+        <w:tc>
+          <w:tcPr>
+            <w:tcBorders>
+              <w:bottom w:val="single"/>
+            </w:tcBorders>
+            <w:vAlign w:val="bottom"/>
+          </w:tcPr>
+          <w:p>
+            <w:pPr>
+              <w:pStyle w:val="Compact"/>
+              <w:jc w:val="right"/>
+            </w:pPr>
+            <w:r>
+              <w:t xml:space="preserve">process_b</w:t>
+            </w:r>
+          </w:p>
+        </w:tc>
+        <w:tc>
+          <w:tcPr>
+            <w:tcBorders>
+              <w:bottom w:val="single"/>
+            </w:tcBorders>
+            <w:vAlign w:val="bottom"/>
+          </w:tcPr>
+          <w:p>
+            <w:pPr>
+              <w:pStyle w:val="Compact"/>
+              <w:jc w:val="right"/>
+            </w:pPr>
+            <w:r>
+              <w:t xml:space="preserve">aehplus</w:t>
+            </w:r>
+          </w:p>
+        </w:tc>
+      </w:tr>
+      <w:tr>
+        <w:tc>
+          <w:p>
+            <w:pPr>
+              <w:pStyle w:val="Compact"/>
+              <w:jc w:val="left"/>
+            </w:pPr>
+            <w:r>
+              <w:t xml:space="preserve">Correlation of Residuals</w:t>
+            </w:r>
+          </w:p>
+        </w:tc>
+        <w:tc>
+          <w:p>
+            <w:pPr>
+              <w:pStyle w:val="Compact"/>
+              <w:jc w:val="right"/>
+            </w:pPr>
+            <w:r>
+              <w:t xml:space="preserve">fluency</w:t>
+            </w:r>
+          </w:p>
+        </w:tc>
+        <w:tc>
+          <w:p>
+            <w:pPr>
+              <w:pStyle w:val="Compact"/>
+              <w:jc w:val="right"/>
+            </w:pPr>
+            <w:r>
+              <w:t xml:space="preserve">-0.02</w:t>
+            </w:r>
+          </w:p>
+        </w:tc>
+      </w:tr>
+      <w:tr>
+        <w:tc>
+          <w:p>
+            <w:pPr>
+              <w:pStyle w:val="Compact"/>
+              <w:jc w:val="left"/>
+            </w:pPr>
+            <w:r>
+              <w:t xml:space="preserve">Correlation of Residuals</w:t>
+            </w:r>
+          </w:p>
+        </w:tc>
+        <w:tc>
+          <w:p>
+            <w:pPr>
+              <w:pStyle w:val="Compact"/>
+              <w:jc w:val="right"/>
+            </w:pPr>
+            <w:r>
+              <w:t xml:space="preserve">word_de</w:t>
+            </w:r>
+          </w:p>
+        </w:tc>
+        <w:tc>
+          <w:p>
+            <w:pPr>
+              <w:pStyle w:val="Compact"/>
+              <w:jc w:val="right"/>
+            </w:pPr>
+            <w:r>
+              <w:t xml:space="preserve">0.04</w:t>
+            </w:r>
+          </w:p>
+        </w:tc>
+      </w:tr>
+      <w:tr>
+        <w:tc>
+          <w:p>
+            <w:pPr>
+              <w:pStyle w:val="Compact"/>
+              <w:jc w:val="left"/>
+            </w:pPr>
+            <w:r>
+              <w:t xml:space="preserve">Correlation of Residuals</w:t>
+            </w:r>
+          </w:p>
+        </w:tc>
+        <w:tc>
+          <w:p>
+            <w:pPr>
+              <w:pStyle w:val="Compact"/>
+              <w:jc w:val="right"/>
+            </w:pPr>
+            <w:r>
+              <w:t xml:space="preserve">word_im</w:t>
+            </w:r>
+          </w:p>
+        </w:tc>
+        <w:tc>
+          <w:p>
+            <w:pPr>
+              <w:pStyle w:val="Compact"/>
+              <w:jc w:val="right"/>
+            </w:pPr>
+            <w:r>
+              <w:t xml:space="preserve">-0.01</w:t>
+            </w:r>
+          </w:p>
+        </w:tc>
+      </w:tr>
+    </w:tbl>
     <w:p>
       <w:pPr>
         <w:pStyle w:val="BodyText"/>
@@ -19515,294 +21210,513 @@
         <w:t xml:space="preserve">P-values for corresponding covariances:</w:t>
       </w:r>
     </w:p>
-    <w:p>
-      <w:pPr>
-        <w:pStyle w:val="Compact"/>
-      </w:pPr>
-      <w:r>
-        <w:t xml:space="preserve">label</w:t>
-      </w:r>
-    </w:p>
-    <w:p>
-      <w:pPr>
-        <w:pStyle w:val="Compact"/>
-      </w:pPr>
-      <w:r>
-        <w:t xml:space="preserve">process_b</w:t>
-      </w:r>
-    </w:p>
-    <w:p>
-      <w:pPr>
-        <w:pStyle w:val="Compact"/>
-      </w:pPr>
-      <w:r>
-        <w:t xml:space="preserve">aehplus</w:t>
-      </w:r>
-    </w:p>
-    <w:p>
-      <w:pPr>
-        <w:pStyle w:val="Compact"/>
-      </w:pPr>
-      <w:r>
-        <w:t xml:space="preserve">Covariance of Levels</w:t>
-      </w:r>
-    </w:p>
-    <w:p>
-      <w:pPr>
-        <w:pStyle w:val="Compact"/>
-      </w:pPr>
-      <w:r>
-        <w:t xml:space="preserve">fluency</w:t>
-      </w:r>
-    </w:p>
-    <w:p>
-      <w:pPr>
-        <w:pStyle w:val="Compact"/>
-      </w:pPr>
-      <w:r>
-        <w:t xml:space="preserve">0.00</w:t>
-      </w:r>
-    </w:p>
-    <w:p>
-      <w:pPr>
-        <w:pStyle w:val="Compact"/>
-      </w:pPr>
-      <w:r>
-        <w:t xml:space="preserve">Covariance of Levels</w:t>
-      </w:r>
-    </w:p>
-    <w:p>
-      <w:pPr>
-        <w:pStyle w:val="Compact"/>
-      </w:pPr>
-      <w:r>
-        <w:t xml:space="preserve">word_de</w:t>
-      </w:r>
-    </w:p>
-    <w:p>
-      <w:pPr>
-        <w:pStyle w:val="Compact"/>
-      </w:pPr>
-      <w:r>
-        <w:t xml:space="preserve">0.00</w:t>
-      </w:r>
-    </w:p>
-    <w:p>
-      <w:pPr>
-        <w:pStyle w:val="Compact"/>
-      </w:pPr>
-      <w:r>
-        <w:t xml:space="preserve">Covariance of Levels</w:t>
-      </w:r>
-    </w:p>
-    <w:p>
-      <w:pPr>
-        <w:pStyle w:val="Compact"/>
-      </w:pPr>
-      <w:r>
-        <w:t xml:space="preserve">word_im</w:t>
-      </w:r>
-    </w:p>
-    <w:p>
-      <w:pPr>
-        <w:pStyle w:val="Compact"/>
-      </w:pPr>
-      <w:r>
-        <w:t xml:space="preserve">0.00</w:t>
-      </w:r>
-    </w:p>
-    <w:p>
-      <w:pPr>
-        <w:pStyle w:val="Compact"/>
-      </w:pPr>
-      <w:r>
-        <w:t xml:space="preserve">label</w:t>
-      </w:r>
-    </w:p>
-    <w:p>
-      <w:pPr>
-        <w:pStyle w:val="Compact"/>
-      </w:pPr>
-      <w:r>
-        <w:t xml:space="preserve">process_b</w:t>
-      </w:r>
-    </w:p>
-    <w:p>
-      <w:pPr>
-        <w:pStyle w:val="Compact"/>
-      </w:pPr>
-      <w:r>
-        <w:t xml:space="preserve">aehplus</w:t>
-      </w:r>
-    </w:p>
-    <w:p>
-      <w:pPr>
-        <w:pStyle w:val="Compact"/>
-      </w:pPr>
-      <w:r>
-        <w:t xml:space="preserve">Covariance of Slopes</w:t>
-      </w:r>
-    </w:p>
-    <w:p>
-      <w:pPr>
-        <w:pStyle w:val="Compact"/>
-      </w:pPr>
-      <w:r>
-        <w:t xml:space="preserve">fluency</w:t>
-      </w:r>
-    </w:p>
-    <w:p>
-      <w:pPr>
-        <w:pStyle w:val="Compact"/>
-      </w:pPr>
-      <w:r>
-        <w:t xml:space="preserve">0.28</w:t>
-      </w:r>
-    </w:p>
-    <w:p>
-      <w:pPr>
-        <w:pStyle w:val="Compact"/>
-      </w:pPr>
-      <w:r>
-        <w:t xml:space="preserve">Covariance of Slopes</w:t>
-      </w:r>
-    </w:p>
-    <w:p>
-      <w:pPr>
-        <w:pStyle w:val="Compact"/>
-      </w:pPr>
-      <w:r>
-        <w:t xml:space="preserve">word_de</w:t>
-      </w:r>
-    </w:p>
-    <w:p>
-      <w:pPr>
-        <w:pStyle w:val="Compact"/>
-      </w:pPr>
-      <w:r>
-        <w:t xml:space="preserve">0.49</w:t>
-      </w:r>
-    </w:p>
-    <w:p>
-      <w:pPr>
-        <w:pStyle w:val="Compact"/>
-      </w:pPr>
-      <w:r>
-        <w:t xml:space="preserve">Covariance of Slopes</w:t>
-      </w:r>
-    </w:p>
-    <w:p>
-      <w:pPr>
-        <w:pStyle w:val="Compact"/>
-      </w:pPr>
-      <w:r>
-        <w:t xml:space="preserve">word_im</w:t>
-      </w:r>
-    </w:p>
-    <w:p>
-      <w:pPr>
-        <w:pStyle w:val="Compact"/>
-      </w:pPr>
-      <w:r>
-        <w:t xml:space="preserve">0.58</w:t>
-      </w:r>
-    </w:p>
-    <w:p>
-      <w:pPr>
-        <w:pStyle w:val="Compact"/>
-      </w:pPr>
-      <w:r>
-        <w:t xml:space="preserve">label</w:t>
-      </w:r>
-    </w:p>
-    <w:p>
-      <w:pPr>
-        <w:pStyle w:val="Compact"/>
-      </w:pPr>
-      <w:r>
-        <w:t xml:space="preserve">process_b</w:t>
-      </w:r>
-    </w:p>
-    <w:p>
-      <w:pPr>
-        <w:pStyle w:val="Compact"/>
-      </w:pPr>
-      <w:r>
-        <w:t xml:space="preserve">aehplus</w:t>
-      </w:r>
-    </w:p>
-    <w:p>
-      <w:pPr>
-        <w:pStyle w:val="Compact"/>
-      </w:pPr>
-      <w:r>
-        <w:t xml:space="preserve">Covariance of Residuals</w:t>
-      </w:r>
-    </w:p>
-    <w:p>
-      <w:pPr>
-        <w:pStyle w:val="Compact"/>
-      </w:pPr>
-      <w:r>
-        <w:t xml:space="preserve">fluency</w:t>
-      </w:r>
-    </w:p>
-    <w:p>
-      <w:pPr>
-        <w:pStyle w:val="Compact"/>
-      </w:pPr>
-      <w:r>
-        <w:t xml:space="preserve">0.34</w:t>
-      </w:r>
-    </w:p>
-    <w:p>
-      <w:pPr>
-        <w:pStyle w:val="Compact"/>
-      </w:pPr>
-      <w:r>
-        <w:t xml:space="preserve">Covariance of Residuals</w:t>
-      </w:r>
-    </w:p>
-    <w:p>
-      <w:pPr>
-        <w:pStyle w:val="Compact"/>
-      </w:pPr>
-      <w:r>
-        <w:t xml:space="preserve">word_de</w:t>
-      </w:r>
-    </w:p>
-    <w:p>
-      <w:pPr>
-        <w:pStyle w:val="Compact"/>
-      </w:pPr>
-      <w:r>
-        <w:t xml:space="preserve">0.04</w:t>
-      </w:r>
-    </w:p>
-    <w:p>
-      <w:pPr>
-        <w:pStyle w:val="Compact"/>
-      </w:pPr>
-      <w:r>
-        <w:t xml:space="preserve">Covariance of Residuals</w:t>
-      </w:r>
-    </w:p>
-    <w:p>
-      <w:pPr>
-        <w:pStyle w:val="Compact"/>
-      </w:pPr>
-      <w:r>
-        <w:t xml:space="preserve">word_im</w:t>
-      </w:r>
-    </w:p>
-    <w:p>
-      <w:pPr>
-        <w:pStyle w:val="Compact"/>
-      </w:pPr>
-      <w:r>
-        <w:t xml:space="preserve">0.49</w:t>
-      </w:r>
-    </w:p>
+    <w:tbl>
+      <w:tblPr>
+        <w:tblStyle w:val="TableNormal"/>
+        <w:tblW w:type="pct" w:w="0.0"/>
+        <w:tblLook w:firstRow="1"/>
+      </w:tblPr>
+      <w:tblGrid/>
+      <w:tr>
+        <w:trPr>
+          <w:cnfStyle w:firstRow="1"/>
+        </w:trPr>
+        <w:tc>
+          <w:tcPr>
+            <w:tcBorders>
+              <w:bottom w:val="single"/>
+            </w:tcBorders>
+            <w:vAlign w:val="bottom"/>
+          </w:tcPr>
+          <w:p>
+            <w:pPr>
+              <w:pStyle w:val="Compact"/>
+              <w:jc w:val="left"/>
+            </w:pPr>
+            <w:r>
+              <w:t xml:space="preserve">label</w:t>
+            </w:r>
+          </w:p>
+        </w:tc>
+        <w:tc>
+          <w:tcPr>
+            <w:tcBorders>
+              <w:bottom w:val="single"/>
+            </w:tcBorders>
+            <w:vAlign w:val="bottom"/>
+          </w:tcPr>
+          <w:p>
+            <w:pPr>
+              <w:pStyle w:val="Compact"/>
+              <w:jc w:val="right"/>
+            </w:pPr>
+            <w:r>
+              <w:t xml:space="preserve">process_b</w:t>
+            </w:r>
+          </w:p>
+        </w:tc>
+        <w:tc>
+          <w:tcPr>
+            <w:tcBorders>
+              <w:bottom w:val="single"/>
+            </w:tcBorders>
+            <w:vAlign w:val="bottom"/>
+          </w:tcPr>
+          <w:p>
+            <w:pPr>
+              <w:pStyle w:val="Compact"/>
+              <w:jc w:val="right"/>
+            </w:pPr>
+            <w:r>
+              <w:t xml:space="preserve">aehplus</w:t>
+            </w:r>
+          </w:p>
+        </w:tc>
+      </w:tr>
+      <w:tr>
+        <w:tc>
+          <w:p>
+            <w:pPr>
+              <w:pStyle w:val="Compact"/>
+              <w:jc w:val="left"/>
+            </w:pPr>
+            <w:r>
+              <w:t xml:space="preserve">Covariance of Levels</w:t>
+            </w:r>
+          </w:p>
+        </w:tc>
+        <w:tc>
+          <w:p>
+            <w:pPr>
+              <w:pStyle w:val="Compact"/>
+              <w:jc w:val="right"/>
+            </w:pPr>
+            <w:r>
+              <w:t xml:space="preserve">fluency</w:t>
+            </w:r>
+          </w:p>
+        </w:tc>
+        <w:tc>
+          <w:p>
+            <w:pPr>
+              <w:pStyle w:val="Compact"/>
+              <w:jc w:val="right"/>
+            </w:pPr>
+            <w:r>
+              <w:t xml:space="preserve">0.00</w:t>
+            </w:r>
+          </w:p>
+        </w:tc>
+      </w:tr>
+      <w:tr>
+        <w:tc>
+          <w:p>
+            <w:pPr>
+              <w:pStyle w:val="Compact"/>
+              <w:jc w:val="left"/>
+            </w:pPr>
+            <w:r>
+              <w:t xml:space="preserve">Covariance of Levels</w:t>
+            </w:r>
+          </w:p>
+        </w:tc>
+        <w:tc>
+          <w:p>
+            <w:pPr>
+              <w:pStyle w:val="Compact"/>
+              <w:jc w:val="right"/>
+            </w:pPr>
+            <w:r>
+              <w:t xml:space="preserve">word_de</w:t>
+            </w:r>
+          </w:p>
+        </w:tc>
+        <w:tc>
+          <w:p>
+            <w:pPr>
+              <w:pStyle w:val="Compact"/>
+              <w:jc w:val="right"/>
+            </w:pPr>
+            <w:r>
+              <w:t xml:space="preserve">0.00</w:t>
+            </w:r>
+          </w:p>
+        </w:tc>
+      </w:tr>
+      <w:tr>
+        <w:tc>
+          <w:p>
+            <w:pPr>
+              <w:pStyle w:val="Compact"/>
+              <w:jc w:val="left"/>
+            </w:pPr>
+            <w:r>
+              <w:t xml:space="preserve">Covariance of Levels</w:t>
+            </w:r>
+          </w:p>
+        </w:tc>
+        <w:tc>
+          <w:p>
+            <w:pPr>
+              <w:pStyle w:val="Compact"/>
+              <w:jc w:val="right"/>
+            </w:pPr>
+            <w:r>
+              <w:t xml:space="preserve">word_im</w:t>
+            </w:r>
+          </w:p>
+        </w:tc>
+        <w:tc>
+          <w:p>
+            <w:pPr>
+              <w:pStyle w:val="Compact"/>
+              <w:jc w:val="right"/>
+            </w:pPr>
+            <w:r>
+              <w:t xml:space="preserve">0.00</w:t>
+            </w:r>
+          </w:p>
+        </w:tc>
+      </w:tr>
+    </w:tbl>
+    <w:tbl>
+      <w:tblPr>
+        <w:tblStyle w:val="TableNormal"/>
+        <w:tblW w:type="pct" w:w="0.0"/>
+        <w:tblLook w:firstRow="1"/>
+      </w:tblPr>
+      <w:tblGrid/>
+      <w:tr>
+        <w:trPr>
+          <w:cnfStyle w:firstRow="1"/>
+        </w:trPr>
+        <w:tc>
+          <w:tcPr>
+            <w:tcBorders>
+              <w:bottom w:val="single"/>
+            </w:tcBorders>
+            <w:vAlign w:val="bottom"/>
+          </w:tcPr>
+          <w:p>
+            <w:pPr>
+              <w:pStyle w:val="Compact"/>
+              <w:jc w:val="left"/>
+            </w:pPr>
+            <w:r>
+              <w:t xml:space="preserve">label</w:t>
+            </w:r>
+          </w:p>
+        </w:tc>
+        <w:tc>
+          <w:tcPr>
+            <w:tcBorders>
+              <w:bottom w:val="single"/>
+            </w:tcBorders>
+            <w:vAlign w:val="bottom"/>
+          </w:tcPr>
+          <w:p>
+            <w:pPr>
+              <w:pStyle w:val="Compact"/>
+              <w:jc w:val="right"/>
+            </w:pPr>
+            <w:r>
+              <w:t xml:space="preserve">process_b</w:t>
+            </w:r>
+          </w:p>
+        </w:tc>
+        <w:tc>
+          <w:tcPr>
+            <w:tcBorders>
+              <w:bottom w:val="single"/>
+            </w:tcBorders>
+            <w:vAlign w:val="bottom"/>
+          </w:tcPr>
+          <w:p>
+            <w:pPr>
+              <w:pStyle w:val="Compact"/>
+              <w:jc w:val="right"/>
+            </w:pPr>
+            <w:r>
+              <w:t xml:space="preserve">aehplus</w:t>
+            </w:r>
+          </w:p>
+        </w:tc>
+      </w:tr>
+      <w:tr>
+        <w:tc>
+          <w:p>
+            <w:pPr>
+              <w:pStyle w:val="Compact"/>
+              <w:jc w:val="left"/>
+            </w:pPr>
+            <w:r>
+              <w:t xml:space="preserve">Covariance of Slopes</w:t>
+            </w:r>
+          </w:p>
+        </w:tc>
+        <w:tc>
+          <w:p>
+            <w:pPr>
+              <w:pStyle w:val="Compact"/>
+              <w:jc w:val="right"/>
+            </w:pPr>
+            <w:r>
+              <w:t xml:space="preserve">fluency</w:t>
+            </w:r>
+          </w:p>
+        </w:tc>
+        <w:tc>
+          <w:p>
+            <w:pPr>
+              <w:pStyle w:val="Compact"/>
+              <w:jc w:val="right"/>
+            </w:pPr>
+            <w:r>
+              <w:t xml:space="preserve">0.28</w:t>
+            </w:r>
+          </w:p>
+        </w:tc>
+      </w:tr>
+      <w:tr>
+        <w:tc>
+          <w:p>
+            <w:pPr>
+              <w:pStyle w:val="Compact"/>
+              <w:jc w:val="left"/>
+            </w:pPr>
+            <w:r>
+              <w:t xml:space="preserve">Covariance of Slopes</w:t>
+            </w:r>
+          </w:p>
+        </w:tc>
+        <w:tc>
+          <w:p>
+            <w:pPr>
+              <w:pStyle w:val="Compact"/>
+              <w:jc w:val="right"/>
+            </w:pPr>
+            <w:r>
+              <w:t xml:space="preserve">word_de</w:t>
+            </w:r>
+          </w:p>
+        </w:tc>
+        <w:tc>
+          <w:p>
+            <w:pPr>
+              <w:pStyle w:val="Compact"/>
+              <w:jc w:val="right"/>
+            </w:pPr>
+            <w:r>
+              <w:t xml:space="preserve">0.49</w:t>
+            </w:r>
+          </w:p>
+        </w:tc>
+      </w:tr>
+      <w:tr>
+        <w:tc>
+          <w:p>
+            <w:pPr>
+              <w:pStyle w:val="Compact"/>
+              <w:jc w:val="left"/>
+            </w:pPr>
+            <w:r>
+              <w:t xml:space="preserve">Covariance of Slopes</w:t>
+            </w:r>
+          </w:p>
+        </w:tc>
+        <w:tc>
+          <w:p>
+            <w:pPr>
+              <w:pStyle w:val="Compact"/>
+              <w:jc w:val="right"/>
+            </w:pPr>
+            <w:r>
+              <w:t xml:space="preserve">word_im</w:t>
+            </w:r>
+          </w:p>
+        </w:tc>
+        <w:tc>
+          <w:p>
+            <w:pPr>
+              <w:pStyle w:val="Compact"/>
+              <w:jc w:val="right"/>
+            </w:pPr>
+            <w:r>
+              <w:t xml:space="preserve">0.58</w:t>
+            </w:r>
+          </w:p>
+        </w:tc>
+      </w:tr>
+    </w:tbl>
+    <w:tbl>
+      <w:tblPr>
+        <w:tblStyle w:val="TableNormal"/>
+        <w:tblW w:type="pct" w:w="0.0"/>
+        <w:tblLook w:firstRow="1"/>
+      </w:tblPr>
+      <w:tblGrid/>
+      <w:tr>
+        <w:trPr>
+          <w:cnfStyle w:firstRow="1"/>
+        </w:trPr>
+        <w:tc>
+          <w:tcPr>
+            <w:tcBorders>
+              <w:bottom w:val="single"/>
+            </w:tcBorders>
+            <w:vAlign w:val="bottom"/>
+          </w:tcPr>
+          <w:p>
+            <w:pPr>
+              <w:pStyle w:val="Compact"/>
+              <w:jc w:val="left"/>
+            </w:pPr>
+            <w:r>
+              <w:t xml:space="preserve">label</w:t>
+            </w:r>
+          </w:p>
+        </w:tc>
+        <w:tc>
+          <w:tcPr>
+            <w:tcBorders>
+              <w:bottom w:val="single"/>
+            </w:tcBorders>
+            <w:vAlign w:val="bottom"/>
+          </w:tcPr>
+          <w:p>
+            <w:pPr>
+              <w:pStyle w:val="Compact"/>
+              <w:jc w:val="right"/>
+            </w:pPr>
+            <w:r>
+              <w:t xml:space="preserve">process_b</w:t>
+            </w:r>
+          </w:p>
+        </w:tc>
+        <w:tc>
+          <w:tcPr>
+            <w:tcBorders>
+              <w:bottom w:val="single"/>
+            </w:tcBorders>
+            <w:vAlign w:val="bottom"/>
+          </w:tcPr>
+          <w:p>
+            <w:pPr>
+              <w:pStyle w:val="Compact"/>
+              <w:jc w:val="right"/>
+            </w:pPr>
+            <w:r>
+              <w:t xml:space="preserve">aehplus</w:t>
+            </w:r>
+          </w:p>
+        </w:tc>
+      </w:tr>
+      <w:tr>
+        <w:tc>
+          <w:p>
+            <w:pPr>
+              <w:pStyle w:val="Compact"/>
+              <w:jc w:val="left"/>
+            </w:pPr>
+            <w:r>
+              <w:t xml:space="preserve">Covariance of Residuals</w:t>
+            </w:r>
+          </w:p>
+        </w:tc>
+        <w:tc>
+          <w:p>
+            <w:pPr>
+              <w:pStyle w:val="Compact"/>
+              <w:jc w:val="right"/>
+            </w:pPr>
+            <w:r>
+              <w:t xml:space="preserve">fluency</w:t>
+            </w:r>
+          </w:p>
+        </w:tc>
+        <w:tc>
+          <w:p>
+            <w:pPr>
+              <w:pStyle w:val="Compact"/>
+              <w:jc w:val="right"/>
+            </w:pPr>
+            <w:r>
+              <w:t xml:space="preserve">0.34</w:t>
+            </w:r>
+          </w:p>
+        </w:tc>
+      </w:tr>
+      <w:tr>
+        <w:tc>
+          <w:p>
+            <w:pPr>
+              <w:pStyle w:val="Compact"/>
+              <w:jc w:val="left"/>
+            </w:pPr>
+            <w:r>
+              <w:t xml:space="preserve">Covariance of Residuals</w:t>
+            </w:r>
+          </w:p>
+        </w:tc>
+        <w:tc>
+          <w:p>
+            <w:pPr>
+              <w:pStyle w:val="Compact"/>
+              <w:jc w:val="right"/>
+            </w:pPr>
+            <w:r>
+              <w:t xml:space="preserve">word_de</w:t>
+            </w:r>
+          </w:p>
+        </w:tc>
+        <w:tc>
+          <w:p>
+            <w:pPr>
+              <w:pStyle w:val="Compact"/>
+              <w:jc w:val="right"/>
+            </w:pPr>
+            <w:r>
+              <w:t xml:space="preserve">0.04</w:t>
+            </w:r>
+          </w:p>
+        </w:tc>
+      </w:tr>
+      <w:tr>
+        <w:tc>
+          <w:p>
+            <w:pPr>
+              <w:pStyle w:val="Compact"/>
+              <w:jc w:val="left"/>
+            </w:pPr>
+            <w:r>
+              <w:t xml:space="preserve">Covariance of Residuals</w:t>
+            </w:r>
+          </w:p>
+        </w:tc>
+        <w:tc>
+          <w:p>
+            <w:pPr>
+              <w:pStyle w:val="Compact"/>
+              <w:jc w:val="right"/>
+            </w:pPr>
+            <w:r>
+              <w:t xml:space="preserve">word_im</w:t>
+            </w:r>
+          </w:p>
+        </w:tc>
+        <w:tc>
+          <w:p>
+            <w:pPr>
+              <w:pStyle w:val="Compact"/>
+              <w:jc w:val="right"/>
+            </w:pPr>
+            <w:r>
+              <w:t xml:space="preserve">0.49</w:t>
+            </w:r>
+          </w:p>
+        </w:tc>
+      </w:tr>
+    </w:tbl>
     <w:p>
       <w:pPr>
         <w:pStyle w:val="SourceCode"/>
@@ -20438,7 +22352,7 @@
     </w:lvl>
   </w:abstractNum>
   <w:abstractNum w:abstractNumId="990">
-    <w:nsid w:val="e4b2a7f9"/>
+    <w:nsid w:val="51db2f6e"/>
     <w:multiLevelType w:val="multilevel"/>
     <w:lvl w:ilvl="0">
       <w:numFmt w:val="bullet"/>
